--- a/artefatos/Documento de Visão do Projeto.docx
+++ b/artefatos/Documento de Visão do Projeto.docx
@@ -138,7 +138,6 @@
           <w:szCs w:val="56"/>
         </w:rPr>
       </w:pPr>
-      <w:proofErr w:type="spellStart"/>
       <w:r>
         <w:rPr>
           <w:b/>
@@ -147,7 +146,6 @@
         </w:rPr>
         <w:t>ToCBooks</w:t>
       </w:r>
-      <w:proofErr w:type="spellEnd"/>
     </w:p>
     <w:p>
       <w:pPr>
@@ -573,7 +571,6 @@
                 <w:sz w:val="24"/>
               </w:rPr>
             </w:pPr>
-            <w:proofErr w:type="gramStart"/>
             <w:r>
               <w:rPr>
                 <w:rFonts w:cs="Arial"/>
@@ -586,15 +583,7 @@
                 <w:rFonts w:cs="Arial"/>
                 <w:sz w:val="24"/>
               </w:rPr>
-              <w:t xml:space="preserve">  -</w:t>
-            </w:r>
-            <w:proofErr w:type="gramEnd"/>
-            <w:r>
-              <w:rPr>
-                <w:rFonts w:cs="Arial"/>
-                <w:sz w:val="24"/>
-              </w:rPr>
-              <w:t xml:space="preserve"> Interno</w:t>
+              <w:t xml:space="preserve">  - Interno</w:t>
             </w:r>
           </w:p>
         </w:tc>
@@ -667,7 +656,6 @@
               </w:rPr>
               <w:t xml:space="preserve">: </w:t>
             </w:r>
-            <w:proofErr w:type="spellStart"/>
             <w:r>
               <w:rPr>
                 <w:i/>
@@ -676,7 +664,6 @@
               </w:rPr>
               <w:t>ToCBooks</w:t>
             </w:r>
-            <w:proofErr w:type="spellEnd"/>
           </w:p>
         </w:tc>
       </w:tr>
@@ -740,7 +727,6 @@
               </w:rPr>
               <w:t xml:space="preserve"> de </w:t>
             </w:r>
-            <w:proofErr w:type="gramStart"/>
             <w:r>
               <w:rPr>
                 <w:rFonts w:cs="Arial"/>
@@ -760,15 +746,7 @@
                 <w:rFonts w:cs="Arial"/>
                 <w:sz w:val="24"/>
               </w:rPr>
-              <w:t xml:space="preserve"> de</w:t>
-            </w:r>
-            <w:proofErr w:type="gramEnd"/>
-            <w:r>
-              <w:rPr>
-                <w:rFonts w:cs="Arial"/>
-                <w:sz w:val="24"/>
-              </w:rPr>
-              <w:t xml:space="preserve"> 20</w:t>
+              <w:t xml:space="preserve"> de 20</w:t>
             </w:r>
             <w:r>
               <w:rPr>
@@ -1493,21 +1471,8 @@
         <w:t xml:space="preserve">Tem o objetivo de alinhar as expectativas dos interessados para formalizar o início do projeto. Apresentar uma visão arquitetural do sistema </w:t>
       </w:r>
       <w:r>
-        <w:t xml:space="preserve">de </w:t>
-      </w:r>
-      <w:proofErr w:type="spellStart"/>
-      <w:r>
-        <w:t>Ecommerce</w:t>
-      </w:r>
-      <w:proofErr w:type="spellEnd"/>
-      <w:r>
-        <w:t xml:space="preserve"> </w:t>
-      </w:r>
-      <w:proofErr w:type="spellStart"/>
-      <w:r>
-        <w:t>ToCBooks</w:t>
-      </w:r>
-      <w:proofErr w:type="spellEnd"/>
+        <w:t>de Ecommerce ToCBooks</w:t>
+      </w:r>
       <w:r>
         <w:t>. O intuito é salientar diferentes aspectos deste produto, obtidos a partir de decisões arquiteturais realizada</w:t>
       </w:r>
@@ -1575,25 +1540,23 @@
           <w:sz w:val="22"/>
           <w:szCs w:val="22"/>
         </w:rPr>
-        <w:t xml:space="preserve">um sistema de </w:t>
-      </w:r>
-      <w:proofErr w:type="spellStart"/>
+        <w:t>um sistema de Ecommerce</w:t>
+      </w:r>
       <w:r>
         <w:rPr>
           <w:rFonts w:cs="Arial"/>
           <w:sz w:val="22"/>
           <w:szCs w:val="22"/>
         </w:rPr>
-        <w:t>Ecommerce</w:t>
-      </w:r>
-      <w:proofErr w:type="spellEnd"/>
+        <w:t xml:space="preserve"> que atenda todas as necessidades </w:t>
+      </w:r>
       <w:r>
         <w:rPr>
           <w:rFonts w:cs="Arial"/>
           <w:sz w:val="22"/>
           <w:szCs w:val="22"/>
         </w:rPr>
-        <w:t xml:space="preserve"> que atenda todas as necessidades </w:t>
+        <w:t xml:space="preserve">presentes em um fluxo de venda, </w:t>
       </w:r>
       <w:r>
         <w:rPr>
@@ -1601,7 +1564,7 @@
           <w:sz w:val="22"/>
           <w:szCs w:val="22"/>
         </w:rPr>
-        <w:t xml:space="preserve">presentes em um fluxo de venda, </w:t>
+        <w:t xml:space="preserve">abrangendo </w:t>
       </w:r>
       <w:r>
         <w:rPr>
@@ -1609,51 +1572,7 @@
           <w:sz w:val="22"/>
           <w:szCs w:val="22"/>
         </w:rPr>
-        <w:t xml:space="preserve">abrangendo </w:t>
-      </w:r>
-      <w:r>
-        <w:rPr>
-          <w:rFonts w:cs="Arial"/>
-          <w:sz w:val="22"/>
-          <w:szCs w:val="22"/>
-        </w:rPr>
-        <w:t xml:space="preserve">gerenciamento de entrega de livros, </w:t>
-      </w:r>
-      <w:proofErr w:type="gramStart"/>
-      <w:r>
-        <w:rPr>
-          <w:rFonts w:cs="Arial"/>
-          <w:sz w:val="22"/>
-          <w:szCs w:val="22"/>
-        </w:rPr>
-        <w:t>troca,  recebimento</w:t>
-      </w:r>
-      <w:proofErr w:type="gramEnd"/>
-      <w:r>
-        <w:rPr>
-          <w:rFonts w:cs="Arial"/>
-          <w:sz w:val="22"/>
-          <w:szCs w:val="22"/>
-        </w:rPr>
-        <w:t xml:space="preserve"> de </w:t>
-      </w:r>
-      <w:proofErr w:type="spellStart"/>
-      <w:r>
-        <w:rPr>
-          <w:rFonts w:cs="Arial"/>
-          <w:sz w:val="22"/>
-          <w:szCs w:val="22"/>
-        </w:rPr>
-        <w:t>pagmamentos</w:t>
-      </w:r>
-      <w:proofErr w:type="spellEnd"/>
-      <w:r>
-        <w:rPr>
-          <w:rFonts w:cs="Arial"/>
-          <w:sz w:val="22"/>
-          <w:szCs w:val="22"/>
-        </w:rPr>
-        <w:t xml:space="preserve"> e cadastro de livros a serem vendidos</w:t>
+        <w:t>gerenciamento de entrega de livros, troca,  recebimento de pagmamentos e cadastro de livros a serem vendidos</w:t>
       </w:r>
       <w:r>
         <w:rPr>
@@ -1759,16 +1678,8 @@
         <w:rPr>
           <w:highlight w:val="lightGray"/>
         </w:rPr>
-        <w:t xml:space="preserve"> o grupo </w:t>
-      </w:r>
-      <w:proofErr w:type="spellStart"/>
-      <w:r>
-        <w:rPr>
-          <w:highlight w:val="lightGray"/>
-        </w:rPr>
-        <w:t>xyz</w:t>
-      </w:r>
-      <w:proofErr w:type="spellEnd"/>
+        <w:t xml:space="preserve"> o grupo xyz</w:t>
+      </w:r>
       <w:r>
         <w:rPr>
           <w:highlight w:val="lightGray"/>
@@ -1929,26 +1840,13 @@
         </w:rPr>
       </w:pPr>
       <w:r>
-        <w:t xml:space="preserve">Um sistema informatizado para vendas on-line é necessário nos dias de hoje para que seja possível aumentar a escalabilidade do negócio. Com o sistema, é possível realizar vendas sem necessariamente possuir um vendedor, ter controle total do estoque desde os itens que estão disponíveis até retirar relatórios complexos para alimentar um sistema de Business </w:t>
-      </w:r>
-      <w:proofErr w:type="spellStart"/>
-      <w:r>
-        <w:t>I</w:t>
+        <w:t>Um sistema informatizado para vendas on-line é necessário nos dias de hoje para que seja possível aumentar a escalabilidade do negócio. Com o sistema, é possível realizar vendas sem necessariamente possuir um vendedor, ter controle total do estoque desde os itens que estão disponíveis até retirar relatórios complexos para alimentar um sistema de Business I</w:t>
       </w:r>
       <w:r>
         <w:t>ntelligence</w:t>
       </w:r>
-      <w:proofErr w:type="spellEnd"/>
-      <w:r>
-        <w:t xml:space="preserve">, também possui um sistema de rastreamento de todos os pedidos dos clientes e itens que foram devolvidos para serem retornados como </w:t>
-      </w:r>
-      <w:proofErr w:type="spellStart"/>
-      <w:r>
-        <w:t>vauncher</w:t>
-      </w:r>
-      <w:proofErr w:type="spellEnd"/>
-      <w:r>
-        <w:t xml:space="preserve"> para estes clientes.</w:t>
+      <w:r>
+        <w:t>, também possui um sistema de rastreamento de todos os pedidos dos clientes e itens que foram devolvidos para serem retornados como vauncher para estes clientes.</w:t>
       </w:r>
     </w:p>
     <w:p/>
@@ -2033,12 +1931,6 @@
     </w:p>
     <w:p>
       <w:pPr>
-        <w:ind w:firstLine="720"/>
-        <w:jc w:val="both"/>
-      </w:pPr>
-    </w:p>
-    <w:p>
-      <w:pPr>
         <w:ind w:firstLine="540"/>
         <w:jc w:val="both"/>
       </w:pPr>
@@ -2046,15 +1938,7 @@
         <w:t>Desenvolver um</w:t>
       </w:r>
       <w:r>
-        <w:t xml:space="preserve"> </w:t>
-      </w:r>
-      <w:proofErr w:type="spellStart"/>
-      <w:r>
-        <w:t>Ecommerce</w:t>
-      </w:r>
-      <w:proofErr w:type="spellEnd"/>
-      <w:r>
-        <w:t xml:space="preserve"> de Livros, que possibilite:</w:t>
+        <w:t xml:space="preserve"> Ecommerce de Livros, que possibilite:</w:t>
       </w:r>
       <w:r>
         <w:t xml:space="preserve"> </w:t>
@@ -2069,15 +1953,7 @@
         <w:jc w:val="both"/>
       </w:pPr>
       <w:r>
-        <w:t xml:space="preserve">Cadastrar, Editar, Definir Preço, </w:t>
-      </w:r>
-      <w:proofErr w:type="gramStart"/>
-      <w:r>
-        <w:t>Inativar e Ativar</w:t>
-      </w:r>
-      <w:proofErr w:type="gramEnd"/>
-      <w:r>
-        <w:t xml:space="preserve"> os Livros que devem ser expostos para a venda;</w:t>
+        <w:t>Cadastrar, Editar, Definir Preço, Inativar e Ativar os Livros que devem ser expostos para a venda;</w:t>
       </w:r>
     </w:p>
     <w:p>
@@ -2100,13 +1976,8 @@
         </w:numPr>
         <w:jc w:val="both"/>
       </w:pPr>
-      <w:proofErr w:type="spellStart"/>
-      <w:r>
-        <w:t>Fornecer</w:t>
-      </w:r>
-      <w:proofErr w:type="spellEnd"/>
-      <w:r>
-        <w:t xml:space="preserve"> relatórios em forma de gráficos para uma melhor visualização do desempenho da loja;</w:t>
+      <w:r>
+        <w:t>Fornecer relatórios em forma de gráficos para uma melhor visualização do desempenho da loja;</w:t>
       </w:r>
     </w:p>
     <w:p>
@@ -2142,15 +2013,7 @@
         <w:jc w:val="both"/>
       </w:pPr>
       <w:r>
-        <w:t xml:space="preserve">Expor com base nos livros cadastrados uma vitrine digital permitindo com que os interessados a buscar os livros desejados com base em filtros que </w:t>
-      </w:r>
-      <w:proofErr w:type="spellStart"/>
-      <w:r>
-        <w:t>defininem</w:t>
-      </w:r>
-      <w:proofErr w:type="spellEnd"/>
-      <w:r>
-        <w:t xml:space="preserve"> as características dos livros cadastrados;</w:t>
+        <w:t>Expor com base nos livros cadastrados uma vitrine digital permitindo com que os interessados a buscar os livros desejados com base em filtros que defininem as características dos livros cadastrados;</w:t>
       </w:r>
     </w:p>
     <w:p>
@@ -2199,15 +2062,7 @@
         <w:jc w:val="both"/>
       </w:pPr>
       <w:r>
-        <w:t xml:space="preserve">Esta seção descreve, em alto nível, o escopo do projeto. Os requisitos serão </w:t>
-      </w:r>
-      <w:proofErr w:type="gramStart"/>
-      <w:r>
-        <w:t>melhor</w:t>
-      </w:r>
-      <w:proofErr w:type="gramEnd"/>
-      <w:r>
-        <w:t xml:space="preserve"> detalhados nos documentos de Requisitos e Dicionário WBS.</w:t>
+        <w:t>Esta seção descreve, em alto nível, o escopo do projeto. Os requisitos serão melhor detalhados nos documentos de Requisitos e Dicionário WBS.</w:t>
       </w:r>
     </w:p>
     <w:p>
@@ -2234,15 +2089,7 @@
         <w:jc w:val="both"/>
       </w:pPr>
       <w:r>
-        <w:t xml:space="preserve">O dono da loja, usando um usuário administrador do sistema, terá o poder de cadastrar os livros desejados, além de definir um preço para o livro, baseado em grupo de precificação (este que também pode ser cadastrado pelo dono da loja ), para que o mesmo siga uma margem de lucro especificado pelo grupo. O dono da Loja pode também definir uma quantidade em estoque para o livro cadastrado, definindo </w:t>
-      </w:r>
-      <w:proofErr w:type="gramStart"/>
-      <w:r>
-        <w:t>um quantidade</w:t>
-      </w:r>
-      <w:proofErr w:type="gramEnd"/>
-      <w:r>
-        <w:t xml:space="preserve"> inicial e posteriormente aumentando ou diminuindo manualmente a quantidade. Ao realizar uma venda o sistema irá abater a quantidade vendida do estoque automaticamente.</w:t>
+        <w:t>O dono da loja, usando um usuário administrador do sistema, terá o poder de cadastrar os livros desejados, além de definir um preço para o livro, baseado em grupo de precificação (este que também pode ser cadastrado pelo dono da loja ), para que o mesmo siga uma margem de lucro especificado pelo grupo. O dono da Loja pode também definir uma quantidade em estoque para o livro cadastrado, definindo um quantidade inicial e posteriormente aumentando ou diminuindo manualmente a quantidade. Ao realizar uma venda o sistema irá abater a quantidade vendida do estoque automaticamente.</w:t>
       </w:r>
     </w:p>
     <w:p>
@@ -2251,34 +2098,10 @@
         <w:jc w:val="both"/>
       </w:pPr>
       <w:r>
-        <w:t xml:space="preserve">O usuário Administrados tem também acesso a uma seção onde é possível visualizar um relatório em forma de gráficos onde são expostas informações como: Quantidade de Vendas no ano, Quantidade de Pedidos atuais separados por seus respectivos status, e os Top três livros vendidos em cada um dos </w:t>
-      </w:r>
-      <w:proofErr w:type="spellStart"/>
-      <w:r>
-        <w:t>mesês</w:t>
-      </w:r>
-      <w:proofErr w:type="spellEnd"/>
-      <w:r>
-        <w:t xml:space="preserve"> do ano. Além disso, o usuário administrador consegue visualizar</w:t>
-      </w:r>
-      <w:r>
-        <w:t xml:space="preserve"> uma tabela interativa onde é possível confirmar pedidos de troca, </w:t>
-      </w:r>
-      <w:proofErr w:type="spellStart"/>
-      <w:r>
-        <w:t>reintregar</w:t>
-      </w:r>
-      <w:proofErr w:type="spellEnd"/>
-      <w:r>
-        <w:t xml:space="preserve"> livros devolvidos no estoque, enviar pedidos para envio e confirmar pagamentos. Existe também uma seção onde é possível consultar pelos clientes e também </w:t>
-      </w:r>
-      <w:proofErr w:type="gramStart"/>
-      <w:r>
-        <w:t>inativa-los</w:t>
-      </w:r>
-      <w:proofErr w:type="gramEnd"/>
-      <w:r>
-        <w:t>.</w:t>
+        <w:t>O usuário Administrados tem também acesso a uma seção onde é possível visualizar um relatório em forma de gráficos onde são expostas informações como: Quantidade de Vendas no ano, Quantidade de Pedidos atuais separados por seus respectivos status, e os Top três livros vendidos em cada um dos mesês do ano. Além disso, o usuário administrador consegue visualizar</w:t>
+      </w:r>
+      <w:r>
+        <w:t xml:space="preserve"> uma tabela interativa onde é possível confirmar pedidos de troca, reintregar livros devolvidos no estoque, enviar pedidos para envio e confirmar pagamentos. Existe também uma seção onde é possível consultar pelos clientes e também inativa-los.</w:t>
       </w:r>
     </w:p>
     <w:p>
@@ -2287,15 +2110,7 @@
         <w:jc w:val="both"/>
       </w:pPr>
       <w:r>
-        <w:t xml:space="preserve">Já para o usuário comprador, ele poderá acessar o site e escolher os livros que deseja comprar adicionando-os ao carrinho, onde pode definir a quantidade dos livros escolhidos também, ele poderá procurar pelos livros na tela principal do site, que funciona como vitrine para os últimos livros cadastrados, ou, acessar a tela de busca para procurar pelos livros desejados usando os filtros disponíveis. É possível também para o usuário comprador, gerenciar seus dados que foram cadastrados como adicionar, remover ou editar endereços de entrega e cobrança, </w:t>
-      </w:r>
-      <w:proofErr w:type="gramStart"/>
-      <w:r>
-        <w:t>e também</w:t>
-      </w:r>
-      <w:proofErr w:type="gramEnd"/>
-      <w:r>
-        <w:t xml:space="preserve"> cartões de crédito.</w:t>
+        <w:t>Já para o usuário comprador, ele poderá acessar o site e escolher os livros que deseja comprar adicionando-os ao carrinho, onde pode definir a quantidade dos livros escolhidos também, ele poderá procurar pelos livros na tela principal do site, que funciona como vitrine para os últimos livros cadastrados, ou, acessar a tela de busca para procurar pelos livros desejados usando os filtros disponíveis. É possível também para o usuário comprador, gerenciar seus dados que foram cadastrados como adicionar, remover ou editar endereços de entrega e cobrança, e também cartões de crédito.</w:t>
       </w:r>
     </w:p>
     <w:p>
@@ -2304,29 +2119,8 @@
         <w:jc w:val="both"/>
       </w:pPr>
       <w:r>
-        <w:lastRenderedPageBreak/>
-        <w:t xml:space="preserve">O usuário comprador pode também acessar uma seção do site, onde é exposto todos os status e informações detalhadas a respeito de pedidos passados, e pedidos em andamento, como também solicitar a troca de Livros que </w:t>
-      </w:r>
-      <w:proofErr w:type="spellStart"/>
-      <w:r>
-        <w:t>ja</w:t>
-      </w:r>
-      <w:proofErr w:type="spellEnd"/>
-      <w:r>
-        <w:t xml:space="preserve"> foram entregues.</w:t>
-      </w:r>
-    </w:p>
-    <w:p>
-      <w:pPr>
-        <w:ind w:firstLine="720"/>
-        <w:jc w:val="both"/>
-      </w:pPr>
-    </w:p>
-    <w:p>
-      <w:pPr>
-        <w:ind w:firstLine="720"/>
-        <w:jc w:val="both"/>
-      </w:pPr>
+        <w:t>O usuário comprador pode também acessar uma seção do site, onde é exposto todos os status e informações detalhadas a respeito de pedidos passados, e pedidos em andamento, como também solicitar a troca de Livros que ja foram entregues.</w:t>
+      </w:r>
     </w:p>
     <w:p>
       <w:pPr>
@@ -2367,13 +2161,8 @@
         <w:t xml:space="preserve">Sistema </w:t>
       </w:r>
       <w:r>
-        <w:t xml:space="preserve">de </w:t>
-      </w:r>
-      <w:proofErr w:type="spellStart"/>
-      <w:r>
-        <w:t>Ecommerce</w:t>
-      </w:r>
-      <w:proofErr w:type="spellEnd"/>
+        <w:t>de Ecommerce</w:t>
+      </w:r>
       <w:r>
         <w:t xml:space="preserve">, implementado de acordo </w:t>
       </w:r>
@@ -2728,7 +2517,6 @@
           <w:bCs/>
           <w:sz w:val="24"/>
           <w:szCs w:val="24"/>
-          <w:highlight w:val="lightGray"/>
         </w:rPr>
       </w:pPr>
       <w:r>
@@ -2737,7 +2525,6 @@
           <w:bCs/>
           <w:sz w:val="24"/>
           <w:szCs w:val="24"/>
-          <w:highlight w:val="lightGray"/>
         </w:rPr>
         <w:t>Cadastro de Clientes</w:t>
       </w:r>
@@ -3079,6 +2866,34 @@
     <w:p>
       <w:pPr>
         <w:pStyle w:val="PargrafodaLista"/>
+        <w:ind w:left="1728"/>
+        <w:jc w:val="both"/>
+        <w:rPr>
+          <w:b/>
+          <w:bCs/>
+          <w:sz w:val="24"/>
+          <w:szCs w:val="24"/>
+          <w:highlight w:val="lightGray"/>
+        </w:rPr>
+      </w:pPr>
+    </w:p>
+    <w:p>
+      <w:pPr>
+        <w:pStyle w:val="PargrafodaLista"/>
+        <w:ind w:left="1728"/>
+        <w:jc w:val="both"/>
+        <w:rPr>
+          <w:b/>
+          <w:bCs/>
+          <w:sz w:val="24"/>
+          <w:szCs w:val="24"/>
+          <w:highlight w:val="lightGray"/>
+        </w:rPr>
+      </w:pPr>
+    </w:p>
+    <w:p>
+      <w:pPr>
+        <w:pStyle w:val="PargrafodaLista"/>
         <w:numPr>
           <w:ilvl w:val="3"/>
           <w:numId w:val="4"/>
@@ -3089,7 +2904,6 @@
           <w:bCs/>
           <w:sz w:val="24"/>
           <w:szCs w:val="24"/>
-          <w:highlight w:val="lightGray"/>
         </w:rPr>
       </w:pPr>
       <w:r>
@@ -3098,8 +2912,8 @@
           <w:bCs/>
           <w:sz w:val="24"/>
           <w:szCs w:val="24"/>
-          <w:highlight w:val="lightGray"/>
-        </w:rPr>
+        </w:rPr>
+        <w:lastRenderedPageBreak/>
         <w:t>Gerenciar Vendas Eletrônicas</w:t>
       </w:r>
     </w:p>
@@ -3310,27 +3124,7 @@
           <w:sz w:val="21"/>
           <w:szCs w:val="21"/>
         </w:rPr>
-        <w:t xml:space="preserve">    O cliente pode selecionar qualquer endereço de entrega previamente cadastrado em seu perfil ou um novo endereço de entrega pode ser cadastrado. Caso um novo endereço de entrega seja inserido, deve-se dar a possibilidade que </w:t>
-      </w:r>
-      <w:proofErr w:type="gramStart"/>
-      <w:r>
-        <w:rPr>
-          <w:rFonts w:ascii="Segoe UI" w:hAnsi="Segoe UI" w:cs="Segoe UI"/>
-          <w:color w:val="252423"/>
-          <w:sz w:val="21"/>
-          <w:szCs w:val="21"/>
-        </w:rPr>
-        <w:t>o mesmo</w:t>
-      </w:r>
-      <w:proofErr w:type="gramEnd"/>
-      <w:r>
-        <w:rPr>
-          <w:rFonts w:ascii="Segoe UI" w:hAnsi="Segoe UI" w:cs="Segoe UI"/>
-          <w:color w:val="252423"/>
-          <w:sz w:val="21"/>
-          <w:szCs w:val="21"/>
-        </w:rPr>
-        <w:t xml:space="preserve"> seja incorporado ao perfil do cliente.</w:t>
+        <w:t>    O cliente pode selecionar qualquer endereço de entrega previamente cadastrado em seu perfil ou um novo endereço de entrega pode ser cadastrado. Caso um novo endereço de entrega seja inserido, deve-se dar a possibilidade que o mesmo seja incorporado ao perfil do cliente.</w:t>
       </w:r>
     </w:p>
     <w:p>
@@ -3372,27 +3166,7 @@
           <w:sz w:val="21"/>
           <w:szCs w:val="21"/>
         </w:rPr>
-        <w:t xml:space="preserve">    O cliente pode selecionar qualquer cartão de crédito previamente cadastrado em seu perfil ou um novo cartão de crédito pode ser cadastrado. Caso um novo cartão de crédito seja cadastrado, deve-se dar a possibilidade que </w:t>
-      </w:r>
-      <w:proofErr w:type="gramStart"/>
-      <w:r>
-        <w:rPr>
-          <w:rFonts w:ascii="Segoe UI" w:hAnsi="Segoe UI" w:cs="Segoe UI"/>
-          <w:color w:val="252423"/>
-          <w:sz w:val="21"/>
-          <w:szCs w:val="21"/>
-        </w:rPr>
-        <w:t>o mesmo</w:t>
-      </w:r>
-      <w:proofErr w:type="gramEnd"/>
-      <w:r>
-        <w:rPr>
-          <w:rFonts w:ascii="Segoe UI" w:hAnsi="Segoe UI" w:cs="Segoe UI"/>
-          <w:color w:val="252423"/>
-          <w:sz w:val="21"/>
-          <w:szCs w:val="21"/>
-        </w:rPr>
-        <w:t xml:space="preserve"> seja incorporado ao perfil do cliente.</w:t>
+        <w:t>    O cliente pode selecionar qualquer cartão de crédito previamente cadastrado em seu perfil ou um novo cartão de crédito pode ser cadastrado. Caso um novo cartão de crédito seja cadastrado, deve-se dar a possibilidade que o mesmo seja incorporado ao perfil do cliente.</w:t>
       </w:r>
       <w:r>
         <w:rPr>
@@ -3578,27 +3352,7 @@
           <w:sz w:val="21"/>
           <w:szCs w:val="21"/>
         </w:rPr>
-        <w:t xml:space="preserve">    O sistema deve possibilitar que um item de uma compra seja trocado por um cliente através da visualização de pedidos </w:t>
-      </w:r>
-      <w:proofErr w:type="gramStart"/>
-      <w:r>
-        <w:rPr>
-          <w:rFonts w:ascii="Segoe UI" w:hAnsi="Segoe UI" w:cs="Segoe UI"/>
-          <w:color w:val="252423"/>
-          <w:sz w:val="21"/>
-          <w:szCs w:val="21"/>
-        </w:rPr>
-        <w:t>do mesmo</w:t>
-      </w:r>
-      <w:proofErr w:type="gramEnd"/>
-      <w:r>
-        <w:rPr>
-          <w:rFonts w:ascii="Segoe UI" w:hAnsi="Segoe UI" w:cs="Segoe UI"/>
-          <w:color w:val="252423"/>
-          <w:sz w:val="21"/>
-          <w:szCs w:val="21"/>
-        </w:rPr>
-        <w:t>.</w:t>
+        <w:t>    O sistema deve possibilitar que um item de uma compra seja trocado por um cliente através da visualização de pedidos do mesmo.</w:t>
       </w:r>
     </w:p>
     <w:p>
@@ -3792,7 +3546,6 @@
           <w:sz w:val="21"/>
           <w:szCs w:val="21"/>
         </w:rPr>
-        <w:lastRenderedPageBreak/>
         <w:t>RF0044    Gerar cupom de troca após recebimento de itens</w:t>
       </w:r>
       <w:r>
@@ -3812,19 +3565,6 @@
         </w:rPr>
         <w:t>    O sistema deverá gerar um cupom de troca quando o administrador informar que os itens a serem trocados chegaram. Este cupom deverá ser disponibilizado para o cliente para ser utilizado em futuras compras.     </w:t>
       </w:r>
-    </w:p>
-    <w:p>
-      <w:pPr>
-        <w:shd w:val="clear" w:color="auto" w:fill="FFFFFF"/>
-        <w:spacing w:before="100" w:beforeAutospacing="1" w:after="100" w:afterAutospacing="1"/>
-        <w:ind w:left="1776"/>
-        <w:rPr>
-          <w:rFonts w:ascii="Segoe UI" w:hAnsi="Segoe UI" w:cs="Segoe UI"/>
-          <w:color w:val="252423"/>
-          <w:sz w:val="21"/>
-          <w:szCs w:val="21"/>
-        </w:rPr>
-      </w:pPr>
     </w:p>
     <w:p>
       <w:pPr>
@@ -3835,6 +3575,7 @@
         </w:numPr>
       </w:pPr>
       <w:r>
+        <w:lastRenderedPageBreak/>
         <w:t>Controle de Estoque</w:t>
       </w:r>
     </w:p>
@@ -4033,20 +3774,6 @@
     </w:p>
     <w:p>
       <w:pPr>
-        <w:pStyle w:val="PargrafodaLista"/>
-        <w:ind w:left="1728"/>
-        <w:jc w:val="both"/>
-        <w:rPr>
-          <w:b/>
-          <w:bCs/>
-          <w:sz w:val="24"/>
-          <w:szCs w:val="24"/>
-          <w:highlight w:val="lightGray"/>
-        </w:rPr>
-      </w:pPr>
-    </w:p>
-    <w:p>
-      <w:pPr>
         <w:pStyle w:val="PSDS-MarcadoresNivel2"/>
         <w:numPr>
           <w:ilvl w:val="2"/>
@@ -4159,16 +3886,6 @@
     </w:p>
     <w:p>
       <w:pPr>
-        <w:pStyle w:val="PSDS-Marcadores"/>
-        <w:numPr>
-          <w:ilvl w:val="0"/>
-          <w:numId w:val="0"/>
-        </w:numPr>
-        <w:ind w:left="540"/>
-      </w:pPr>
-    </w:p>
-    <w:p>
-      <w:pPr>
         <w:pStyle w:val="PSDS-MarcadoresNivel2"/>
         <w:numPr>
           <w:ilvl w:val="3"/>
@@ -4270,7 +3987,25 @@
           <w:sz w:val="21"/>
           <w:szCs w:val="21"/>
         </w:rPr>
-        <w:t xml:space="preserve">    Deve haver um script de implantação do sistema que insere </w:t>
+        <w:t>    Deve haver um script de implantação do sistema que insere todos</w:t>
+      </w:r>
+      <w:r>
+        <w:rPr>
+          <w:rFonts w:ascii="Segoe UI" w:hAnsi="Segoe UI" w:cs="Segoe UI"/>
+          <w:color w:val="252423"/>
+          <w:sz w:val="21"/>
+          <w:szCs w:val="21"/>
+        </w:rPr>
+        <w:t xml:space="preserve"> os</w:t>
+      </w:r>
+      <w:r>
+        <w:rPr>
+          <w:rFonts w:ascii="Segoe UI" w:hAnsi="Segoe UI" w:cs="Segoe UI"/>
+          <w:color w:val="252423"/>
+          <w:sz w:val="21"/>
+          <w:szCs w:val="21"/>
+        </w:rPr>
+        <w:t xml:space="preserve"> registros de tabelas de domínio necessárias por ex: grupo de precificação, autor, editora, </w:t>
       </w:r>
       <w:proofErr w:type="gramStart"/>
       <w:r>
@@ -4280,48 +4015,9 @@
           <w:sz w:val="21"/>
           <w:szCs w:val="21"/>
         </w:rPr>
-        <w:t>todos registros</w:t>
+        <w:t>fornecedor, etc.</w:t>
       </w:r>
       <w:proofErr w:type="gramEnd"/>
-      <w:r>
-        <w:rPr>
-          <w:rFonts w:ascii="Segoe UI" w:hAnsi="Segoe UI" w:cs="Segoe UI"/>
-          <w:color w:val="252423"/>
-          <w:sz w:val="21"/>
-          <w:szCs w:val="21"/>
-        </w:rPr>
-        <w:t xml:space="preserve"> de tabelas de domínio necessárias por </w:t>
-      </w:r>
-      <w:proofErr w:type="spellStart"/>
-      <w:r>
-        <w:rPr>
-          <w:rFonts w:ascii="Segoe UI" w:hAnsi="Segoe UI" w:cs="Segoe UI"/>
-          <w:color w:val="252423"/>
-          <w:sz w:val="21"/>
-          <w:szCs w:val="21"/>
-        </w:rPr>
-        <w:t>ex</w:t>
-      </w:r>
-      <w:proofErr w:type="spellEnd"/>
-      <w:r>
-        <w:rPr>
-          <w:rFonts w:ascii="Segoe UI" w:hAnsi="Segoe UI" w:cs="Segoe UI"/>
-          <w:color w:val="252423"/>
-          <w:sz w:val="21"/>
-          <w:szCs w:val="21"/>
-        </w:rPr>
-        <w:t>: grupo de precificação, autor, editora, fornecedor, etc.</w:t>
-      </w:r>
-    </w:p>
-    <w:p>
-      <w:pPr>
-        <w:pStyle w:val="PSDS-MarcadoresNivel2"/>
-        <w:numPr>
-          <w:ilvl w:val="0"/>
-          <w:numId w:val="0"/>
-        </w:numPr>
-        <w:ind w:left="792" w:hanging="432"/>
-      </w:pPr>
     </w:p>
     <w:p>
       <w:pPr>
@@ -4416,27 +4112,7 @@
           <w:sz w:val="21"/>
           <w:szCs w:val="21"/>
         </w:rPr>
-        <w:t xml:space="preserve">    O usuário obrigatoriamente deve digitar duas vezes a mesma senha no momento do registro </w:t>
-      </w:r>
-      <w:proofErr w:type="gramStart"/>
-      <w:r>
-        <w:rPr>
-          <w:rFonts w:ascii="Segoe UI" w:hAnsi="Segoe UI" w:cs="Segoe UI"/>
-          <w:color w:val="252423"/>
-          <w:sz w:val="21"/>
-          <w:szCs w:val="21"/>
-        </w:rPr>
-        <w:t>da mesma</w:t>
-      </w:r>
-      <w:proofErr w:type="gramEnd"/>
-      <w:r>
-        <w:rPr>
-          <w:rFonts w:ascii="Segoe UI" w:hAnsi="Segoe UI" w:cs="Segoe UI"/>
-          <w:color w:val="252423"/>
-          <w:sz w:val="21"/>
-          <w:szCs w:val="21"/>
-        </w:rPr>
-        <w:t>.</w:t>
+        <w:t>    O usuário obrigatoriamente deve digitar duas vezes a mesma senha no momento do registro da mesma.</w:t>
       </w:r>
     </w:p>
     <w:p>
@@ -4461,7 +4137,6 @@
           <w:sz w:val="21"/>
           <w:szCs w:val="21"/>
         </w:rPr>
-        <w:lastRenderedPageBreak/>
         <w:t>RNF0033    Senha criptografada</w:t>
       </w:r>
       <w:r>
@@ -4605,13 +4280,9 @@
         </w:numPr>
       </w:pPr>
       <w:r>
-        <w:t xml:space="preserve">Vendas </w:t>
-      </w:r>
-      <w:proofErr w:type="spellStart"/>
-      <w:r>
-        <w:t>Eletronicas</w:t>
-      </w:r>
-      <w:proofErr w:type="spellEnd"/>
+        <w:lastRenderedPageBreak/>
+        <w:t>Vendas Eletronicas</w:t>
+      </w:r>
     </w:p>
     <w:p>
       <w:pPr>
@@ -4977,16 +4648,6 @@
       <w:pPr>
         <w:pStyle w:val="PSDS-MarcadoresNivel2"/>
         <w:numPr>
-          <w:ilvl w:val="0"/>
-          <w:numId w:val="0"/>
-        </w:numPr>
-        <w:ind w:left="1728"/>
-      </w:pPr>
-    </w:p>
-    <w:p>
-      <w:pPr>
-        <w:pStyle w:val="PSDS-MarcadoresNivel2"/>
-        <w:numPr>
           <w:ilvl w:val="3"/>
           <w:numId w:val="4"/>
         </w:numPr>
@@ -5059,7 +4720,6 @@
           <w:sz w:val="21"/>
           <w:szCs w:val="21"/>
         </w:rPr>
-        <w:lastRenderedPageBreak/>
         <w:t>RN0022    Cadastro de endereço de entrega</w:t>
       </w:r>
       <w:r>
@@ -5186,6 +4846,7 @@
           <w:sz w:val="21"/>
           <w:szCs w:val="21"/>
         </w:rPr>
+        <w:lastRenderedPageBreak/>
         <w:t>RN0025    Bandeiras permitidas para registro de cartões de crédito</w:t>
       </w:r>
       <w:r>
@@ -5319,16 +4980,6 @@
       <w:pPr>
         <w:pStyle w:val="PSDS-MarcadoresNivel2"/>
         <w:numPr>
-          <w:ilvl w:val="0"/>
-          <w:numId w:val="0"/>
-        </w:numPr>
-        <w:ind w:left="1728"/>
-      </w:pPr>
-    </w:p>
-    <w:p>
-      <w:pPr>
-        <w:pStyle w:val="PSDS-MarcadoresNivel2"/>
-        <w:numPr>
           <w:ilvl w:val="3"/>
           <w:numId w:val="4"/>
         </w:numPr>
@@ -5562,7 +5213,6 @@
           <w:sz w:val="24"/>
           <w:szCs w:val="24"/>
         </w:rPr>
-        <w:lastRenderedPageBreak/>
         <w:t>RN0036    Gerar cupom de troca</w:t>
       </w:r>
       <w:r>
@@ -5579,43 +5229,7 @@
           <w:sz w:val="24"/>
           <w:szCs w:val="24"/>
         </w:rPr>
-        <w:t xml:space="preserve">    Um cupom de troca deve ser gerado quando uma compra for paga com outros cupons em que o valor supere o valor da compra. </w:t>
-      </w:r>
-      <w:proofErr w:type="spellStart"/>
-      <w:r>
-        <w:rPr>
-          <w:rFonts w:ascii="Segoe UI" w:hAnsi="Segoe UI" w:cs="Segoe UI"/>
-          <w:sz w:val="24"/>
-          <w:szCs w:val="24"/>
-        </w:rPr>
-        <w:t>Obs</w:t>
-      </w:r>
-      <w:proofErr w:type="spellEnd"/>
-      <w:r>
-        <w:rPr>
-          <w:rFonts w:ascii="Segoe UI" w:hAnsi="Segoe UI" w:cs="Segoe UI"/>
-          <w:sz w:val="24"/>
-          <w:szCs w:val="24"/>
-        </w:rPr>
-        <w:t xml:space="preserve">: O sistema não deve possibilitar o uso de cupons que supere a compra desnecessariamente, </w:t>
-      </w:r>
-      <w:proofErr w:type="spellStart"/>
-      <w:r>
-        <w:rPr>
-          <w:rFonts w:ascii="Segoe UI" w:hAnsi="Segoe UI" w:cs="Segoe UI"/>
-          <w:sz w:val="24"/>
-          <w:szCs w:val="24"/>
-        </w:rPr>
-        <w:t>ex</w:t>
-      </w:r>
-      <w:proofErr w:type="spellEnd"/>
-      <w:r>
-        <w:rPr>
-          <w:rFonts w:ascii="Segoe UI" w:hAnsi="Segoe UI" w:cs="Segoe UI"/>
-          <w:sz w:val="24"/>
-          <w:szCs w:val="24"/>
-        </w:rPr>
-        <w:t>: a venda tem valor total de R$ 50,00 e o cliente possui três cupons, um com valor de R$ 20,00, outro com valor de R$ 40,00 e um terceiro com valor de R$ 35,00 o sistema não deve possibilitar o uso dos três cupons nesta compra, deve ser aceito apenas dois cupons e consequentemente gerar um cupom com a diferença de R$ 5,00, ou R$ 10,00 ou R$ 25,00.</w:t>
+        <w:t>    Um cupom de troca deve ser gerado quando uma compra for paga com outros cupons em que o valor supere o valor da compra. Obs: O sistema não deve possibilitar o uso de cupons que supere a compra desnecessariamente, ex: a venda tem valor total de R$ 50,00 e o cliente possui três cupons, um com valor de R$ 20,00, outro com valor de R$ 40,00 e um terceiro com valor de R$ 35,00 o sistema não deve possibilitar o uso dos três cupons nesta compra, deve ser aceito apenas dois cupons e consequentemente gerar um cupom com a diferença de R$ 5,00, ou R$ 10,00 ou R$ 25,00.</w:t>
       </w:r>
     </w:p>
     <w:p>
@@ -5653,7 +5267,16 @@
           <w:sz w:val="24"/>
           <w:szCs w:val="24"/>
         </w:rPr>
-        <w:t>    Após a finalização da compra a forma de pagamento deve ser validada. Para tal deve-se validar a validade e veracidade dos cupons de troca e promocionais que porventura foram utilizados. Também deve ser validado o aceite da compra pela respectiva operadora de cartão de crédito.</w:t>
+        <w:t xml:space="preserve">    Após a finalização da compra a forma de pagamento deve ser validada. Para tal deve-se </w:t>
+      </w:r>
+      <w:r>
+        <w:rPr>
+          <w:rFonts w:ascii="Segoe UI" w:hAnsi="Segoe UI" w:cs="Segoe UI"/>
+          <w:sz w:val="24"/>
+          <w:szCs w:val="24"/>
+        </w:rPr>
+        <w:lastRenderedPageBreak/>
+        <w:t>validar a validade e veracidade dos cupons de troca e promocionais que porventura foram utilizados. Também deve ser validado o aceite da compra pela respectiva operadora de cartão de crédito.</w:t>
       </w:r>
     </w:p>
     <w:p>
@@ -5958,25 +5581,7 @@
           <w:sz w:val="24"/>
           <w:szCs w:val="24"/>
         </w:rPr>
-        <w:t xml:space="preserve">    Toda vez que um item for desbloqueado </w:t>
-      </w:r>
-      <w:proofErr w:type="gramStart"/>
-      <w:r>
-        <w:rPr>
-          <w:rFonts w:ascii="Segoe UI" w:hAnsi="Segoe UI" w:cs="Segoe UI"/>
-          <w:sz w:val="24"/>
-          <w:szCs w:val="24"/>
-        </w:rPr>
-        <w:t>todos itens</w:t>
-      </w:r>
-      <w:proofErr w:type="gramEnd"/>
-      <w:r>
-        <w:rPr>
-          <w:rFonts w:ascii="Segoe UI" w:hAnsi="Segoe UI" w:cs="Segoe UI"/>
-          <w:sz w:val="24"/>
-          <w:szCs w:val="24"/>
-        </w:rPr>
-        <w:t xml:space="preserve"> do mesmo produto deverão ser retirados do carrinho de compra que gerou o prazo de bloqueio. </w:t>
+        <w:t>    Toda vez que um item for desbloqueado todos itens do mesmo produto deverão ser retirados do carrinho de compra que gerou o prazo de bloqueio. </w:t>
       </w:r>
     </w:p>
     <w:p>
@@ -6016,86 +5621,6 @@
         </w:rPr>
         <w:t>    Quando o administrador autorizar uma troca o sistema deverá gerar uma notificação sobre tal ao cliente.</w:t>
       </w:r>
-    </w:p>
-    <w:p>
-      <w:pPr>
-        <w:pStyle w:val="PSDS-MarcadoresNivel2"/>
-        <w:numPr>
-          <w:ilvl w:val="0"/>
-          <w:numId w:val="0"/>
-        </w:numPr>
-        <w:ind w:left="1728"/>
-      </w:pPr>
-    </w:p>
-    <w:p>
-      <w:pPr>
-        <w:pStyle w:val="PSDS-MarcadoresNivel2"/>
-        <w:numPr>
-          <w:ilvl w:val="0"/>
-          <w:numId w:val="0"/>
-        </w:numPr>
-        <w:ind w:left="1728"/>
-      </w:pPr>
-    </w:p>
-    <w:p>
-      <w:pPr>
-        <w:pStyle w:val="PSDS-MarcadoresNivel2"/>
-        <w:numPr>
-          <w:ilvl w:val="0"/>
-          <w:numId w:val="0"/>
-        </w:numPr>
-        <w:ind w:left="1728"/>
-      </w:pPr>
-    </w:p>
-    <w:p>
-      <w:pPr>
-        <w:pStyle w:val="PSDS-MarcadoresNivel2"/>
-        <w:numPr>
-          <w:ilvl w:val="0"/>
-          <w:numId w:val="0"/>
-        </w:numPr>
-        <w:ind w:left="1728"/>
-      </w:pPr>
-    </w:p>
-    <w:p>
-      <w:pPr>
-        <w:pStyle w:val="PSDS-MarcadoresNivel2"/>
-        <w:numPr>
-          <w:ilvl w:val="0"/>
-          <w:numId w:val="0"/>
-        </w:numPr>
-        <w:ind w:left="1728"/>
-      </w:pPr>
-    </w:p>
-    <w:p>
-      <w:pPr>
-        <w:pStyle w:val="PSDS-MarcadoresNivel2"/>
-        <w:numPr>
-          <w:ilvl w:val="0"/>
-          <w:numId w:val="0"/>
-        </w:numPr>
-        <w:ind w:left="1728"/>
-      </w:pPr>
-    </w:p>
-    <w:p>
-      <w:pPr>
-        <w:pStyle w:val="PSDS-MarcadoresNivel2"/>
-        <w:numPr>
-          <w:ilvl w:val="0"/>
-          <w:numId w:val="0"/>
-        </w:numPr>
-        <w:ind w:left="1728"/>
-      </w:pPr>
-    </w:p>
-    <w:p>
-      <w:pPr>
-        <w:pStyle w:val="PSDS-MarcadoresNivel2"/>
-        <w:numPr>
-          <w:ilvl w:val="0"/>
-          <w:numId w:val="0"/>
-        </w:numPr>
-        <w:ind w:left="1728"/>
-      </w:pPr>
     </w:p>
     <w:p>
       <w:pPr>
@@ -6210,27 +5735,7 @@
           <w:sz w:val="21"/>
           <w:szCs w:val="21"/>
         </w:rPr>
-        <w:t xml:space="preserve">    Quando itens de um determinado livro forem registrados com valores de custo diferentes deverá ser calculado o valor de venda com base no grupo de precificação, porém o valor de </w:t>
-      </w:r>
-      <w:proofErr w:type="gramStart"/>
-      <w:r>
-        <w:rPr>
-          <w:rFonts w:ascii="Segoe UI" w:hAnsi="Segoe UI" w:cs="Segoe UI"/>
-          <w:color w:val="252423"/>
-          <w:sz w:val="21"/>
-          <w:szCs w:val="21"/>
-        </w:rPr>
-        <w:t>todos itens</w:t>
-      </w:r>
-      <w:proofErr w:type="gramEnd"/>
-      <w:r>
-        <w:rPr>
-          <w:rFonts w:ascii="Segoe UI" w:hAnsi="Segoe UI" w:cs="Segoe UI"/>
-          <w:color w:val="252423"/>
-          <w:sz w:val="21"/>
-          <w:szCs w:val="21"/>
-        </w:rPr>
-        <w:t xml:space="preserve"> deverão ser iguais, considerando então o maior valor de custo.</w:t>
+        <w:t>    Quando itens de um determinado livro forem registrados com valores de custo diferentes deverá ser calculado o valor de venda com base no grupo de precificação, porém o valor de todos itens deverão ser iguais, considerando então o maior valor de custo.</w:t>
       </w:r>
     </w:p>
     <w:p>
@@ -6255,6 +5760,7 @@
           <w:sz w:val="21"/>
           <w:szCs w:val="21"/>
         </w:rPr>
+        <w:lastRenderedPageBreak/>
         <w:t>RN0061    Quantidade de itens</w:t>
       </w:r>
       <w:r>
@@ -6362,8 +5868,6 @@
         <w:t> Não deve ser permitido que itens sejam registrados sem que uma data de entrada seja registrada.</w:t>
       </w:r>
     </w:p>
-    <w:p/>
-    <w:p/>
     <w:p>
       <w:pPr>
         <w:pStyle w:val="PSDS-MarcadoresNivel1"/>
@@ -6422,11 +5926,6 @@
       <w:r>
         <w:t>O projeto será orientado pelo professor Rodrigo Rocha.</w:t>
       </w:r>
-    </w:p>
-    <w:p>
-      <w:pPr>
-        <w:jc w:val="both"/>
-      </w:pPr>
     </w:p>
     <w:p>
       <w:pPr>
@@ -6455,14 +5954,8 @@
           <w:numId w:val="18"/>
         </w:numPr>
         <w:jc w:val="both"/>
-        <w:rPr>
-          <w:highlight w:val="lightGray"/>
-        </w:rPr>
-      </w:pPr>
-      <w:r>
-        <w:rPr>
-          <w:highlight w:val="lightGray"/>
-        </w:rPr>
+      </w:pPr>
+      <w:r>
         <w:t>Rodrigo Rocha Silva: professor da FATEC Mogi das Cruzes. Interessado que o projeto esteja fielmente seguindo os padrões de projeto estabelecidos com ele.</w:t>
       </w:r>
     </w:p>
@@ -6474,23 +5967,11 @@
           <w:numId w:val="18"/>
         </w:numPr>
         <w:jc w:val="both"/>
-        <w:rPr>
-          <w:highlight w:val="lightGray"/>
-        </w:rPr>
-      </w:pPr>
-      <w:r>
-        <w:rPr>
-          <w:highlight w:val="lightGray"/>
-        </w:rPr>
+      </w:pPr>
+      <w:r>
         <w:t>FATEC Mogi das Cruzes: instituição de educação. Interessada que o projeto seja completado no tempo hábil de seis meses e que seja aprovado pelo Rodrigo Rocha Silva.</w:t>
       </w:r>
     </w:p>
-    <w:p/>
-    <w:p/>
-    <w:p/>
-    <w:p/>
-    <w:p/>
-    <w:p/>
     <w:p>
       <w:pPr>
         <w:pStyle w:val="PSDS-MarcadoresNivel1"/>
@@ -6509,7 +5990,6 @@
           <w:sz w:val="28"/>
           <w:szCs w:val="28"/>
         </w:rPr>
-        <w:lastRenderedPageBreak/>
         <w:t>Representação Arquitetural</w:t>
       </w:r>
       <w:bookmarkEnd w:id="29"/>
@@ -6536,18 +6016,8 @@
           <w:sz w:val="22"/>
           <w:szCs w:val="22"/>
         </w:rPr>
-        <w:t xml:space="preserve">Os sistemas serão desenvolvidos tendo como base a arquitetura ilustrada na Figura 1. Toda a arquitetura será baseada nos padrões de projetos tradicionais do </w:t>
-      </w:r>
-      <w:proofErr w:type="spellStart"/>
-      <w:r>
-        <w:rPr>
-          <w:rFonts w:cs="Arial"/>
-          <w:sz w:val="22"/>
-          <w:szCs w:val="22"/>
-        </w:rPr>
-        <w:t>GoF</w:t>
-      </w:r>
-      <w:proofErr w:type="spellEnd"/>
+        <w:t>Os sistemas serão desenvolvidos tendo como base a arquitetura ilustrada na Figura 1. Toda a arquitetura será baseada nos padrões de projetos tradicionais do GoF</w:t>
+      </w:r>
       <w:r>
         <w:rPr>
           <w:rFonts w:cs="Arial"/>
@@ -6664,25 +6134,23 @@
           <w:sz w:val="22"/>
           <w:szCs w:val="22"/>
         </w:rPr>
-        <w:t xml:space="preserve">por receber requisições vindas da camada de </w:t>
-      </w:r>
-      <w:proofErr w:type="spellStart"/>
+        <w:t>por receber requisições vindas da camada de FrontEnd, e com base nela devolver uma resposta apropriada</w:t>
+      </w:r>
       <w:r>
         <w:rPr>
           <w:rFonts w:cs="Arial"/>
           <w:sz w:val="22"/>
           <w:szCs w:val="22"/>
         </w:rPr>
-        <w:t>FrontEnd</w:t>
-      </w:r>
-      <w:proofErr w:type="spellEnd"/>
+        <w:t>.</w:t>
+      </w:r>
       <w:r>
         <w:rPr>
           <w:rFonts w:cs="Arial"/>
           <w:sz w:val="22"/>
           <w:szCs w:val="22"/>
         </w:rPr>
-        <w:t>, e com base nela devolver uma resposta apropriada</w:t>
+        <w:t xml:space="preserve"> </w:t>
       </w:r>
       <w:r>
         <w:rPr>
@@ -6690,7 +6158,7 @@
           <w:sz w:val="22"/>
           <w:szCs w:val="22"/>
         </w:rPr>
-        <w:t>.</w:t>
+        <w:t xml:space="preserve">Será utilizado para essa camada </w:t>
       </w:r>
       <w:r>
         <w:rPr>
@@ -6698,15 +6166,36 @@
           <w:sz w:val="22"/>
           <w:szCs w:val="22"/>
         </w:rPr>
-        <w:t xml:space="preserve"> </w:t>
-      </w:r>
-      <w:r>
+        <w:lastRenderedPageBreak/>
+        <w:t>as tecnologias C# como linguagem de programação adotada junto ao Framework ASP.NET Core da Microsoft.</w:t>
+      </w:r>
+    </w:p>
+    <w:p>
+      <w:pPr>
+        <w:pStyle w:val="Corpodetexto"/>
+        <w:ind w:left="360" w:firstLine="349"/>
+        <w:jc w:val="both"/>
         <w:rPr>
           <w:rFonts w:cs="Arial"/>
           <w:sz w:val="22"/>
           <w:szCs w:val="22"/>
         </w:rPr>
-        <w:t>Será utilizado para essa camada as tecnologias C# como linguagem de programação adotada junto ao Framework ASP.NET Core da Microsoft.</w:t>
+      </w:pPr>
+      <w:r>
+        <w:rPr>
+          <w:rFonts w:cs="Arial"/>
+          <w:sz w:val="22"/>
+          <w:szCs w:val="22"/>
+        </w:rPr>
+        <w:t>A Camada de FrontEnd será contemplará toda a interação com os usuários e com base nessa interação</w:t>
+      </w:r>
+      <w:r>
+        <w:rPr>
+          <w:rFonts w:cs="Arial"/>
+          <w:sz w:val="22"/>
+          <w:szCs w:val="22"/>
+        </w:rPr>
+        <w:t xml:space="preserve"> requisições para a camada de BackEnd serão disparadas, e com base na resposta, os comportamentos adequados serão executados e exibidos para o usuário atuante na interação. As tecnologias utilizadas serão o HTML e CSS, usando o framework Bootstrap, e o JavaScript usando a Biblioteca Jquery, para a execução das requisições e processamento de html baseado na resposta do BackEnd.</w:t>
       </w:r>
     </w:p>
     <w:p>
@@ -6726,25 +6215,23 @@
           <w:sz w:val="22"/>
           <w:szCs w:val="22"/>
         </w:rPr>
-        <w:t xml:space="preserve">A Camada de </w:t>
-      </w:r>
-      <w:proofErr w:type="spellStart"/>
+        <w:t xml:space="preserve">As Classes de Domínio são as classes que representam os </w:t>
+      </w:r>
       <w:r>
         <w:rPr>
           <w:rFonts w:cs="Arial"/>
           <w:sz w:val="22"/>
           <w:szCs w:val="22"/>
         </w:rPr>
-        <w:t>FrontEnd</w:t>
-      </w:r>
-      <w:proofErr w:type="spellEnd"/>
+        <w:t>tipos de dados condizentes com o modelo de negócio</w:t>
+      </w:r>
       <w:r>
         <w:rPr>
           <w:rFonts w:cs="Arial"/>
           <w:sz w:val="22"/>
           <w:szCs w:val="22"/>
         </w:rPr>
-        <w:t xml:space="preserve"> será contemplará toda a interação com os usuários e com base nessa interação</w:t>
+        <w:t>, contendo somente os atributos e os métodos getters/setters</w:t>
       </w:r>
       <w:r>
         <w:rPr>
@@ -6752,375 +6239,122 @@
           <w:sz w:val="22"/>
           <w:szCs w:val="22"/>
         </w:rPr>
-        <w:t xml:space="preserve"> requisições para a camada de </w:t>
-      </w:r>
-      <w:proofErr w:type="spellStart"/>
+        <w:t>, e eventualmente alguns métodos de manipulação desses objetos específicos</w:t>
+      </w:r>
       <w:r>
         <w:rPr>
           <w:rFonts w:cs="Arial"/>
           <w:sz w:val="22"/>
           <w:szCs w:val="22"/>
         </w:rPr>
-        <w:t>BackEnd</w:t>
-      </w:r>
-      <w:proofErr w:type="spellEnd"/>
-      <w:r>
+        <w:t>.</w:t>
+      </w:r>
+    </w:p>
+    <w:p>
+      <w:pPr>
+        <w:pStyle w:val="Corpodetexto"/>
         <w:rPr>
           <w:rFonts w:cs="Arial"/>
           <w:sz w:val="22"/>
           <w:szCs w:val="22"/>
         </w:rPr>
-        <w:t xml:space="preserve"> serão disparadas, e com base na resposta, os comportamentos adequados serão executados e exibidos para o usuário atuante na interação. As tecnologias utilizadas serão o HTML e CSS, usando o framework </w:t>
-      </w:r>
-      <w:proofErr w:type="spellStart"/>
+      </w:pPr>
       <w:r>
         <w:rPr>
           <w:rFonts w:cs="Arial"/>
           <w:sz w:val="22"/>
           <w:szCs w:val="22"/>
         </w:rPr>
-        <w:t>Bootstrap</w:t>
-      </w:r>
-      <w:proofErr w:type="spellEnd"/>
+        <w:t>As Classes de Negócio representam as classes responsáveis por aplicar as</w:t>
+      </w:r>
       <w:r>
         <w:rPr>
           <w:rFonts w:cs="Arial"/>
           <w:sz w:val="22"/>
           <w:szCs w:val="22"/>
         </w:rPr>
-        <w:t xml:space="preserve">, e o </w:t>
-      </w:r>
-      <w:proofErr w:type="spellStart"/>
+        <w:t xml:space="preserve"> </w:t>
+      </w:r>
       <w:r>
         <w:rPr>
           <w:rFonts w:cs="Arial"/>
           <w:sz w:val="22"/>
           <w:szCs w:val="22"/>
         </w:rPr>
-        <w:t>JavaScript</w:t>
-      </w:r>
-      <w:proofErr w:type="spellEnd"/>
+        <w:t xml:space="preserve">regras de negócio do sistema como, </w:t>
+      </w:r>
       <w:r>
         <w:rPr>
           <w:rFonts w:cs="Arial"/>
           <w:sz w:val="22"/>
           <w:szCs w:val="22"/>
         </w:rPr>
-        <w:t xml:space="preserve"> usando a Biblioteca </w:t>
-      </w:r>
-      <w:proofErr w:type="spellStart"/>
+        <w:t>classes de Validações que obrigam com que os objetos que estão chegando estejam seguindo as regras previamente determinadas, para que a informação a ser tradata mantenha a integridade desejada.</w:t>
+      </w:r>
       <w:r>
         <w:rPr>
           <w:rFonts w:cs="Arial"/>
           <w:sz w:val="22"/>
           <w:szCs w:val="22"/>
         </w:rPr>
-        <w:t>Jquery</w:t>
-      </w:r>
-      <w:proofErr w:type="spellEnd"/>
-      <w:r>
+        <w:t xml:space="preserve">  A comunicação com a camada Enitity Framework também ocorre com o objetivo de persistir, remover e consultar os dados de acordo com os as mesmas regras de negócio determinadas.</w:t>
+      </w:r>
+    </w:p>
+    <w:p>
+      <w:pPr>
+        <w:pStyle w:val="Corpodetexto"/>
+        <w:ind w:left="360" w:firstLine="349"/>
+        <w:jc w:val="both"/>
         <w:rPr>
           <w:rFonts w:cs="Arial"/>
           <w:sz w:val="22"/>
           <w:szCs w:val="22"/>
         </w:rPr>
-        <w:t xml:space="preserve">, para a execução das requisições e processamento de </w:t>
-      </w:r>
-      <w:proofErr w:type="spellStart"/>
+      </w:pPr>
       <w:r>
         <w:rPr>
           <w:rFonts w:cs="Arial"/>
           <w:sz w:val="22"/>
           <w:szCs w:val="22"/>
         </w:rPr>
-        <w:t>html</w:t>
-      </w:r>
-      <w:proofErr w:type="spellEnd"/>
+        <w:t xml:space="preserve">A Camada de Nome Entity Framework é </w:t>
+      </w:r>
       <w:r>
         <w:rPr>
           <w:rFonts w:cs="Arial"/>
           <w:sz w:val="22"/>
           <w:szCs w:val="22"/>
         </w:rPr>
-        <w:t xml:space="preserve"> baseado na resposta do </w:t>
-      </w:r>
-      <w:proofErr w:type="spellStart"/>
-      <w:r>
+        <w:t>responsável por persitir, remover e consultar a informação utilizando os métodos fornecidos pelo ORM quando passados objetos já validados pela camada de negócio.</w:t>
+      </w:r>
+    </w:p>
+    <w:p>
+      <w:pPr>
+        <w:pStyle w:val="Corpodetexto"/>
+        <w:ind w:left="360" w:firstLine="349"/>
+        <w:jc w:val="both"/>
         <w:rPr>
           <w:rFonts w:cs="Arial"/>
           <w:sz w:val="22"/>
           <w:szCs w:val="22"/>
         </w:rPr>
-        <w:t>BackEnd</w:t>
-      </w:r>
-      <w:proofErr w:type="spellEnd"/>
-      <w:r>
+      </w:pPr>
+    </w:p>
+    <w:p>
+      <w:pPr>
+        <w:pStyle w:val="Corpodetexto"/>
+        <w:ind w:left="360" w:firstLine="349"/>
+        <w:jc w:val="center"/>
         <w:rPr>
           <w:rFonts w:cs="Arial"/>
           <w:sz w:val="22"/>
           <w:szCs w:val="22"/>
         </w:rPr>
-        <w:t>.</w:t>
-      </w:r>
-    </w:p>
-    <w:p>
-      <w:pPr>
-        <w:pStyle w:val="Corpodetexto"/>
-        <w:ind w:left="360" w:firstLine="349"/>
-        <w:jc w:val="both"/>
-        <w:rPr>
-          <w:rFonts w:cs="Arial"/>
-          <w:sz w:val="22"/>
-          <w:szCs w:val="22"/>
-        </w:rPr>
-      </w:pPr>
-      <w:r>
-        <w:rPr>
-          <w:rFonts w:cs="Arial"/>
-          <w:sz w:val="22"/>
-          <w:szCs w:val="22"/>
-        </w:rPr>
-        <w:t xml:space="preserve">As Classes de Domínio são as classes que representam os </w:t>
-      </w:r>
-      <w:r>
-        <w:rPr>
-          <w:rFonts w:cs="Arial"/>
-          <w:sz w:val="22"/>
-          <w:szCs w:val="22"/>
-        </w:rPr>
-        <w:t>tipos de dados condizentes com o modelo de negócio</w:t>
-      </w:r>
-      <w:r>
-        <w:rPr>
-          <w:rFonts w:cs="Arial"/>
-          <w:sz w:val="22"/>
-          <w:szCs w:val="22"/>
-        </w:rPr>
-        <w:t xml:space="preserve">, contendo somente os atributos e os métodos </w:t>
-      </w:r>
-      <w:proofErr w:type="spellStart"/>
-      <w:r>
-        <w:rPr>
-          <w:rFonts w:cs="Arial"/>
-          <w:sz w:val="22"/>
-          <w:szCs w:val="22"/>
-        </w:rPr>
-        <w:t>getters</w:t>
-      </w:r>
-      <w:proofErr w:type="spellEnd"/>
-      <w:r>
-        <w:rPr>
-          <w:rFonts w:cs="Arial"/>
-          <w:sz w:val="22"/>
-          <w:szCs w:val="22"/>
-        </w:rPr>
-        <w:t>/</w:t>
-      </w:r>
-      <w:proofErr w:type="spellStart"/>
-      <w:r>
-        <w:rPr>
-          <w:rFonts w:cs="Arial"/>
-          <w:sz w:val="22"/>
-          <w:szCs w:val="22"/>
-        </w:rPr>
-        <w:t>setters</w:t>
-      </w:r>
-      <w:proofErr w:type="spellEnd"/>
-      <w:r>
-        <w:rPr>
-          <w:rFonts w:cs="Arial"/>
-          <w:sz w:val="22"/>
-          <w:szCs w:val="22"/>
-        </w:rPr>
-        <w:t>, e eventualmente alguns métodos de manipulação desses objetos específicos</w:t>
-      </w:r>
-      <w:r>
-        <w:rPr>
-          <w:rFonts w:cs="Arial"/>
-          <w:sz w:val="22"/>
-          <w:szCs w:val="22"/>
-        </w:rPr>
-        <w:t>.</w:t>
-      </w:r>
-    </w:p>
-    <w:p>
-      <w:pPr>
-        <w:pStyle w:val="Corpodetexto"/>
-        <w:rPr>
-          <w:rFonts w:cs="Arial"/>
-          <w:sz w:val="22"/>
-          <w:szCs w:val="22"/>
-        </w:rPr>
-      </w:pPr>
-      <w:r>
-        <w:rPr>
-          <w:rFonts w:cs="Arial"/>
-          <w:sz w:val="22"/>
-          <w:szCs w:val="22"/>
-        </w:rPr>
-        <w:t>As Classes de Negócio representam as classes responsáveis por aplicar as</w:t>
-      </w:r>
-      <w:r>
-        <w:rPr>
-          <w:rFonts w:cs="Arial"/>
-          <w:sz w:val="22"/>
-          <w:szCs w:val="22"/>
-        </w:rPr>
-        <w:t xml:space="preserve"> </w:t>
-      </w:r>
-      <w:r>
-        <w:rPr>
-          <w:rFonts w:cs="Arial"/>
-          <w:sz w:val="22"/>
-          <w:szCs w:val="22"/>
-        </w:rPr>
-        <w:t xml:space="preserve">regras de negócio do sistema como, </w:t>
-      </w:r>
-      <w:r>
-        <w:rPr>
-          <w:rFonts w:cs="Arial"/>
-          <w:sz w:val="22"/>
-          <w:szCs w:val="22"/>
-        </w:rPr>
-        <w:t xml:space="preserve">classes de Validações que obrigam com que os objetos que estão chegando estejam seguindo as regras previamente determinadas, para que a informação a ser </w:t>
-      </w:r>
-      <w:proofErr w:type="spellStart"/>
-      <w:r>
-        <w:rPr>
-          <w:rFonts w:cs="Arial"/>
-          <w:sz w:val="22"/>
-          <w:szCs w:val="22"/>
-        </w:rPr>
-        <w:t>tradata</w:t>
-      </w:r>
-      <w:proofErr w:type="spellEnd"/>
-      <w:r>
-        <w:rPr>
-          <w:rFonts w:cs="Arial"/>
-          <w:sz w:val="22"/>
-          <w:szCs w:val="22"/>
-        </w:rPr>
-        <w:t xml:space="preserve"> mantenha a integridade desejada.</w:t>
-      </w:r>
-      <w:r>
-        <w:rPr>
-          <w:rFonts w:cs="Arial"/>
-          <w:sz w:val="22"/>
-          <w:szCs w:val="22"/>
-        </w:rPr>
-        <w:t xml:space="preserve">  A comunicação com a camada </w:t>
-      </w:r>
-      <w:proofErr w:type="spellStart"/>
-      <w:r>
-        <w:rPr>
-          <w:rFonts w:cs="Arial"/>
-          <w:sz w:val="22"/>
-          <w:szCs w:val="22"/>
-        </w:rPr>
-        <w:t>Enitity</w:t>
-      </w:r>
-      <w:proofErr w:type="spellEnd"/>
-      <w:r>
-        <w:rPr>
-          <w:rFonts w:cs="Arial"/>
-          <w:sz w:val="22"/>
-          <w:szCs w:val="22"/>
-        </w:rPr>
-        <w:t xml:space="preserve"> Framework também ocorre com o objetivo de persistir, remover e consultar os dados de acordo com os as mesmas regras de negócio determinadas.</w:t>
-      </w:r>
-    </w:p>
-    <w:p>
-      <w:pPr>
-        <w:pStyle w:val="Corpodetexto"/>
-        <w:ind w:left="360" w:firstLine="349"/>
-        <w:jc w:val="both"/>
-        <w:rPr>
-          <w:rFonts w:cs="Arial"/>
-          <w:sz w:val="22"/>
-          <w:szCs w:val="22"/>
-        </w:rPr>
-      </w:pPr>
-      <w:r>
-        <w:rPr>
-          <w:rFonts w:cs="Arial"/>
-          <w:sz w:val="22"/>
-          <w:szCs w:val="22"/>
-        </w:rPr>
-        <w:t xml:space="preserve">A Camada de Nome </w:t>
-      </w:r>
-      <w:proofErr w:type="spellStart"/>
-      <w:r>
-        <w:rPr>
-          <w:rFonts w:cs="Arial"/>
-          <w:sz w:val="22"/>
-          <w:szCs w:val="22"/>
-        </w:rPr>
-        <w:t>Entity</w:t>
-      </w:r>
-      <w:proofErr w:type="spellEnd"/>
-      <w:r>
-        <w:rPr>
-          <w:rFonts w:cs="Arial"/>
-          <w:sz w:val="22"/>
-          <w:szCs w:val="22"/>
-        </w:rPr>
-        <w:t xml:space="preserve"> Framework é </w:t>
-      </w:r>
-      <w:r>
-        <w:rPr>
-          <w:rFonts w:cs="Arial"/>
-          <w:sz w:val="22"/>
-          <w:szCs w:val="22"/>
-        </w:rPr>
-        <w:t xml:space="preserve">responsável por </w:t>
-      </w:r>
-      <w:proofErr w:type="spellStart"/>
-      <w:r>
-        <w:rPr>
-          <w:rFonts w:cs="Arial"/>
-          <w:sz w:val="22"/>
-          <w:szCs w:val="22"/>
-        </w:rPr>
-        <w:t>persitir</w:t>
-      </w:r>
-      <w:proofErr w:type="spellEnd"/>
-      <w:r>
-        <w:rPr>
-          <w:rFonts w:cs="Arial"/>
-          <w:sz w:val="22"/>
-          <w:szCs w:val="22"/>
-        </w:rPr>
-        <w:t>, remover e consultar a informação utilizando os métodos fornecidos pelo ORM quando passados objetos já validados pela camada de negócio.</w:t>
-      </w:r>
-    </w:p>
-    <w:p>
-      <w:pPr>
-        <w:pStyle w:val="Corpodetexto"/>
-        <w:ind w:left="360" w:firstLine="349"/>
-        <w:jc w:val="both"/>
-        <w:rPr>
-          <w:rFonts w:cs="Arial"/>
-          <w:sz w:val="22"/>
-          <w:szCs w:val="22"/>
-        </w:rPr>
-      </w:pPr>
-    </w:p>
-    <w:p>
-      <w:pPr>
-        <w:pStyle w:val="Corpodetexto"/>
-        <w:ind w:left="360" w:firstLine="349"/>
-        <w:jc w:val="center"/>
-        <w:rPr>
-          <w:rFonts w:cs="Arial"/>
-          <w:sz w:val="22"/>
-          <w:szCs w:val="22"/>
-        </w:rPr>
       </w:pPr>
       <w:r>
         <w:rPr>
           <w:noProof/>
         </w:rPr>
-        <w:lastRenderedPageBreak/>
         <w:drawing>
           <wp:inline distT="0" distB="0" distL="0" distR="0" wp14:anchorId="14D1D193" wp14:editId="5061BF7B">
             <wp:extent cx="2847975" cy="1238250"/>
@@ -7200,7 +6434,6 @@
         </w:rPr>
         <w:t xml:space="preserve"> </w:t>
       </w:r>
-      <w:proofErr w:type="spellStart"/>
       <w:r>
         <w:rPr>
           <w:rFonts w:ascii="Arial-BoldMT" w:hAnsi="Arial-BoldMT" w:cs="Arial-BoldMT"/>
@@ -7209,10 +6442,13 @@
           <w:sz w:val="20"/>
           <w:szCs w:val="20"/>
         </w:rPr>
-        <w:t>Estruta</w:t>
-      </w:r>
-      <w:proofErr w:type="spellEnd"/>
-      <w:r>
+        <w:t>Estruta Organizacional</w:t>
+      </w:r>
+    </w:p>
+    <w:p>
+      <w:pPr>
+        <w:ind w:firstLine="360"/>
+        <w:jc w:val="center"/>
         <w:rPr>
           <w:rFonts w:ascii="Arial-BoldMT" w:hAnsi="Arial-BoldMT" w:cs="Arial-BoldMT"/>
           <w:b/>
@@ -7220,20 +6456,6 @@
           <w:sz w:val="20"/>
           <w:szCs w:val="20"/>
         </w:rPr>
-        <w:t xml:space="preserve"> Organizacional</w:t>
-      </w:r>
-    </w:p>
-    <w:p>
-      <w:pPr>
-        <w:ind w:firstLine="360"/>
-        <w:jc w:val="center"/>
-        <w:rPr>
-          <w:rFonts w:ascii="Arial-BoldMT" w:hAnsi="Arial-BoldMT" w:cs="Arial-BoldMT"/>
-          <w:b/>
-          <w:bCs/>
-          <w:sz w:val="20"/>
-          <w:szCs w:val="20"/>
-        </w:rPr>
       </w:pPr>
     </w:p>
     <w:p>
@@ -7253,27 +6475,7 @@
           <w:sz w:val="22"/>
           <w:szCs w:val="22"/>
         </w:rPr>
-        <w:t xml:space="preserve">A solução que contempla o projeto </w:t>
-      </w:r>
-      <w:proofErr w:type="spellStart"/>
-      <w:proofErr w:type="gramStart"/>
-      <w:r>
-        <w:rPr>
-          <w:rFonts w:cs="Arial"/>
-          <w:sz w:val="22"/>
-          <w:szCs w:val="22"/>
-        </w:rPr>
-        <w:t>contem</w:t>
-      </w:r>
-      <w:proofErr w:type="spellEnd"/>
-      <w:proofErr w:type="gramEnd"/>
-      <w:r>
-        <w:rPr>
-          <w:rFonts w:cs="Arial"/>
-          <w:sz w:val="22"/>
-          <w:szCs w:val="22"/>
-        </w:rPr>
-        <w:t xml:space="preserve"> somente um item de projeto que engloba todas as classes expostas na arquitetura</w:t>
+        <w:t>A solução que contempla o projeto contem somente um item de projeto que engloba todas as classes expostas na arquitetura</w:t>
       </w:r>
       <w:r>
         <w:rPr>
@@ -7392,11 +6594,9 @@
       <w:r>
         <w:t xml:space="preserve">Utilização do framework </w:t>
       </w:r>
-      <w:proofErr w:type="spellStart"/>
       <w:r>
         <w:t>Bootstrap</w:t>
       </w:r>
-      <w:proofErr w:type="spellEnd"/>
       <w:r>
         <w:t xml:space="preserve"> e da tecnologia Ajax para desenvolvimento da camada de apresentação;</w:t>
       </w:r>
@@ -7430,13 +6630,8 @@
       <w:r>
         <w:t xml:space="preserve">Utilização do framework de mapeamento objeto-relacional </w:t>
       </w:r>
-      <w:proofErr w:type="spellStart"/>
-      <w:r>
-        <w:t>Entity</w:t>
-      </w:r>
-      <w:proofErr w:type="spellEnd"/>
-      <w:r>
-        <w:t xml:space="preserve"> Framework</w:t>
+      <w:r>
+        <w:t>Entity Framework</w:t>
       </w:r>
       <w:r>
         <w:t>;</w:t>
@@ -7454,15 +6649,7 @@
         <w:t>Utilização do SGBD</w:t>
       </w:r>
       <w:r>
-        <w:t xml:space="preserve"> Microsoft </w:t>
-      </w:r>
-      <w:proofErr w:type="spellStart"/>
-      <w:r>
-        <w:t>Sql</w:t>
-      </w:r>
-      <w:proofErr w:type="spellEnd"/>
-      <w:r>
-        <w:t xml:space="preserve"> Server</w:t>
+        <w:t xml:space="preserve"> Microsoft Sql Server</w:t>
       </w:r>
       <w:r>
         <w:t>.</w:t>
@@ -7482,6 +6669,7 @@
       <w:bookmarkStart w:id="40" w:name="_Toc177443804"/>
       <w:bookmarkStart w:id="41" w:name="_Toc261999368"/>
       <w:r>
+        <w:lastRenderedPageBreak/>
         <w:t>Objetivos e Restrições Arquiteturais</w:t>
       </w:r>
       <w:bookmarkEnd w:id="39"/>
@@ -7521,14 +6709,12 @@
         </w:rPr>
         <w:t xml:space="preserve">istema </w:t>
       </w:r>
-      <w:proofErr w:type="spellStart"/>
       <w:r>
         <w:rPr>
           <w:rFonts w:cs="Arial"/>
         </w:rPr>
         <w:t>ToCBooks</w:t>
       </w:r>
-      <w:proofErr w:type="spellEnd"/>
       <w:r>
         <w:rPr>
           <w:rFonts w:cs="Arial"/>
@@ -7635,100 +6821,22 @@
         <w:rPr>
           <w:rFonts w:cs="Arial"/>
         </w:rPr>
-        <w:t xml:space="preserve">Somente páginas </w:t>
+        <w:t xml:space="preserve">Somente páginas html utilizando de recursos como javascript para iniciar novas requisições para o </w:t>
       </w:r>
       <w:proofErr w:type="spellStart"/>
       <w:r>
         <w:rPr>
           <w:rFonts w:cs="Arial"/>
         </w:rPr>
-        <w:t>html</w:t>
+        <w:t>back</w:t>
       </w:r>
       <w:proofErr w:type="spellEnd"/>
       <w:r>
         <w:rPr>
           <w:rFonts w:cs="Arial"/>
         </w:rPr>
-        <w:t xml:space="preserve"> utilizando de recursos como </w:t>
-      </w:r>
-      <w:proofErr w:type="spellStart"/>
-      <w:r>
-        <w:rPr>
-          <w:rFonts w:cs="Arial"/>
-        </w:rPr>
-        <w:t>javascript</w:t>
-      </w:r>
-      <w:proofErr w:type="spellEnd"/>
-      <w:r>
-        <w:rPr>
-          <w:rFonts w:cs="Arial"/>
-        </w:rPr>
-        <w:t xml:space="preserve"> para iniciar novas requisições para o </w:t>
-      </w:r>
-      <w:proofErr w:type="spellStart"/>
-      <w:r>
-        <w:rPr>
-          <w:rFonts w:cs="Arial"/>
-        </w:rPr>
-        <w:t>back</w:t>
-      </w:r>
-      <w:proofErr w:type="spellEnd"/>
-      <w:r>
-        <w:rPr>
-          <w:rFonts w:cs="Arial"/>
-        </w:rPr>
         <w:t>-end.</w:t>
       </w:r>
-    </w:p>
-    <w:p>
-      <w:pPr>
-        <w:jc w:val="both"/>
-      </w:pPr>
-    </w:p>
-    <w:p>
-      <w:pPr>
-        <w:jc w:val="both"/>
-      </w:pPr>
-    </w:p>
-    <w:p>
-      <w:pPr>
-        <w:jc w:val="both"/>
-      </w:pPr>
-    </w:p>
-    <w:p>
-      <w:pPr>
-        <w:jc w:val="both"/>
-      </w:pPr>
-    </w:p>
-    <w:p>
-      <w:pPr>
-        <w:jc w:val="both"/>
-      </w:pPr>
-    </w:p>
-    <w:p>
-      <w:pPr>
-        <w:jc w:val="both"/>
-      </w:pPr>
-    </w:p>
-    <w:p>
-      <w:pPr>
-        <w:jc w:val="both"/>
-      </w:pPr>
-    </w:p>
-    <w:p>
-      <w:pPr>
-        <w:jc w:val="both"/>
-      </w:pPr>
-    </w:p>
-    <w:p>
-      <w:pPr>
-        <w:jc w:val="both"/>
-      </w:pPr>
-    </w:p>
-    <w:p>
-      <w:pPr>
-        <w:jc w:val="both"/>
-      </w:pPr>
     </w:p>
     <w:p>
       <w:pPr>
@@ -7744,7 +6852,6 @@
       <w:bookmarkStart w:id="44" w:name="_Toc19584273"/>
       <w:bookmarkStart w:id="45" w:name="_Toc177443805"/>
       <w:r>
-        <w:lastRenderedPageBreak/>
         <w:t>Visão de Use Case</w:t>
       </w:r>
       <w:bookmarkEnd w:id="42"/>
@@ -7759,23 +6866,7 @@
         <w:jc w:val="both"/>
       </w:pPr>
       <w:r>
-        <w:t xml:space="preserve">Esta seção apresenta os Casos de Uso </w:t>
-      </w:r>
-      <w:proofErr w:type="spellStart"/>
-      <w:r>
-        <w:t>arquiteturalmente</w:t>
-      </w:r>
-      <w:proofErr w:type="spellEnd"/>
-      <w:r>
-        <w:t xml:space="preserve"> significativos, que foram selecionados considerando-se o pacote do Modelo de Casos de Uso que representa o sistema </w:t>
-      </w:r>
-      <w:proofErr w:type="spellStart"/>
-      <w:r>
-        <w:t>ToCBooks</w:t>
-      </w:r>
-      <w:proofErr w:type="spellEnd"/>
-      <w:r>
-        <w:t>.</w:t>
+        <w:t>Esta seção apresenta os Casos de Uso arquiteturalmente significativos, que foram selecionados considerando-se o pacote do Modelo de Casos de Uso que representa o sistema ToCBooks.</w:t>
       </w:r>
     </w:p>
     <w:p>
@@ -7786,6 +6877,12 @@
       <w:r>
         <w:t>A classificação dos casos de uso, em termos de significância, foi realizada com base na observação de pelo menos um dos seguintes critérios:</w:t>
       </w:r>
+    </w:p>
+    <w:p>
+      <w:pPr>
+        <w:ind w:left="360" w:firstLine="349"/>
+        <w:jc w:val="both"/>
+      </w:pPr>
     </w:p>
     <w:p>
       <w:pPr>
@@ -7831,14 +6928,216 @@
       <w:r>
         <w:t>Casos de uso que acessam sistemas externos</w:t>
       </w:r>
-      <w:r>
-        <w:rPr>
-          <w:rFonts w:cs="Arial"/>
-          <w:sz w:val="18"/>
-          <w:szCs w:val="18"/>
-        </w:rPr>
-        <w:br w:type="page"/>
-      </w:r>
+    </w:p>
+    <w:p>
+      <w:pPr>
+        <w:pStyle w:val="PSDS-CorpodeTexto"/>
+        <w:ind w:left="1778"/>
+        <w:jc w:val="both"/>
+      </w:pPr>
+    </w:p>
+    <w:p>
+      <w:pPr>
+        <w:pStyle w:val="PSDS-CorpodeTexto"/>
+        <w:ind w:left="1778"/>
+        <w:jc w:val="both"/>
+      </w:pPr>
+    </w:p>
+    <w:p>
+      <w:pPr>
+        <w:pStyle w:val="PSDS-CorpodeTexto"/>
+        <w:ind w:left="1778"/>
+        <w:jc w:val="both"/>
+      </w:pPr>
+    </w:p>
+    <w:p>
+      <w:pPr>
+        <w:pStyle w:val="PSDS-CorpodeTexto"/>
+        <w:ind w:left="1778"/>
+        <w:jc w:val="both"/>
+      </w:pPr>
+    </w:p>
+    <w:p>
+      <w:pPr>
+        <w:pStyle w:val="PSDS-CorpodeTexto"/>
+        <w:ind w:left="1778"/>
+        <w:jc w:val="both"/>
+      </w:pPr>
+    </w:p>
+    <w:p>
+      <w:pPr>
+        <w:pStyle w:val="PSDS-CorpodeTexto"/>
+        <w:ind w:left="1778"/>
+        <w:jc w:val="both"/>
+      </w:pPr>
+    </w:p>
+    <w:p>
+      <w:pPr>
+        <w:pStyle w:val="PSDS-CorpodeTexto"/>
+        <w:ind w:left="1778"/>
+        <w:jc w:val="both"/>
+      </w:pPr>
+    </w:p>
+    <w:p>
+      <w:pPr>
+        <w:pStyle w:val="PSDS-CorpodeTexto"/>
+        <w:ind w:left="1778"/>
+        <w:jc w:val="both"/>
+      </w:pPr>
+    </w:p>
+    <w:p>
+      <w:pPr>
+        <w:pStyle w:val="PSDS-CorpodeTexto"/>
+        <w:ind w:left="1778"/>
+        <w:jc w:val="both"/>
+      </w:pPr>
+    </w:p>
+    <w:p>
+      <w:pPr>
+        <w:pStyle w:val="PSDS-CorpodeTexto"/>
+        <w:ind w:left="1778"/>
+        <w:jc w:val="both"/>
+      </w:pPr>
+    </w:p>
+    <w:p>
+      <w:pPr>
+        <w:pStyle w:val="PSDS-CorpodeTexto"/>
+        <w:ind w:left="1778"/>
+        <w:jc w:val="both"/>
+      </w:pPr>
+    </w:p>
+    <w:p>
+      <w:pPr>
+        <w:pStyle w:val="PSDS-CorpodeTexto"/>
+        <w:ind w:left="1778"/>
+        <w:jc w:val="both"/>
+      </w:pPr>
+    </w:p>
+    <w:p>
+      <w:pPr>
+        <w:pStyle w:val="PSDS-CorpodeTexto"/>
+        <w:ind w:left="1778"/>
+        <w:jc w:val="both"/>
+      </w:pPr>
+    </w:p>
+    <w:p>
+      <w:pPr>
+        <w:pStyle w:val="PSDS-CorpodeTexto"/>
+        <w:ind w:left="1778"/>
+        <w:jc w:val="both"/>
+      </w:pPr>
+    </w:p>
+    <w:p>
+      <w:pPr>
+        <w:pStyle w:val="PSDS-CorpodeTexto"/>
+        <w:ind w:left="1778"/>
+        <w:jc w:val="both"/>
+      </w:pPr>
+    </w:p>
+    <w:p>
+      <w:pPr>
+        <w:pStyle w:val="PSDS-CorpodeTexto"/>
+        <w:ind w:left="1778"/>
+        <w:jc w:val="both"/>
+      </w:pPr>
+    </w:p>
+    <w:p>
+      <w:pPr>
+        <w:pStyle w:val="PSDS-CorpodeTexto"/>
+        <w:ind w:left="1778"/>
+        <w:jc w:val="both"/>
+      </w:pPr>
+    </w:p>
+    <w:p>
+      <w:pPr>
+        <w:pStyle w:val="PSDS-CorpodeTexto"/>
+        <w:ind w:left="1778"/>
+        <w:jc w:val="both"/>
+      </w:pPr>
+    </w:p>
+    <w:p>
+      <w:pPr>
+        <w:pStyle w:val="PSDS-CorpodeTexto"/>
+        <w:ind w:left="1778"/>
+        <w:jc w:val="both"/>
+      </w:pPr>
+    </w:p>
+    <w:p>
+      <w:pPr>
+        <w:pStyle w:val="PSDS-CorpodeTexto"/>
+        <w:ind w:left="1778"/>
+        <w:jc w:val="both"/>
+      </w:pPr>
+    </w:p>
+    <w:p>
+      <w:pPr>
+        <w:pStyle w:val="PSDS-CorpodeTexto"/>
+        <w:ind w:left="1778"/>
+        <w:jc w:val="both"/>
+      </w:pPr>
+    </w:p>
+    <w:p>
+      <w:pPr>
+        <w:pStyle w:val="PSDS-CorpodeTexto"/>
+        <w:ind w:left="1778"/>
+        <w:jc w:val="both"/>
+      </w:pPr>
+    </w:p>
+    <w:p>
+      <w:pPr>
+        <w:pStyle w:val="PSDS-CorpodeTexto"/>
+        <w:ind w:left="1778"/>
+        <w:jc w:val="both"/>
+      </w:pPr>
+    </w:p>
+    <w:p>
+      <w:pPr>
+        <w:pStyle w:val="PSDS-CorpodeTexto"/>
+        <w:ind w:left="1778"/>
+        <w:jc w:val="both"/>
+      </w:pPr>
+    </w:p>
+    <w:p>
+      <w:pPr>
+        <w:pStyle w:val="PSDS-CorpodeTexto"/>
+        <w:ind w:left="1778"/>
+        <w:jc w:val="both"/>
+      </w:pPr>
+    </w:p>
+    <w:p>
+      <w:pPr>
+        <w:pStyle w:val="PSDS-CorpodeTexto"/>
+        <w:ind w:left="1778"/>
+        <w:jc w:val="both"/>
+      </w:pPr>
+    </w:p>
+    <w:p>
+      <w:pPr>
+        <w:pStyle w:val="PSDS-CorpodeTexto"/>
+        <w:ind w:left="1778"/>
+        <w:jc w:val="both"/>
+      </w:pPr>
+    </w:p>
+    <w:p>
+      <w:pPr>
+        <w:pStyle w:val="PSDS-CorpodeTexto"/>
+        <w:ind w:left="1778"/>
+        <w:jc w:val="both"/>
+      </w:pPr>
+    </w:p>
+    <w:p>
+      <w:pPr>
+        <w:pStyle w:val="PSDS-CorpodeTexto"/>
+        <w:ind w:left="1778"/>
+        <w:jc w:val="both"/>
+      </w:pPr>
+    </w:p>
+    <w:p>
+      <w:pPr>
+        <w:pStyle w:val="PSDS-CorpodeTexto"/>
+        <w:ind w:left="1778"/>
+        <w:jc w:val="both"/>
+      </w:pPr>
     </w:p>
     <w:p>
       <w:pPr>
@@ -7867,7 +7166,7 @@
           <w:sz w:val="28"/>
           <w:szCs w:val="28"/>
         </w:rPr>
-        <w:t>Uso Geral do Sistema</w:t>
+        <w:t>Uso Genérico</w:t>
       </w:r>
     </w:p>
     <w:p>
@@ -7895,14 +7194,15 @@
       </w:pPr>
       <w:r>
         <w:rPr>
+          <w:noProof/>
           <w:sz w:val="18"/>
           <w:szCs w:val="18"/>
         </w:rPr>
         <w:drawing>
-          <wp:inline distT="0" distB="0" distL="0" distR="0" wp14:anchorId="0BD04EC4" wp14:editId="6E95DDF7">
+          <wp:inline distT="0" distB="0" distL="0" distR="0" wp14:anchorId="1594EB05" wp14:editId="5E776F5E">
             <wp:extent cx="6840220" cy="4988560"/>
             <wp:effectExtent l="0" t="0" r="0" b="2540"/>
-            <wp:docPr id="2" name="Imagem 2"/>
+            <wp:docPr id="31" name="Imagem 2"/>
             <wp:cNvGraphicFramePr>
               <a:graphicFrameLocks xmlns:a="http://schemas.openxmlformats.org/drawingml/2006/main" noChangeAspect="1"/>
             </wp:cNvGraphicFramePr>
@@ -7970,7 +7270,7 @@
           <w:sz w:val="18"/>
           <w:szCs w:val="18"/>
         </w:rPr>
-        <w:t>Geral do Sistema</w:t>
+        <w:t>Genérico</w:t>
       </w:r>
     </w:p>
     <w:p>
@@ -8013,23 +7313,7 @@
           <w:sz w:val="28"/>
           <w:szCs w:val="28"/>
         </w:rPr>
-        <w:t xml:space="preserve">Descrição dos Casos de Uso </w:t>
-      </w:r>
-      <w:proofErr w:type="spellStart"/>
-      <w:r>
-        <w:rPr>
-          <w:sz w:val="28"/>
-          <w:szCs w:val="28"/>
-        </w:rPr>
-        <w:t>Arquiteturalmente</w:t>
-      </w:r>
-      <w:proofErr w:type="spellEnd"/>
-      <w:r>
-        <w:rPr>
-          <w:sz w:val="28"/>
-          <w:szCs w:val="28"/>
-        </w:rPr>
-        <w:t xml:space="preserve"> Significativos</w:t>
+        <w:t>Descrição dos Casos de Uso Arquiteturalmente Significativos</w:t>
       </w:r>
       <w:bookmarkEnd w:id="49"/>
       <w:bookmarkEnd w:id="50"/>
@@ -8087,15 +7371,7 @@
         </w:numPr>
       </w:pPr>
       <w:r>
-        <w:t xml:space="preserve">Gerenciar Conta: o cliente poderá alterar dados básicos como: e-mail, nome, </w:t>
-      </w:r>
-      <w:proofErr w:type="spellStart"/>
-      <w:r>
-        <w:t>cpf</w:t>
-      </w:r>
-      <w:proofErr w:type="spellEnd"/>
-      <w:r>
-        <w:t>, gênero, data de nascimento e número de telefone;</w:t>
+        <w:t>Gerenciar Conta: o cliente poderá alterar dados básicos como: e-mail, nome, cpf, gênero, data de nascimento e número de telefone;</w:t>
       </w:r>
     </w:p>
     <w:p>
@@ -8107,21 +7383,7 @@
         </w:numPr>
       </w:pPr>
       <w:r>
-        <w:t>Gerenciar Comprar: o cliente poderá realizar compras dentro do site</w:t>
-      </w:r>
-      <w:r>
-        <w:t xml:space="preserve"> podendo na hora do pagamento escolher endereços de entrega ou cobrança e cartão de crédito pré-cadastrados anteriormente ou, se preferir, cadastrar um exclusivo somente para aquela compra. Irá poder também</w:t>
-      </w:r>
-      <w:r>
-        <w:t xml:space="preserve"> (se disponível) usar cupons de desconto ou </w:t>
-      </w:r>
-      <w:proofErr w:type="spellStart"/>
-      <w:r>
-        <w:t>vouncher</w:t>
-      </w:r>
-      <w:proofErr w:type="spellEnd"/>
-      <w:r>
-        <w:t>. E por fim, poderá ver todos os seus pedidos juntamente com os status que eles se encontram;</w:t>
+        <w:t>Gerenciar Comprar: o cliente poderá realizar compras dentro do site podendo na hora do pagamento escolher endereços de entrega ou cobrança e cartão de crédito pré-cadastrados anteriormente ou, se preferir, cadastrar um exclusivo somente para aquela compra. Irá poder também (se disponível) usar cupons de desconto ou vouncher. E por fim, poderá ver todos os seus pedidos juntamente com os status que eles se encontram;</w:t>
       </w:r>
     </w:p>
     <w:p>
@@ -8134,15 +7396,7 @@
       </w:pPr>
       <w:r>
         <w:lastRenderedPageBreak/>
-        <w:t xml:space="preserve">Realizar troca de Produto: o cliente, caso </w:t>
-      </w:r>
-      <w:proofErr w:type="gramStart"/>
-      <w:r>
-        <w:t>deseja</w:t>
-      </w:r>
-      <w:proofErr w:type="gramEnd"/>
-      <w:r>
-        <w:t>, poderá realizar trocas de produtos e ganhará crédito na loja para que ele compre outro produto que deseja;</w:t>
+        <w:t>Realizar troca de Produto: o cliente, caso deseja, poderá realizar trocas de produtos e ganhará crédito na loja para que ele compre outro produto que deseja;</w:t>
       </w:r>
     </w:p>
     <w:p>
@@ -8178,13 +7432,7 @@
         </w:numPr>
       </w:pPr>
       <w:r>
-        <w:t xml:space="preserve">Gerenciar Cartão de Crédito: </w:t>
-      </w:r>
-      <w:r>
-        <w:t xml:space="preserve">o cliente poderá cadastrar, editar ou excluir quantos </w:t>
-      </w:r>
-      <w:r>
-        <w:t>cartões de crédito quiser;</w:t>
+        <w:t>Gerenciar Cartão de Crédito: o cliente poderá cadastrar, editar ou excluir quantos cartões de crédito quiser;</w:t>
       </w:r>
     </w:p>
     <w:p>
@@ -8247,6 +7495,7 @@
         <w:t>Gerenciar cupons de Desconto: o administrador ficará encarregado de cadastrar, editar ou excluir cupons de descontos que serão usados dentro do site;</w:t>
       </w:r>
     </w:p>
+    <w:p/>
     <w:p>
       <w:pPr>
         <w:ind w:firstLine="709"/>
@@ -8366,7 +7615,14 @@
           <w:sz w:val="16"/>
           <w:szCs w:val="16"/>
         </w:rPr>
-        <w:t>Figura 5.1 – Diagrama de camadas do XXXX</w:t>
+        <w:t xml:space="preserve">Figura 5.1 – Diagrama de camadas do </w:t>
+      </w:r>
+      <w:r>
+        <w:rPr>
+          <w:sz w:val="16"/>
+          <w:szCs w:val="16"/>
+        </w:rPr>
+        <w:t>ToCBooks</w:t>
       </w:r>
     </w:p>
     <w:p/>
@@ -8379,11 +7635,13 @@
         <w:rPr>
           <w:b/>
         </w:rPr>
-        <w:lastRenderedPageBreak/>
         <w:t>Apresentação</w:t>
       </w:r>
       <w:r>
-        <w:t>: Contém classes para as interfaces gráficas com os usuários (GUI). Através destas interfaces os usuários conseguem interagir com o XXXX, com o intuito de incluir, alterar e excluir produtos.</w:t>
+        <w:t xml:space="preserve">: Contém </w:t>
+      </w:r>
+      <w:r>
+        <w:t>os arquivos .html, .js e .css que formam as paginas que permitem a interação enrtre usuáio e sistema.</w:t>
       </w:r>
     </w:p>
     <w:p>
@@ -8403,7 +7661,13 @@
         <w:t>Negócio</w:t>
       </w:r>
       <w:r>
-        <w:t>: Contém classes que controlam a execução das funcionalidades do XXXX.</w:t>
+        <w:t xml:space="preserve">: Contém classes que controlam a execução das funcionalidades do </w:t>
+      </w:r>
+      <w:r>
+        <w:t>ToCBooks</w:t>
+      </w:r>
+      <w:r>
+        <w:t>.</w:t>
       </w:r>
     </w:p>
     <w:p/>
@@ -8429,94 +7693,46 @@
     <w:p/>
     <w:p>
       <w:pPr>
-        <w:ind w:firstLine="709"/>
-      </w:pPr>
-      <w:r>
-        <w:t xml:space="preserve">A </w:t>
-      </w:r>
-      <w:r>
-        <w:fldChar w:fldCharType="begin"/>
-      </w:r>
-      <w:r>
-        <w:instrText xml:space="preserve"> REF _Ref143684467 \h  \* MERGEFORMAT </w:instrText>
-      </w:r>
-      <w:r>
-        <w:fldChar w:fldCharType="separate"/>
-      </w:r>
-      <w:r>
-        <w:t xml:space="preserve">Figura </w:t>
-      </w:r>
-      <w:r>
-        <w:fldChar w:fldCharType="end"/>
-      </w:r>
-      <w:r>
-        <w:t>5.2 ilustra o diagrama de camadas com as tecnologias utilizadas no desenvolvimento, já descritas na figura 5.1.</w:t>
-      </w:r>
+        <w:pStyle w:val="PSDS-MarcadoresNivel2"/>
+        <w:rPr>
+          <w:sz w:val="28"/>
+          <w:szCs w:val="28"/>
+        </w:rPr>
+      </w:pPr>
+      <w:bookmarkStart w:id="56" w:name="_Toc144115979"/>
+      <w:bookmarkStart w:id="57" w:name="_Toc177443811"/>
+      <w:bookmarkStart w:id="58" w:name="_Toc261999371"/>
+      <w:r>
+        <w:rPr>
+          <w:sz w:val="28"/>
+          <w:szCs w:val="28"/>
+        </w:rPr>
+        <w:t>Camada de Apresentação</w:t>
+      </w:r>
+      <w:bookmarkEnd w:id="56"/>
+      <w:bookmarkEnd w:id="57"/>
+      <w:bookmarkEnd w:id="58"/>
     </w:p>
     <w:p/>
     <w:p>
       <w:pPr>
-        <w:ind w:firstLine="709"/>
+        <w:ind w:firstLine="360"/>
         <w:jc w:val="both"/>
       </w:pPr>
       <w:r>
-        <w:t xml:space="preserve">Neste momento, é importante ressaltar que a camada de apresentação envolve componentes que são executados na porção servidora e na porção cliente. Na porção servidora, são executados os componentes que montam as páginas </w:t>
-      </w:r>
-      <w:proofErr w:type="spellStart"/>
+        <w:t>Essa camada</w:t>
+      </w:r>
+      <w:r>
+        <w:t xml:space="preserve"> contém todos os arquivos relacionados à exibição de informações para usuário, o que engloba páginas </w:t>
+      </w:r>
       <w:r>
         <w:t>html</w:t>
       </w:r>
-      <w:proofErr w:type="spellEnd"/>
-      <w:r>
-        <w:t>/</w:t>
-      </w:r>
-      <w:proofErr w:type="spellStart"/>
-      <w:r>
-        <w:t>jsp</w:t>
-      </w:r>
-      <w:proofErr w:type="spellEnd"/>
-      <w:r>
-        <w:t xml:space="preserve"> de resposta e controlam o fluxo de interação com o usuário. Assim, envolve interpretação de páginas </w:t>
-      </w:r>
-      <w:proofErr w:type="spellStart"/>
-      <w:r>
-        <w:t>jsp</w:t>
-      </w:r>
-      <w:proofErr w:type="spellEnd"/>
-      <w:r>
-        <w:t xml:space="preserve">, utilização de </w:t>
-      </w:r>
-      <w:proofErr w:type="spellStart"/>
-      <w:r>
-        <w:t>helpers</w:t>
-      </w:r>
-      <w:proofErr w:type="spellEnd"/>
-      <w:r>
-        <w:t xml:space="preserve"> para montagem das páginas de resposta, delegação de solicitação para a camada de negócio, obtenção de respostas da camada de negócio, dentre outros. Já na porção cliente, estão os códigos </w:t>
-      </w:r>
-      <w:proofErr w:type="spellStart"/>
-      <w:r>
-        <w:t>javascript</w:t>
-      </w:r>
-      <w:proofErr w:type="spellEnd"/>
-      <w:r>
-        <w:t xml:space="preserve"> que são executados nos navegadores dos usuários com o intuito de facilitar a interação. Por exemplo, podem fazer uma </w:t>
-      </w:r>
-      <w:proofErr w:type="spellStart"/>
-      <w:r>
-        <w:t>pré</w:t>
-      </w:r>
-      <w:proofErr w:type="spellEnd"/>
-      <w:r>
-        <w:t xml:space="preserve">-verificação dos dados digitados (como o preenchimento de campos obrigatórios), solicitação de páginas via </w:t>
-      </w:r>
-      <w:proofErr w:type="spellStart"/>
-      <w:r>
-        <w:t>ajax</w:t>
-      </w:r>
-      <w:proofErr w:type="spellEnd"/>
-      <w:r>
-        <w:t>, de modo a tornar mais dinâmica a interação com o usuário, dentre outros.</w:t>
+      <w:r>
+        <w:t xml:space="preserve">, imagens, javascript, dentre outros. </w:t>
+      </w:r>
+      <w:r>
+        <w:t>A comunicação entre essa camada e a camada de negócio é estabelecida com o uso da Tecnologia Ajax. A Camada de apresentação, com base na interação com o usuário, dispara um objeto json para a camada de negócio, que usando C# recebe os mesmos objetos que foram usados na camada de Apresentação.</w:t>
       </w:r>
     </w:p>
     <w:p>
@@ -8528,10 +7744,10 @@
           <w:noProof/>
         </w:rPr>
         <w:drawing>
-          <wp:inline distT="0" distB="0" distL="0" distR="0" wp14:anchorId="758935E9" wp14:editId="2BE6233B">
-            <wp:extent cx="3438525" cy="3857625"/>
-            <wp:effectExtent l="0" t="0" r="0" b="0"/>
-            <wp:docPr id="9" name="Imagem 12"/>
+          <wp:inline distT="0" distB="0" distL="0" distR="0" wp14:anchorId="7CB32A74" wp14:editId="007092F7">
+            <wp:extent cx="5076825" cy="2066925"/>
+            <wp:effectExtent l="0" t="0" r="9525" b="9525"/>
+            <wp:docPr id="2" name="Picture 2"/>
             <wp:cNvGraphicFramePr>
               <a:graphicFrameLocks xmlns:a="http://schemas.openxmlformats.org/drawingml/2006/main" noChangeAspect="1"/>
             </wp:cNvGraphicFramePr>
@@ -8539,33 +7755,23 @@
               <a:graphicData uri="http://schemas.openxmlformats.org/drawingml/2006/picture">
                 <pic:pic xmlns:pic="http://schemas.openxmlformats.org/drawingml/2006/picture">
                   <pic:nvPicPr>
-                    <pic:cNvPr id="0" name="Picture 12"/>
-                    <pic:cNvPicPr>
-                      <a:picLocks noChangeAspect="1" noChangeArrowheads="1"/>
-                    </pic:cNvPicPr>
+                    <pic:cNvPr id="1" name=""/>
+                    <pic:cNvPicPr/>
                   </pic:nvPicPr>
                   <pic:blipFill>
-                    <a:blip r:embed="rId24" cstate="print"/>
-                    <a:srcRect/>
+                    <a:blip r:embed="rId24"/>
                     <a:stretch>
                       <a:fillRect/>
                     </a:stretch>
                   </pic:blipFill>
-                  <pic:spPr bwMode="auto">
+                  <pic:spPr>
                     <a:xfrm>
                       <a:off x="0" y="0"/>
-                      <a:ext cx="3438525" cy="3857625"/>
+                      <a:ext cx="5076825" cy="2066925"/>
                     </a:xfrm>
                     <a:prstGeom prst="rect">
                       <a:avLst/>
                     </a:prstGeom>
-                    <a:noFill/>
-                    <a:ln w="9525">
-                      <a:noFill/>
-                      <a:miter lim="800000"/>
-                      <a:headEnd/>
-                      <a:tailEnd/>
-                    </a:ln>
                   </pic:spPr>
                 </pic:pic>
               </a:graphicData>
@@ -8582,7 +7788,7 @@
           <w:szCs w:val="16"/>
         </w:rPr>
       </w:pPr>
-      <w:bookmarkStart w:id="56" w:name="_Ref143684467"/>
+      <w:bookmarkStart w:id="59" w:name="_Ref144109576"/>
       <w:r>
         <w:rPr>
           <w:sz w:val="16"/>
@@ -8590,169 +7796,7 @@
         </w:rPr>
         <w:t xml:space="preserve">Figura </w:t>
       </w:r>
-      <w:bookmarkEnd w:id="56"/>
-      <w:r>
-        <w:rPr>
-          <w:sz w:val="16"/>
-          <w:szCs w:val="16"/>
-        </w:rPr>
-        <w:t xml:space="preserve">5.2: Camadas do </w:t>
-      </w:r>
-      <w:proofErr w:type="gramStart"/>
-      <w:r>
-        <w:rPr>
-          <w:sz w:val="16"/>
-          <w:szCs w:val="16"/>
-        </w:rPr>
-        <w:t>xxx  com</w:t>
-      </w:r>
-      <w:proofErr w:type="gramEnd"/>
-      <w:r>
-        <w:rPr>
-          <w:sz w:val="16"/>
-          <w:szCs w:val="16"/>
-        </w:rPr>
-        <w:t xml:space="preserve"> as dependências de tecnologia</w:t>
-      </w:r>
-    </w:p>
-    <w:p/>
-    <w:p>
-      <w:pPr>
-        <w:pStyle w:val="PSDS-MarcadoresNivel2"/>
-        <w:rPr>
-          <w:sz w:val="28"/>
-          <w:szCs w:val="28"/>
-        </w:rPr>
-      </w:pPr>
-      <w:bookmarkStart w:id="57" w:name="_Toc144115979"/>
-      <w:bookmarkStart w:id="58" w:name="_Toc177443811"/>
-      <w:bookmarkStart w:id="59" w:name="_Toc261999371"/>
-      <w:r>
-        <w:rPr>
-          <w:sz w:val="28"/>
-          <w:szCs w:val="28"/>
-        </w:rPr>
-        <w:t>Camada de Apresentação</w:t>
-      </w:r>
-      <w:bookmarkEnd w:id="57"/>
-      <w:bookmarkEnd w:id="58"/>
       <w:bookmarkEnd w:id="59"/>
-    </w:p>
-    <w:p/>
-    <w:p>
-      <w:pPr>
-        <w:ind w:firstLine="360"/>
-        <w:jc w:val="both"/>
-      </w:pPr>
-      <w:r>
-        <w:t xml:space="preserve">Nesta camada, temos o pacote </w:t>
-      </w:r>
-      <w:proofErr w:type="spellStart"/>
-      <w:r>
-        <w:t>form</w:t>
-      </w:r>
-      <w:proofErr w:type="spellEnd"/>
-      <w:r>
-        <w:t xml:space="preserve"> que contém todos os arquivos relacionados à exibição de informações para usuário, o que engloba páginas JSP e HTML, imagens, </w:t>
-      </w:r>
-      <w:proofErr w:type="spellStart"/>
-      <w:r>
-        <w:t>javascript</w:t>
-      </w:r>
-      <w:proofErr w:type="spellEnd"/>
-      <w:r>
-        <w:t xml:space="preserve">, dentre outros. Já o pacote de controle </w:t>
-      </w:r>
-      <w:r>
-        <w:lastRenderedPageBreak/>
-        <w:t xml:space="preserve">desta camada, contém as </w:t>
-      </w:r>
-      <w:proofErr w:type="spellStart"/>
-      <w:r>
-        <w:t>Actions</w:t>
-      </w:r>
-      <w:proofErr w:type="spellEnd"/>
-      <w:r>
-        <w:t xml:space="preserve"> do </w:t>
-      </w:r>
-      <w:proofErr w:type="spellStart"/>
-      <w:r>
-        <w:t>Struts</w:t>
-      </w:r>
-      <w:proofErr w:type="spellEnd"/>
-      <w:r>
-        <w:t xml:space="preserve"> responsáveis pela comunicação com as classes da camada de negócio. Estes pacotes podem ser vistos na </w:t>
-      </w:r>
-      <w:r>
-        <w:fldChar w:fldCharType="begin"/>
-      </w:r>
-      <w:r>
-        <w:instrText xml:space="preserve"> REF _Ref144109576 \h  \* MERGEFORMAT </w:instrText>
-      </w:r>
-      <w:r>
-        <w:fldChar w:fldCharType="separate"/>
-      </w:r>
-      <w:r>
-        <w:t xml:space="preserve">Figura </w:t>
-      </w:r>
-      <w:r>
-        <w:fldChar w:fldCharType="end"/>
-      </w:r>
-      <w:r>
-        <w:t>5.3.</w:t>
-      </w:r>
-    </w:p>
-    <w:bookmarkStart w:id="60" w:name="_MON_1251531689"/>
-    <w:bookmarkEnd w:id="60"/>
-    <w:p>
-      <w:pPr>
-        <w:jc w:val="center"/>
-      </w:pPr>
-      <w:r>
-        <w:object w:dxaOrig="6301" w:dyaOrig="4096" w14:anchorId="36E26461">
-          <v:shapetype id="_x0000_t75" coordsize="21600,21600" o:spt="75" o:preferrelative="t" path="m@4@5l@4@11@9@11@9@5xe" filled="f" stroked="f">
-            <v:stroke joinstyle="miter"/>
-            <v:formulas>
-              <v:f eqn="if lineDrawn pixelLineWidth 0"/>
-              <v:f eqn="sum @0 1 0"/>
-              <v:f eqn="sum 0 0 @1"/>
-              <v:f eqn="prod @2 1 2"/>
-              <v:f eqn="prod @3 21600 pixelWidth"/>
-              <v:f eqn="prod @3 21600 pixelHeight"/>
-              <v:f eqn="sum @0 0 1"/>
-              <v:f eqn="prod @6 1 2"/>
-              <v:f eqn="prod @7 21600 pixelWidth"/>
-              <v:f eqn="sum @8 21600 0"/>
-              <v:f eqn="prod @7 21600 pixelHeight"/>
-              <v:f eqn="sum @10 21600 0"/>
-            </v:formulas>
-            <v:path o:extrusionok="f" gradientshapeok="t" o:connecttype="rect"/>
-            <o:lock v:ext="edit" aspectratio="t"/>
-          </v:shapetype>
-          <v:shape id="_x0000_i1025" type="#_x0000_t75" style="width:315.05pt;height:204.55pt" o:ole="">
-            <v:imagedata r:id="rId25" o:title=""/>
-          </v:shape>
-          <o:OLEObject Type="Embed" ProgID="Word.Picture.8" ShapeID="_x0000_i1025" DrawAspect="Content" ObjectID="_1662117436" r:id="rId26"/>
-        </w:object>
-      </w:r>
-    </w:p>
-    <w:p>
-      <w:pPr>
-        <w:jc w:val="center"/>
-        <w:rPr>
-          <w:sz w:val="16"/>
-          <w:szCs w:val="16"/>
-        </w:rPr>
-      </w:pPr>
-      <w:bookmarkStart w:id="61" w:name="_Ref144109576"/>
-      <w:r>
-        <w:rPr>
-          <w:sz w:val="16"/>
-          <w:szCs w:val="16"/>
-        </w:rPr>
-        <w:t xml:space="preserve">Figura </w:t>
-      </w:r>
-      <w:bookmarkEnd w:id="61"/>
       <w:r>
         <w:rPr>
           <w:sz w:val="16"/>
@@ -8775,19 +7819,19 @@
         </w:tabs>
         <w:spacing w:before="0" w:after="0"/>
       </w:pPr>
-      <w:bookmarkStart w:id="62" w:name="_Toc144115980"/>
+      <w:bookmarkStart w:id="60" w:name="_Toc144115980"/>
       <w:r>
         <w:rPr>
           <w:vanish/>
         </w:rPr>
         <w:t xml:space="preserve"> </w:t>
       </w:r>
-      <w:bookmarkStart w:id="63" w:name="_Toc177443812"/>
+      <w:bookmarkStart w:id="61" w:name="_Toc177443812"/>
       <w:r>
         <w:t>Camada de Negócio</w:t>
       </w:r>
-      <w:bookmarkEnd w:id="62"/>
-      <w:bookmarkEnd w:id="63"/>
+      <w:bookmarkEnd w:id="60"/>
+      <w:bookmarkEnd w:id="61"/>
     </w:p>
     <w:p/>
     <w:p>
@@ -8796,23 +7840,13 @@
         <w:jc w:val="both"/>
       </w:pPr>
       <w:r>
-        <w:t xml:space="preserve">Nesta camada, temos o pacote controle que contém as classes responsáveis por controlar as regras de negócio da aplicação. O pacote </w:t>
-      </w:r>
-      <w:proofErr w:type="spellStart"/>
-      <w:r>
-        <w:t>model</w:t>
-      </w:r>
-      <w:proofErr w:type="spellEnd"/>
-      <w:r>
-        <w:t xml:space="preserve">, contém as classes que representam o modelo, ou seja, aquelas que contém as informações sobre o Sistema XXX. O pacote </w:t>
-      </w:r>
-      <w:proofErr w:type="spellStart"/>
-      <w:r>
-        <w:t>controller</w:t>
-      </w:r>
-      <w:proofErr w:type="spellEnd"/>
-      <w:r>
-        <w:t xml:space="preserve"> contém as classes de controle do negócio. O pacote complementador contém classes que auxiliam na complementação de informações e o pacote filtro contém as classes que auxiliam na filtragem de informações.</w:t>
+        <w:t xml:space="preserve">Nesta camada, temos o pacote controle que contém as classes responsáveis por controlar as regras de negócio da aplicação. O pacote model, contém as classes que representam o modelo, ou seja, aquelas que contém as informações sobre o Sistema </w:t>
+      </w:r>
+      <w:r>
+        <w:t>ToCBooks</w:t>
+      </w:r>
+      <w:r>
+        <w:t>. O pacote controller contém as classes de controle do negócio. O pacote complementador contém classes que auxiliam na complementação de informações e o pacote filtro contém as classes que auxiliam na filtragem de informações.</w:t>
       </w:r>
     </w:p>
     <w:p>
@@ -8829,84 +7863,20 @@
         <w:t>A imagem 4.4 ilustra os pacotes descritos.</w:t>
       </w:r>
     </w:p>
-    <w:bookmarkStart w:id="64" w:name="_MON_1251188758"/>
-    <w:bookmarkStart w:id="65" w:name="_MON_1251533293"/>
-    <w:bookmarkEnd w:id="64"/>
-    <w:bookmarkEnd w:id="65"/>
-    <w:bookmarkStart w:id="66" w:name="_MON_1256973328"/>
-    <w:bookmarkEnd w:id="66"/>
     <w:p>
       <w:pPr>
         <w:jc w:val="center"/>
       </w:pPr>
       <w:r>
-        <w:object w:dxaOrig="6931" w:dyaOrig="4171" w14:anchorId="26319DD4">
-          <v:shape id="_x0000_i1026" type="#_x0000_t75" style="width:346.5pt;height:208.65pt" o:ole="">
-            <v:imagedata r:id="rId27" o:title=""/>
-          </v:shape>
-          <o:OLEObject Type="Embed" ProgID="Word.Picture.8" ShapeID="_x0000_i1026" DrawAspect="Content" ObjectID="_1662117437" r:id="rId28"/>
-        </w:object>
-      </w:r>
-    </w:p>
-    <w:p>
-      <w:pPr>
-        <w:jc w:val="center"/>
-        <w:rPr>
-          <w:sz w:val="16"/>
-          <w:szCs w:val="16"/>
-        </w:rPr>
-      </w:pPr>
-      <w:r>
-        <w:rPr>
-          <w:sz w:val="16"/>
-          <w:szCs w:val="16"/>
-        </w:rPr>
-        <w:t>Figura 5.4: Camada de Negócios</w:t>
-      </w:r>
-    </w:p>
-    <w:p/>
-    <w:p>
-      <w:pPr>
-        <w:pStyle w:val="PSDS-MarcadoresNivel2"/>
-        <w:numPr>
-          <w:ilvl w:val="2"/>
-          <w:numId w:val="4"/>
-        </w:numPr>
-      </w:pPr>
-      <w:bookmarkStart w:id="67" w:name="_Toc177443813"/>
-      <w:bookmarkStart w:id="68" w:name="_Toc261999372"/>
-      <w:r>
-        <w:t xml:space="preserve">Pacote </w:t>
-      </w:r>
-      <w:proofErr w:type="spellStart"/>
-      <w:r>
-        <w:t>Controller</w:t>
-      </w:r>
-      <w:bookmarkEnd w:id="67"/>
-      <w:bookmarkEnd w:id="68"/>
-      <w:proofErr w:type="spellEnd"/>
-    </w:p>
-    <w:p/>
-    <w:p>
-      <w:r>
-        <w:t>A figura 5.5 ilustra as principais classes de controle.</w:t>
-      </w:r>
-    </w:p>
-    <w:p/>
-    <w:p/>
-    <w:p>
-      <w:pPr>
-        <w:jc w:val="center"/>
-      </w:pPr>
-      <w:r>
         <w:rPr>
           <w:noProof/>
         </w:rPr>
+        <w:lastRenderedPageBreak/>
         <w:drawing>
-          <wp:inline distT="0" distB="0" distL="0" distR="0" wp14:anchorId="58809785" wp14:editId="5841AA6C">
-            <wp:extent cx="6829425" cy="4143375"/>
-            <wp:effectExtent l="19050" t="0" r="9525" b="0"/>
-            <wp:docPr id="3" name="Imagem 15"/>
+          <wp:inline distT="0" distB="0" distL="0" distR="0" wp14:anchorId="54C2B416" wp14:editId="4C8383FD">
+            <wp:extent cx="3200400" cy="3771900"/>
+            <wp:effectExtent l="0" t="0" r="0" b="0"/>
+            <wp:docPr id="10" name="Picture 10"/>
             <wp:cNvGraphicFramePr>
               <a:graphicFrameLocks xmlns:a="http://schemas.openxmlformats.org/drawingml/2006/main" noChangeAspect="1"/>
             </wp:cNvGraphicFramePr>
@@ -8914,33 +7884,23 @@
               <a:graphicData uri="http://schemas.openxmlformats.org/drawingml/2006/picture">
                 <pic:pic xmlns:pic="http://schemas.openxmlformats.org/drawingml/2006/picture">
                   <pic:nvPicPr>
-                    <pic:cNvPr id="0" name="Picture 15"/>
-                    <pic:cNvPicPr>
-                      <a:picLocks noChangeAspect="1" noChangeArrowheads="1"/>
-                    </pic:cNvPicPr>
+                    <pic:cNvPr id="1" name=""/>
+                    <pic:cNvPicPr/>
                   </pic:nvPicPr>
                   <pic:blipFill>
-                    <a:blip r:embed="rId29" cstate="print"/>
-                    <a:srcRect/>
+                    <a:blip r:embed="rId25"/>
                     <a:stretch>
                       <a:fillRect/>
                     </a:stretch>
                   </pic:blipFill>
-                  <pic:spPr bwMode="auto">
+                  <pic:spPr>
                     <a:xfrm>
                       <a:off x="0" y="0"/>
-                      <a:ext cx="6829425" cy="4143375"/>
+                      <a:ext cx="3200400" cy="3771900"/>
                     </a:xfrm>
                     <a:prstGeom prst="rect">
                       <a:avLst/>
                     </a:prstGeom>
-                    <a:noFill/>
-                    <a:ln w="9525">
-                      <a:noFill/>
-                      <a:miter lim="800000"/>
-                      <a:headEnd/>
-                      <a:tailEnd/>
-                    </a:ln>
                   </pic:spPr>
                 </pic:pic>
               </a:graphicData>
@@ -8962,8 +7922,332 @@
           <w:sz w:val="16"/>
           <w:szCs w:val="16"/>
         </w:rPr>
-        <w:t>Figura 5.5: Classes de controle</w:t>
-      </w:r>
+        <w:t>Figura 5.4: Camada de Negócios</w:t>
+      </w:r>
+    </w:p>
+    <w:p>
+      <w:pPr>
+        <w:jc w:val="center"/>
+        <w:rPr>
+          <w:sz w:val="16"/>
+          <w:szCs w:val="16"/>
+        </w:rPr>
+      </w:pPr>
+    </w:p>
+    <w:p>
+      <w:pPr>
+        <w:jc w:val="center"/>
+        <w:rPr>
+          <w:sz w:val="16"/>
+          <w:szCs w:val="16"/>
+        </w:rPr>
+      </w:pPr>
+    </w:p>
+    <w:p>
+      <w:pPr>
+        <w:jc w:val="center"/>
+        <w:rPr>
+          <w:sz w:val="16"/>
+          <w:szCs w:val="16"/>
+        </w:rPr>
+      </w:pPr>
+    </w:p>
+    <w:p>
+      <w:pPr>
+        <w:jc w:val="center"/>
+        <w:rPr>
+          <w:sz w:val="16"/>
+          <w:szCs w:val="16"/>
+        </w:rPr>
+      </w:pPr>
+    </w:p>
+    <w:p>
+      <w:pPr>
+        <w:jc w:val="center"/>
+        <w:rPr>
+          <w:sz w:val="16"/>
+          <w:szCs w:val="16"/>
+        </w:rPr>
+      </w:pPr>
+    </w:p>
+    <w:p>
+      <w:pPr>
+        <w:jc w:val="center"/>
+        <w:rPr>
+          <w:sz w:val="16"/>
+          <w:szCs w:val="16"/>
+        </w:rPr>
+      </w:pPr>
+    </w:p>
+    <w:p>
+      <w:pPr>
+        <w:jc w:val="center"/>
+        <w:rPr>
+          <w:sz w:val="16"/>
+          <w:szCs w:val="16"/>
+        </w:rPr>
+      </w:pPr>
+    </w:p>
+    <w:p>
+      <w:pPr>
+        <w:jc w:val="center"/>
+        <w:rPr>
+          <w:sz w:val="16"/>
+          <w:szCs w:val="16"/>
+        </w:rPr>
+      </w:pPr>
+    </w:p>
+    <w:p>
+      <w:pPr>
+        <w:jc w:val="center"/>
+        <w:rPr>
+          <w:sz w:val="16"/>
+          <w:szCs w:val="16"/>
+        </w:rPr>
+      </w:pPr>
+    </w:p>
+    <w:p>
+      <w:pPr>
+        <w:jc w:val="center"/>
+        <w:rPr>
+          <w:sz w:val="16"/>
+          <w:szCs w:val="16"/>
+        </w:rPr>
+      </w:pPr>
+    </w:p>
+    <w:p>
+      <w:pPr>
+        <w:jc w:val="center"/>
+        <w:rPr>
+          <w:sz w:val="16"/>
+          <w:szCs w:val="16"/>
+        </w:rPr>
+      </w:pPr>
+    </w:p>
+    <w:p>
+      <w:pPr>
+        <w:jc w:val="center"/>
+        <w:rPr>
+          <w:sz w:val="16"/>
+          <w:szCs w:val="16"/>
+        </w:rPr>
+      </w:pPr>
+    </w:p>
+    <w:p>
+      <w:pPr>
+        <w:jc w:val="center"/>
+        <w:rPr>
+          <w:sz w:val="16"/>
+          <w:szCs w:val="16"/>
+        </w:rPr>
+      </w:pPr>
+    </w:p>
+    <w:p>
+      <w:pPr>
+        <w:jc w:val="center"/>
+        <w:rPr>
+          <w:sz w:val="16"/>
+          <w:szCs w:val="16"/>
+        </w:rPr>
+      </w:pPr>
+    </w:p>
+    <w:p>
+      <w:pPr>
+        <w:jc w:val="center"/>
+        <w:rPr>
+          <w:sz w:val="16"/>
+          <w:szCs w:val="16"/>
+        </w:rPr>
+      </w:pPr>
+    </w:p>
+    <w:p>
+      <w:pPr>
+        <w:jc w:val="center"/>
+        <w:rPr>
+          <w:sz w:val="16"/>
+          <w:szCs w:val="16"/>
+        </w:rPr>
+      </w:pPr>
+    </w:p>
+    <w:p>
+      <w:pPr>
+        <w:jc w:val="center"/>
+        <w:rPr>
+          <w:sz w:val="16"/>
+          <w:szCs w:val="16"/>
+        </w:rPr>
+      </w:pPr>
+    </w:p>
+    <w:p>
+      <w:pPr>
+        <w:jc w:val="center"/>
+        <w:rPr>
+          <w:sz w:val="16"/>
+          <w:szCs w:val="16"/>
+        </w:rPr>
+      </w:pPr>
+    </w:p>
+    <w:p>
+      <w:pPr>
+        <w:jc w:val="center"/>
+        <w:rPr>
+          <w:sz w:val="16"/>
+          <w:szCs w:val="16"/>
+        </w:rPr>
+      </w:pPr>
+    </w:p>
+    <w:p>
+      <w:pPr>
+        <w:jc w:val="center"/>
+        <w:rPr>
+          <w:sz w:val="16"/>
+          <w:szCs w:val="16"/>
+        </w:rPr>
+      </w:pPr>
+    </w:p>
+    <w:p>
+      <w:pPr>
+        <w:jc w:val="center"/>
+        <w:rPr>
+          <w:sz w:val="16"/>
+          <w:szCs w:val="16"/>
+        </w:rPr>
+      </w:pPr>
+    </w:p>
+    <w:p>
+      <w:pPr>
+        <w:jc w:val="center"/>
+        <w:rPr>
+          <w:sz w:val="16"/>
+          <w:szCs w:val="16"/>
+        </w:rPr>
+      </w:pPr>
+    </w:p>
+    <w:p>
+      <w:pPr>
+        <w:jc w:val="center"/>
+        <w:rPr>
+          <w:sz w:val="16"/>
+          <w:szCs w:val="16"/>
+        </w:rPr>
+      </w:pPr>
+    </w:p>
+    <w:p>
+      <w:pPr>
+        <w:jc w:val="center"/>
+        <w:rPr>
+          <w:sz w:val="16"/>
+          <w:szCs w:val="16"/>
+        </w:rPr>
+      </w:pPr>
+    </w:p>
+    <w:p>
+      <w:pPr>
+        <w:jc w:val="center"/>
+        <w:rPr>
+          <w:sz w:val="16"/>
+          <w:szCs w:val="16"/>
+        </w:rPr>
+      </w:pPr>
+    </w:p>
+    <w:p>
+      <w:pPr>
+        <w:jc w:val="center"/>
+        <w:rPr>
+          <w:sz w:val="16"/>
+          <w:szCs w:val="16"/>
+        </w:rPr>
+      </w:pPr>
+    </w:p>
+    <w:p>
+      <w:pPr>
+        <w:jc w:val="center"/>
+        <w:rPr>
+          <w:sz w:val="16"/>
+          <w:szCs w:val="16"/>
+        </w:rPr>
+      </w:pPr>
+    </w:p>
+    <w:p>
+      <w:pPr>
+        <w:jc w:val="center"/>
+        <w:rPr>
+          <w:sz w:val="16"/>
+          <w:szCs w:val="16"/>
+        </w:rPr>
+      </w:pPr>
+    </w:p>
+    <w:p>
+      <w:pPr>
+        <w:jc w:val="center"/>
+        <w:rPr>
+          <w:sz w:val="16"/>
+          <w:szCs w:val="16"/>
+        </w:rPr>
+      </w:pPr>
+    </w:p>
+    <w:p>
+      <w:pPr>
+        <w:jc w:val="center"/>
+        <w:rPr>
+          <w:sz w:val="16"/>
+          <w:szCs w:val="16"/>
+        </w:rPr>
+      </w:pPr>
+    </w:p>
+    <w:p>
+      <w:pPr>
+        <w:jc w:val="center"/>
+        <w:rPr>
+          <w:sz w:val="16"/>
+          <w:szCs w:val="16"/>
+        </w:rPr>
+      </w:pPr>
+    </w:p>
+    <w:p>
+      <w:pPr>
+        <w:jc w:val="center"/>
+        <w:rPr>
+          <w:sz w:val="16"/>
+          <w:szCs w:val="16"/>
+        </w:rPr>
+      </w:pPr>
+    </w:p>
+    <w:p>
+      <w:pPr>
+        <w:jc w:val="center"/>
+        <w:rPr>
+          <w:sz w:val="16"/>
+          <w:szCs w:val="16"/>
+        </w:rPr>
+      </w:pPr>
+    </w:p>
+    <w:p>
+      <w:pPr>
+        <w:jc w:val="center"/>
+        <w:rPr>
+          <w:sz w:val="16"/>
+          <w:szCs w:val="16"/>
+        </w:rPr>
+      </w:pPr>
+    </w:p>
+    <w:p>
+      <w:pPr>
+        <w:jc w:val="center"/>
+        <w:rPr>
+          <w:sz w:val="16"/>
+          <w:szCs w:val="16"/>
+        </w:rPr>
+      </w:pPr>
+    </w:p>
+    <w:p>
+      <w:pPr>
+        <w:jc w:val="center"/>
+        <w:rPr>
+          <w:sz w:val="16"/>
+          <w:szCs w:val="16"/>
+        </w:rPr>
+      </w:pPr>
     </w:p>
     <w:p/>
     <w:p>
@@ -8973,39 +8257,24 @@
           <w:ilvl w:val="2"/>
           <w:numId w:val="4"/>
         </w:numPr>
-        <w:rPr>
-          <w:sz w:val="28"/>
-          <w:szCs w:val="28"/>
-        </w:rPr>
-      </w:pPr>
-      <w:bookmarkStart w:id="69" w:name="_Toc177443814"/>
-      <w:bookmarkStart w:id="70" w:name="_Toc261999373"/>
-      <w:r>
-        <w:rPr>
-          <w:sz w:val="28"/>
-          <w:szCs w:val="28"/>
-        </w:rPr>
-        <w:t xml:space="preserve">Pacote </w:t>
-      </w:r>
-      <w:proofErr w:type="spellStart"/>
-      <w:r>
-        <w:rPr>
-          <w:sz w:val="28"/>
-          <w:szCs w:val="28"/>
-        </w:rPr>
-        <w:t>Model</w:t>
-      </w:r>
-      <w:bookmarkEnd w:id="69"/>
-      <w:bookmarkEnd w:id="70"/>
-      <w:proofErr w:type="spellEnd"/>
+      </w:pPr>
+      <w:bookmarkStart w:id="62" w:name="_Toc177443813"/>
+      <w:bookmarkStart w:id="63" w:name="_Toc261999372"/>
+      <w:r>
+        <w:lastRenderedPageBreak/>
+        <w:t>Pacote Controller</w:t>
+      </w:r>
+      <w:bookmarkEnd w:id="62"/>
+      <w:bookmarkEnd w:id="63"/>
     </w:p>
     <w:p/>
     <w:p>
       <w:r>
-        <w:tab/>
-        <w:t>A figura 5.6. ilustra as principais classes do modelo.</w:t>
-      </w:r>
-    </w:p>
+        <w:t>A figura 5.5 ilustra as principais classes de controle.</w:t>
+      </w:r>
+    </w:p>
+    <w:p/>
+    <w:p/>
     <w:p>
       <w:pPr>
         <w:jc w:val="center"/>
@@ -9014,12 +8283,11 @@
         <w:rPr>
           <w:noProof/>
         </w:rPr>
-        <w:lastRenderedPageBreak/>
         <w:drawing>
-          <wp:inline distT="0" distB="0" distL="0" distR="0" wp14:anchorId="6A33DAA8" wp14:editId="62584EAC">
-            <wp:extent cx="4905375" cy="3267075"/>
-            <wp:effectExtent l="19050" t="0" r="9525" b="0"/>
-            <wp:docPr id="16" name="Imagem 16"/>
+          <wp:inline distT="0" distB="0" distL="0" distR="0" wp14:anchorId="38FD3205" wp14:editId="6DC9FABB">
+            <wp:extent cx="6840220" cy="3139440"/>
+            <wp:effectExtent l="0" t="0" r="0" b="3810"/>
+            <wp:docPr id="12" name="Picture 12"/>
             <wp:cNvGraphicFramePr>
               <a:graphicFrameLocks xmlns:a="http://schemas.openxmlformats.org/drawingml/2006/main" noChangeAspect="1"/>
             </wp:cNvGraphicFramePr>
@@ -9027,33 +8295,23 @@
               <a:graphicData uri="http://schemas.openxmlformats.org/drawingml/2006/picture">
                 <pic:pic xmlns:pic="http://schemas.openxmlformats.org/drawingml/2006/picture">
                   <pic:nvPicPr>
-                    <pic:cNvPr id="0" name="Picture 16"/>
-                    <pic:cNvPicPr>
-                      <a:picLocks noChangeAspect="1" noChangeArrowheads="1"/>
-                    </pic:cNvPicPr>
+                    <pic:cNvPr id="1" name=""/>
+                    <pic:cNvPicPr/>
                   </pic:nvPicPr>
                   <pic:blipFill>
-                    <a:blip r:embed="rId30" cstate="print"/>
-                    <a:srcRect/>
+                    <a:blip r:embed="rId26"/>
                     <a:stretch>
                       <a:fillRect/>
                     </a:stretch>
                   </pic:blipFill>
-                  <pic:spPr bwMode="auto">
+                  <pic:spPr>
                     <a:xfrm>
                       <a:off x="0" y="0"/>
-                      <a:ext cx="4905375" cy="3267075"/>
+                      <a:ext cx="6840220" cy="3139440"/>
                     </a:xfrm>
                     <a:prstGeom prst="rect">
                       <a:avLst/>
                     </a:prstGeom>
-                    <a:noFill/>
-                    <a:ln w="9525">
-                      <a:noFill/>
-                      <a:miter lim="800000"/>
-                      <a:headEnd/>
-                      <a:tailEnd/>
-                    </a:ln>
                   </pic:spPr>
                 </pic:pic>
               </a:graphicData>
@@ -9065,76 +8323,75 @@
     <w:p>
       <w:pPr>
         <w:jc w:val="center"/>
-      </w:pPr>
-      <w:r>
         <w:rPr>
           <w:sz w:val="16"/>
           <w:szCs w:val="16"/>
         </w:rPr>
-        <w:t>Figura 5.6: Classes do Modelo</w:t>
+      </w:pPr>
+      <w:r>
+        <w:rPr>
+          <w:sz w:val="16"/>
+          <w:szCs w:val="16"/>
+        </w:rPr>
+        <w:t>Figura 5.5: Classes de controle</w:t>
       </w:r>
     </w:p>
     <w:p/>
-    <w:p>
-      <w:pPr>
-        <w:pStyle w:val="Ttulo2"/>
-        <w:widowControl w:val="0"/>
+    <w:p/>
+    <w:p/>
+    <w:p/>
+    <w:p/>
+    <w:p/>
+    <w:p/>
+    <w:p/>
+    <w:p/>
+    <w:p/>
+    <w:p/>
+    <w:p/>
+    <w:p/>
+    <w:p/>
+    <w:p/>
+    <w:p/>
+    <w:p/>
+    <w:p/>
+    <w:p/>
+    <w:p/>
+    <w:p/>
+    <w:p/>
+    <w:p/>
+    <w:p/>
+    <w:p/>
+    <w:p/>
+    <w:p>
+      <w:pPr>
+        <w:pStyle w:val="PSDS-MarcadoresNivel2"/>
         <w:numPr>
-          <w:ilvl w:val="1"/>
-          <w:numId w:val="12"/>
+          <w:ilvl w:val="2"/>
+          <w:numId w:val="4"/>
         </w:numPr>
-        <w:tabs>
-          <w:tab w:val="clear" w:pos="1134"/>
-        </w:tabs>
-        <w:spacing w:before="0" w:after="0"/>
-      </w:pPr>
-      <w:bookmarkStart w:id="71" w:name="_Toc144115981"/>
-      <w:bookmarkStart w:id="72" w:name="_Toc177443815"/>
-      <w:r>
-        <w:t>Camada de Persistência</w:t>
-      </w:r>
-      <w:bookmarkEnd w:id="71"/>
-      <w:bookmarkEnd w:id="72"/>
+        <w:rPr>
+          <w:sz w:val="28"/>
+          <w:szCs w:val="28"/>
+        </w:rPr>
+      </w:pPr>
+      <w:bookmarkStart w:id="64" w:name="_Toc177443814"/>
+      <w:bookmarkStart w:id="65" w:name="_Toc261999373"/>
+      <w:r>
+        <w:rPr>
+          <w:sz w:val="28"/>
+          <w:szCs w:val="28"/>
+        </w:rPr>
+        <w:lastRenderedPageBreak/>
+        <w:t>Pacote Model</w:t>
+      </w:r>
+      <w:bookmarkEnd w:id="64"/>
+      <w:bookmarkEnd w:id="65"/>
     </w:p>
     <w:p/>
     <w:p>
-      <w:pPr>
-        <w:ind w:firstLine="709"/>
-      </w:pPr>
-      <w:r>
-        <w:t xml:space="preserve">Nesta camada temos o pacote </w:t>
-      </w:r>
-      <w:proofErr w:type="spellStart"/>
-      <w:r>
-        <w:t>dao</w:t>
-      </w:r>
-      <w:proofErr w:type="spellEnd"/>
-      <w:r>
-        <w:t xml:space="preserve"> que contém as classes e interfaces responsáveis por persistir as informações do XXXX no BD relacional. O pacote </w:t>
-      </w:r>
-      <w:proofErr w:type="spellStart"/>
-      <w:r>
-        <w:t>hibernate</w:t>
-      </w:r>
-      <w:proofErr w:type="spellEnd"/>
-      <w:r>
-        <w:t xml:space="preserve"> contido em </w:t>
-      </w:r>
-      <w:proofErr w:type="spellStart"/>
-      <w:r>
-        <w:t>dao</w:t>
-      </w:r>
-      <w:proofErr w:type="spellEnd"/>
-      <w:r>
-        <w:t xml:space="preserve">, possui as classes que dependem diretamente do </w:t>
-      </w:r>
-      <w:proofErr w:type="spellStart"/>
-      <w:r>
-        <w:t>Hibernate</w:t>
-      </w:r>
-      <w:proofErr w:type="spellEnd"/>
-      <w:r>
-        <w:t>, que é o framework utilizado para realizar o mapeamento objeto relacional.</w:t>
+      <w:r>
+        <w:tab/>
+        <w:t>A figura 5.6. ilustra as principais classes do modelo.</w:t>
       </w:r>
     </w:p>
     <w:p>
@@ -9146,10 +8403,10 @@
           <w:noProof/>
         </w:rPr>
         <w:drawing>
-          <wp:inline distT="0" distB="0" distL="0" distR="0" wp14:anchorId="70CF0F0C" wp14:editId="52813525">
-            <wp:extent cx="3733800" cy="2486025"/>
+          <wp:inline distT="0" distB="0" distL="0" distR="0" wp14:anchorId="2D1B4FFA" wp14:editId="23A0D496">
+            <wp:extent cx="6840220" cy="4062730"/>
             <wp:effectExtent l="0" t="0" r="0" b="0"/>
-            <wp:docPr id="17" name="Imagem 17"/>
+            <wp:docPr id="14" name="Picture 14"/>
             <wp:cNvGraphicFramePr>
               <a:graphicFrameLocks xmlns:a="http://schemas.openxmlformats.org/drawingml/2006/main" noChangeAspect="1"/>
             </wp:cNvGraphicFramePr>
@@ -9157,33 +8414,23 @@
               <a:graphicData uri="http://schemas.openxmlformats.org/drawingml/2006/picture">
                 <pic:pic xmlns:pic="http://schemas.openxmlformats.org/drawingml/2006/picture">
                   <pic:nvPicPr>
-                    <pic:cNvPr id="0" name="Picture 17"/>
-                    <pic:cNvPicPr>
-                      <a:picLocks noChangeAspect="1" noChangeArrowheads="1"/>
-                    </pic:cNvPicPr>
+                    <pic:cNvPr id="1" name=""/>
+                    <pic:cNvPicPr/>
                   </pic:nvPicPr>
                   <pic:blipFill>
-                    <a:blip r:embed="rId31" cstate="print"/>
-                    <a:srcRect/>
+                    <a:blip r:embed="rId27"/>
                     <a:stretch>
                       <a:fillRect/>
                     </a:stretch>
                   </pic:blipFill>
-                  <pic:spPr bwMode="auto">
+                  <pic:spPr>
                     <a:xfrm>
                       <a:off x="0" y="0"/>
-                      <a:ext cx="3733800" cy="2486025"/>
+                      <a:ext cx="6840220" cy="4062730"/>
                     </a:xfrm>
                     <a:prstGeom prst="rect">
                       <a:avLst/>
                     </a:prstGeom>
-                    <a:noFill/>
-                    <a:ln w="9525">
-                      <a:noFill/>
-                      <a:miter lim="800000"/>
-                      <a:headEnd/>
-                      <a:tailEnd/>
-                    </a:ln>
                   </pic:spPr>
                 </pic:pic>
               </a:graphicData>
@@ -9196,26 +8443,30 @@
       <w:pPr>
         <w:jc w:val="center"/>
       </w:pPr>
-      <w:bookmarkStart w:id="73" w:name="_Ref144109735"/>
       <w:r>
         <w:rPr>
           <w:sz w:val="16"/>
           <w:szCs w:val="16"/>
         </w:rPr>
-        <w:t xml:space="preserve">Figura </w:t>
-      </w:r>
-      <w:bookmarkEnd w:id="73"/>
-      <w:r>
-        <w:rPr>
-          <w:sz w:val="16"/>
-          <w:szCs w:val="16"/>
-        </w:rPr>
-        <w:t>5.7: Camada de Persistência</w:t>
-      </w:r>
-      <w:r>
-        <w:t>.</w:t>
-      </w:r>
-    </w:p>
+        <w:t>Figura 5.6: Classes do Modelo</w:t>
+      </w:r>
+    </w:p>
+    <w:p/>
+    <w:p/>
+    <w:p/>
+    <w:p/>
+    <w:p/>
+    <w:p/>
+    <w:p/>
+    <w:p/>
+    <w:p/>
+    <w:p/>
+    <w:p/>
+    <w:p/>
+    <w:p/>
+    <w:p/>
+    <w:p/>
+    <w:p/>
     <w:p/>
     <w:p/>
     <w:p/>
@@ -9234,16 +8485,130 @@
         </w:tabs>
         <w:spacing w:before="0" w:after="0"/>
       </w:pPr>
-      <w:bookmarkStart w:id="74" w:name="_Toc23220630"/>
-      <w:bookmarkStart w:id="75" w:name="_Toc165867501"/>
+      <w:bookmarkStart w:id="66" w:name="_Toc144115981"/>
+      <w:bookmarkStart w:id="67" w:name="_Toc177443815"/>
+      <w:r>
+        <w:lastRenderedPageBreak/>
+        <w:t>Camada de Persistência</w:t>
+      </w:r>
+      <w:bookmarkEnd w:id="66"/>
+      <w:bookmarkEnd w:id="67"/>
+    </w:p>
+    <w:p/>
+    <w:p>
+      <w:pPr>
+        <w:ind w:firstLine="709"/>
+      </w:pPr>
+      <w:r>
+        <w:t xml:space="preserve">Nesta camada temos o pacote dao que contém as classes e interfaces responsáveis por persistir as informações do </w:t>
+      </w:r>
+      <w:r>
+        <w:t>ToCBooks</w:t>
+      </w:r>
+      <w:r>
+        <w:t xml:space="preserve"> no BD relacional. </w:t>
+      </w:r>
+      <w:r>
+        <w:t>Usando os métodos definidos na Interface IDAO e os métodos fornecidos pelo Entity Framework, os objetos recebidos serão persistidos, ou usados como referência para que outra operação ocorra.</w:t>
+      </w:r>
+    </w:p>
+    <w:p>
+      <w:pPr>
+        <w:jc w:val="center"/>
+      </w:pPr>
+      <w:r>
+        <w:rPr>
+          <w:noProof/>
+        </w:rPr>
+        <w:drawing>
+          <wp:inline distT="0" distB="0" distL="0" distR="0" wp14:anchorId="7BBAB9DC" wp14:editId="3BD24651">
+            <wp:extent cx="5086081" cy="3030279"/>
+            <wp:effectExtent l="0" t="0" r="635" b="0"/>
+            <wp:docPr id="25" name="Picture 25"/>
+            <wp:cNvGraphicFramePr>
+              <a:graphicFrameLocks xmlns:a="http://schemas.openxmlformats.org/drawingml/2006/main" noChangeAspect="1"/>
+            </wp:cNvGraphicFramePr>
+            <a:graphic xmlns:a="http://schemas.openxmlformats.org/drawingml/2006/main">
+              <a:graphicData uri="http://schemas.openxmlformats.org/drawingml/2006/picture">
+                <pic:pic xmlns:pic="http://schemas.openxmlformats.org/drawingml/2006/picture">
+                  <pic:nvPicPr>
+                    <pic:cNvPr id="1" name=""/>
+                    <pic:cNvPicPr/>
+                  </pic:nvPicPr>
+                  <pic:blipFill>
+                    <a:blip r:embed="rId28"/>
+                    <a:stretch>
+                      <a:fillRect/>
+                    </a:stretch>
+                  </pic:blipFill>
+                  <pic:spPr>
+                    <a:xfrm>
+                      <a:off x="0" y="0"/>
+                      <a:ext cx="5116852" cy="3048612"/>
+                    </a:xfrm>
+                    <a:prstGeom prst="rect">
+                      <a:avLst/>
+                    </a:prstGeom>
+                  </pic:spPr>
+                </pic:pic>
+              </a:graphicData>
+            </a:graphic>
+          </wp:inline>
+        </w:drawing>
+      </w:r>
+    </w:p>
+    <w:p>
+      <w:pPr>
+        <w:jc w:val="center"/>
+      </w:pPr>
+      <w:bookmarkStart w:id="68" w:name="_Ref144109735"/>
+      <w:r>
+        <w:rPr>
+          <w:sz w:val="16"/>
+          <w:szCs w:val="16"/>
+        </w:rPr>
+        <w:t xml:space="preserve">Figura </w:t>
+      </w:r>
+      <w:bookmarkEnd w:id="68"/>
+      <w:r>
+        <w:rPr>
+          <w:sz w:val="16"/>
+          <w:szCs w:val="16"/>
+        </w:rPr>
+        <w:t>5.7: Camada de Persistência</w:t>
+      </w:r>
+      <w:r>
+        <w:t>.</w:t>
+      </w:r>
+    </w:p>
+    <w:p/>
+    <w:p/>
+    <w:p/>
+    <w:p/>
+    <w:p/>
+    <w:p>
+      <w:pPr>
+        <w:pStyle w:val="Ttulo2"/>
+        <w:widowControl w:val="0"/>
+        <w:numPr>
+          <w:ilvl w:val="1"/>
+          <w:numId w:val="12"/>
+        </w:numPr>
+        <w:tabs>
+          <w:tab w:val="clear" w:pos="1134"/>
+        </w:tabs>
+        <w:spacing w:before="0" w:after="0"/>
+      </w:pPr>
+      <w:bookmarkStart w:id="69" w:name="_Toc23220630"/>
+      <w:bookmarkStart w:id="70" w:name="_Toc165867501"/>
       <w:r>
         <w:t xml:space="preserve">Realização </w:t>
       </w:r>
-      <w:bookmarkEnd w:id="74"/>
+      <w:bookmarkEnd w:id="69"/>
       <w:r>
         <w:t>dos Casos de Uso Significativos</w:t>
       </w:r>
-      <w:bookmarkEnd w:id="75"/>
+      <w:bookmarkEnd w:id="70"/>
     </w:p>
     <w:p/>
     <w:p>
@@ -9251,7 +8616,6 @@
         <w:rPr>
           <w:noProof/>
         </w:rPr>
-        <w:lastRenderedPageBreak/>
         <w:drawing>
           <wp:inline distT="0" distB="0" distL="0" distR="0" wp14:anchorId="41E0BAF6" wp14:editId="65714622">
             <wp:extent cx="6838950" cy="2638425"/>
@@ -9270,7 +8634,7 @@
                     </pic:cNvPicPr>
                   </pic:nvPicPr>
                   <pic:blipFill>
-                    <a:blip r:embed="rId32" cstate="print"/>
+                    <a:blip r:embed="rId29" cstate="print"/>
                     <a:srcRect/>
                     <a:stretch>
                       <a:fillRect/>
@@ -9300,26 +8664,23 @@
       </w:r>
     </w:p>
     <w:p/>
-    <w:p/>
-    <w:p/>
-    <w:p/>
-    <w:p/>
-    <w:p>
-      <w:bookmarkStart w:id="76" w:name="_Toc482583597"/>
-      <w:bookmarkStart w:id="77" w:name="_Toc517092968"/>
+    <w:p>
+      <w:bookmarkStart w:id="71" w:name="_Toc482583597"/>
+      <w:bookmarkStart w:id="72" w:name="_Toc517092968"/>
     </w:p>
     <w:p>
       <w:pPr>
         <w:pStyle w:val="PSDS-Marcadores"/>
       </w:pPr>
-      <w:bookmarkStart w:id="78" w:name="_Toc177443817"/>
-      <w:bookmarkStart w:id="79" w:name="_Toc482605984"/>
-      <w:bookmarkStart w:id="80" w:name="_Toc19581830"/>
-      <w:bookmarkStart w:id="81" w:name="_Toc19584277"/>
-      <w:r>
+      <w:bookmarkStart w:id="73" w:name="_Toc177443817"/>
+      <w:bookmarkStart w:id="74" w:name="_Toc482605984"/>
+      <w:bookmarkStart w:id="75" w:name="_Toc19581830"/>
+      <w:bookmarkStart w:id="76" w:name="_Toc19584277"/>
+      <w:r>
+        <w:lastRenderedPageBreak/>
         <w:t>Visão de Implantação</w:t>
       </w:r>
-      <w:bookmarkEnd w:id="78"/>
+      <w:bookmarkEnd w:id="73"/>
     </w:p>
     <w:p/>
     <w:p>
@@ -9328,7 +8689,13 @@
         <w:jc w:val="both"/>
       </w:pPr>
       <w:r>
-        <w:t xml:space="preserve">Esta seção descreve as configurações da rede física (hardware) na qual o XXX será implantado e executado. </w:t>
+        <w:t xml:space="preserve">Esta seção descreve as configurações da rede física (hardware) na qual o </w:t>
+      </w:r>
+      <w:r>
+        <w:t>ToCBooks</w:t>
+      </w:r>
+      <w:r>
+        <w:t xml:space="preserve"> será implantado e executado. </w:t>
       </w:r>
     </w:p>
     <w:p>
@@ -9337,20 +8704,7 @@
         <w:jc w:val="both"/>
       </w:pPr>
       <w:r>
-        <w:t xml:space="preserve">Trata-se de uma visão do Modelo de Implantação que, para a configuração em questão, indica os nós físicos (computadores, CPUs), que executarão o subsistema XXXX, e as respectivas interconexões (barramento, </w:t>
-      </w:r>
-      <w:proofErr w:type="gramStart"/>
-      <w:r>
-        <w:t xml:space="preserve">LAN, </w:t>
-      </w:r>
-      <w:proofErr w:type="spellStart"/>
-      <w:r>
-        <w:t>etc</w:t>
-      </w:r>
-      <w:proofErr w:type="spellEnd"/>
-      <w:proofErr w:type="gramEnd"/>
-      <w:r>
-        <w:t>).  A figura 6 ilustra o modelo de implantação para o XXXX.</w:t>
+        <w:t>Trata-se de uma visão do Modelo de Implantação que, para a configuração em questão, indica os nós físicos (computadores, CPUs), que executarão o subsistema XXXX, e as respectivas interconexões (barramento, LAN, etc).  A figura 6 ilustra o modelo de implantação para o XXXX.</w:t>
       </w:r>
     </w:p>
     <w:p/>
@@ -9362,12 +8716,11 @@
         <w:rPr>
           <w:noProof/>
         </w:rPr>
-        <w:lastRenderedPageBreak/>
         <w:drawing>
-          <wp:inline distT="0" distB="0" distL="0" distR="0" wp14:anchorId="459C6D3A" wp14:editId="1D1732F9">
-            <wp:extent cx="4290695" cy="4187190"/>
-            <wp:effectExtent l="19050" t="0" r="0" b="0"/>
-            <wp:docPr id="30" name="Imagem 30" descr="diagrama de implantaçãob"/>
+          <wp:inline distT="0" distB="0" distL="0" distR="0" wp14:anchorId="1E83A090" wp14:editId="3AB38323">
+            <wp:extent cx="4438650" cy="3086100"/>
+            <wp:effectExtent l="0" t="0" r="0" b="0"/>
+            <wp:docPr id="28" name="Picture 28"/>
             <wp:cNvGraphicFramePr>
               <a:graphicFrameLocks xmlns:a="http://schemas.openxmlformats.org/drawingml/2006/main" noChangeAspect="1"/>
             </wp:cNvGraphicFramePr>
@@ -9375,27 +8728,23 @@
               <a:graphicData uri="http://schemas.openxmlformats.org/drawingml/2006/picture">
                 <pic:pic xmlns:pic="http://schemas.openxmlformats.org/drawingml/2006/picture">
                   <pic:nvPicPr>
-                    <pic:cNvPr id="0" name="Picture 30" descr="diagrama de implantaçãob"/>
-                    <pic:cNvPicPr>
-                      <a:picLocks noChangeAspect="1" noChangeArrowheads="1"/>
-                    </pic:cNvPicPr>
+                    <pic:cNvPr id="1" name=""/>
+                    <pic:cNvPicPr/>
                   </pic:nvPicPr>
                   <pic:blipFill>
-                    <a:blip r:embed="rId33" cstate="print"/>
-                    <a:srcRect/>
+                    <a:blip r:embed="rId30"/>
                     <a:stretch>
                       <a:fillRect/>
                     </a:stretch>
                   </pic:blipFill>
-                  <pic:spPr bwMode="auto">
+                  <pic:spPr>
                     <a:xfrm>
                       <a:off x="0" y="0"/>
-                      <a:ext cx="4290695" cy="4187190"/>
+                      <a:ext cx="4438650" cy="3086100"/>
                     </a:xfrm>
                     <a:prstGeom prst="rect">
                       <a:avLst/>
                     </a:prstGeom>
-                    <a:noFill/>
                   </pic:spPr>
                 </pic:pic>
               </a:graphicData>
@@ -9448,44 +8797,20 @@
         <w:rPr>
           <w:b/>
         </w:rPr>
-        <w:t xml:space="preserve">Web </w:t>
-      </w:r>
-      <w:proofErr w:type="spellStart"/>
+        <w:t>Clientes</w:t>
+      </w:r>
       <w:r>
         <w:rPr>
           <w:b/>
         </w:rPr>
-        <w:t>Client</w:t>
-      </w:r>
-      <w:proofErr w:type="spellEnd"/>
-      <w:r>
-        <w:rPr>
-          <w:b/>
-        </w:rPr>
-        <w:t xml:space="preserve"> </w:t>
-      </w:r>
-      <w:proofErr w:type="spellStart"/>
-      <w:r>
-        <w:rPr>
-          <w:b/>
-        </w:rPr>
-        <w:t>Application</w:t>
-      </w:r>
-      <w:proofErr w:type="spellEnd"/>
-      <w:r>
-        <w:rPr>
-          <w:b/>
-        </w:rPr>
-        <w:t xml:space="preserve"> (WCA):</w:t>
+        <w:t>:</w:t>
       </w:r>
       <w:r>
         <w:t xml:space="preserve"> Aplicativos com interface de usuário via navegador, construídos com base no Framework </w:t>
       </w:r>
-      <w:proofErr w:type="spellStart"/>
-      <w:r>
-        <w:t>Struts</w:t>
-      </w:r>
-      <w:proofErr w:type="spellEnd"/>
+      <w:r>
+        <w:t>Bootstrap, Html, Css e Javascript</w:t>
+      </w:r>
       <w:r>
         <w:t xml:space="preserve">. </w:t>
       </w:r>
@@ -9504,10 +8829,18 @@
         <w:rPr>
           <w:b/>
         </w:rPr>
-        <w:t>Servidor DB</w:t>
-      </w:r>
-      <w:r>
-        <w:t>: Nó que contém o BD Central do Sistema XXX.</w:t>
+        <w:t>Servidor</w:t>
+      </w:r>
+      <w:r>
+        <w:t xml:space="preserve">: Nó que contém o BD Central do Sistema </w:t>
+      </w:r>
+      <w:proofErr w:type="spellStart"/>
+      <w:r>
+        <w:t>ToCBooks</w:t>
+      </w:r>
+      <w:proofErr w:type="spellEnd"/>
+      <w:r>
+        <w:t>.</w:t>
       </w:r>
     </w:p>
     <w:p>
@@ -9521,40 +8854,16 @@
         <w:spacing w:before="120"/>
         <w:jc w:val="both"/>
       </w:pPr>
-      <w:r>
-        <w:rPr>
-          <w:highlight w:val="yellow"/>
-        </w:rPr>
-        <w:t xml:space="preserve">Descrever demais </w:t>
-      </w:r>
-      <w:proofErr w:type="spellStart"/>
-      <w:r>
-        <w:rPr>
-          <w:highlight w:val="yellow"/>
-        </w:rPr>
-        <w:t>elmentos</w:t>
-      </w:r>
-      <w:proofErr w:type="spellEnd"/>
-    </w:p>
-    <w:p>
-      <w:pPr>
-        <w:spacing w:before="120"/>
-        <w:ind w:left="357"/>
-        <w:jc w:val="both"/>
-      </w:pPr>
-      <w:r>
-        <w:t xml:space="preserve"> </w:t>
-      </w:r>
     </w:p>
     <w:p>
       <w:pPr>
         <w:pStyle w:val="PSDS-Marcadores"/>
       </w:pPr>
-      <w:bookmarkStart w:id="82" w:name="_Toc177443818"/>
+      <w:bookmarkStart w:id="77" w:name="_Toc177443818"/>
       <w:r>
         <w:t>Visão de Implementação</w:t>
       </w:r>
-      <w:bookmarkEnd w:id="82"/>
+      <w:bookmarkEnd w:id="77"/>
     </w:p>
     <w:p/>
     <w:p>
@@ -9577,21 +8886,26 @@
     </w:p>
     <w:p/>
     <w:p/>
+    <w:p/>
+    <w:p/>
+    <w:p/>
+    <w:p/>
     <w:p>
       <w:pPr>
         <w:pStyle w:val="PSDS-Marcadores"/>
       </w:pPr>
-      <w:bookmarkStart w:id="83" w:name="_Toc482605987"/>
-      <w:bookmarkStart w:id="84" w:name="_Toc19581833"/>
-      <w:bookmarkStart w:id="85" w:name="_Toc19584280"/>
-      <w:bookmarkStart w:id="86" w:name="_Toc177443819"/>
-      <w:r>
+      <w:bookmarkStart w:id="78" w:name="_Toc482605987"/>
+      <w:bookmarkStart w:id="79" w:name="_Toc19581833"/>
+      <w:bookmarkStart w:id="80" w:name="_Toc19584280"/>
+      <w:bookmarkStart w:id="81" w:name="_Toc177443819"/>
+      <w:r>
+        <w:lastRenderedPageBreak/>
         <w:t>Visão de Dados</w:t>
       </w:r>
-      <w:bookmarkEnd w:id="83"/>
-      <w:bookmarkEnd w:id="84"/>
-      <w:bookmarkEnd w:id="85"/>
-      <w:bookmarkEnd w:id="86"/>
+      <w:bookmarkEnd w:id="78"/>
+      <w:bookmarkEnd w:id="79"/>
+      <w:bookmarkEnd w:id="80"/>
+      <w:bookmarkEnd w:id="81"/>
     </w:p>
     <w:p/>
     <w:p>
@@ -9600,28 +8914,50 @@
         <w:jc w:val="both"/>
       </w:pPr>
       <w:r>
-        <w:lastRenderedPageBreak/>
-        <w:t xml:space="preserve">O mecanismo de persistência utilizado no </w:t>
-      </w:r>
-      <w:proofErr w:type="gramStart"/>
-      <w:r>
-        <w:t>sistema  SISCAD</w:t>
-      </w:r>
-      <w:proofErr w:type="gramEnd"/>
-      <w:r>
-        <w:t xml:space="preserve"> utiliza-se o banco de dados Relacional Oracle juntamente com o framework para mapeamento objeto-relacional, </w:t>
+        <w:t xml:space="preserve">O mecanismo de persistência utilizado no sistema </w:t>
       </w:r>
       <w:proofErr w:type="spellStart"/>
       <w:r>
-        <w:t>Hibernate</w:t>
+        <w:t>ToCBooks</w:t>
       </w:r>
       <w:proofErr w:type="spellEnd"/>
       <w:r>
-        <w:t xml:space="preserve">. O controle de transações adotado envolve a utilização do Spring Framework em conjunto com o </w:t>
+        <w:t xml:space="preserve"> </w:t>
+      </w:r>
+      <w:r>
+        <w:t xml:space="preserve">utiliza-se o banco de dados </w:t>
+      </w:r>
+      <w:r>
+        <w:t xml:space="preserve">SQL </w:t>
       </w:r>
       <w:proofErr w:type="spellStart"/>
       <w:r>
-        <w:t>Hibernate</w:t>
+        <w:t>Servver</w:t>
+      </w:r>
+      <w:proofErr w:type="spellEnd"/>
+      <w:r>
+        <w:t xml:space="preserve"> juntamente com o framework para mapeamento objeto-relacional,</w:t>
+      </w:r>
+      <w:r>
+        <w:t xml:space="preserve"> </w:t>
+      </w:r>
+      <w:proofErr w:type="spellStart"/>
+      <w:r>
+        <w:t>EntityFrameworkCore</w:t>
+      </w:r>
+      <w:proofErr w:type="spellEnd"/>
+      <w:r>
+        <w:t xml:space="preserve">. O controle de transações adotado envolve a utilização do </w:t>
+      </w:r>
+      <w:r>
+        <w:t xml:space="preserve">ASP.NET Core </w:t>
+      </w:r>
+      <w:r>
+        <w:t xml:space="preserve">em conjunto com o </w:t>
+      </w:r>
+      <w:proofErr w:type="spellStart"/>
+      <w:r>
+        <w:t>EntityFrameworkCore</w:t>
       </w:r>
       <w:proofErr w:type="spellEnd"/>
       <w:r>
@@ -9640,7 +8976,21 @@
         <w:jc w:val="both"/>
       </w:pPr>
       <w:r>
-        <w:t>As figuras XXX e YY, apresentam a visão lógica e física da base de dados do SISCAD.</w:t>
+        <w:t xml:space="preserve">As figuras </w:t>
+      </w:r>
+      <w:r>
+        <w:t>1.0</w:t>
+      </w:r>
+      <w:r>
+        <w:t xml:space="preserve"> e YY, apresentam a visão lógica e física da base de dados do </w:t>
+      </w:r>
+      <w:proofErr w:type="spellStart"/>
+      <w:r>
+        <w:t>ToCBooks</w:t>
+      </w:r>
+      <w:proofErr w:type="spellEnd"/>
+      <w:r>
+        <w:t>.</w:t>
       </w:r>
     </w:p>
     <w:p>
@@ -9652,20 +9002,13 @@
     <w:p>
       <w:pPr>
         <w:ind w:firstLine="360"/>
-        <w:jc w:val="center"/>
-      </w:pPr>
-      <w:r>
-        <w:rPr>
-          <w:b/>
-          <w:noProof/>
-          <w:sz w:val="28"/>
-          <w:szCs w:val="28"/>
-        </w:rPr>
+      </w:pPr>
+      <w:r>
         <w:drawing>
-          <wp:inline distT="0" distB="0" distL="0" distR="0" wp14:anchorId="1E0B3953" wp14:editId="2FA2E7D7">
-            <wp:extent cx="5943600" cy="5353050"/>
-            <wp:effectExtent l="19050" t="19050" r="19050" b="19050"/>
-            <wp:docPr id="19" name="Imagem 10" descr="C:\Users\Taina\Desktop\Banco conceitual.jpg"/>
+          <wp:inline distT="0" distB="0" distL="0" distR="0" wp14:anchorId="0D36A3F2" wp14:editId="3816E08E">
+            <wp:extent cx="6832784" cy="6191250"/>
+            <wp:effectExtent l="0" t="0" r="6350" b="0"/>
+            <wp:docPr id="3" name="Imagem 3"/>
             <wp:cNvGraphicFramePr>
               <a:graphicFrameLocks xmlns:a="http://schemas.openxmlformats.org/drawingml/2006/main" noChangeAspect="1"/>
             </wp:cNvGraphicFramePr>
@@ -9673,36 +9016,23 @@
               <a:graphicData uri="http://schemas.openxmlformats.org/drawingml/2006/picture">
                 <pic:pic xmlns:pic="http://schemas.openxmlformats.org/drawingml/2006/picture">
                   <pic:nvPicPr>
-                    <pic:cNvPr id="0" name="Imagem 10" descr="C:\Users\Taina\Desktop\Banco conceitual.jpg"/>
-                    <pic:cNvPicPr>
-                      <a:picLocks noChangeAspect="1" noChangeArrowheads="1"/>
-                    </pic:cNvPicPr>
+                    <pic:cNvPr id="1" name=""/>
+                    <pic:cNvPicPr/>
                   </pic:nvPicPr>
                   <pic:blipFill>
-                    <a:blip r:embed="rId34" cstate="print"/>
-                    <a:srcRect/>
+                    <a:blip r:embed="rId31"/>
                     <a:stretch>
                       <a:fillRect/>
                     </a:stretch>
                   </pic:blipFill>
-                  <pic:spPr bwMode="auto">
+                  <pic:spPr>
                     <a:xfrm>
                       <a:off x="0" y="0"/>
-                      <a:ext cx="5943600" cy="5353050"/>
+                      <a:ext cx="6837510" cy="6195532"/>
                     </a:xfrm>
                     <a:prstGeom prst="rect">
                       <a:avLst/>
                     </a:prstGeom>
-                    <a:noFill/>
-                    <a:ln w="6350" cmpd="sng">
-                      <a:solidFill>
-                        <a:srgbClr val="000000"/>
-                      </a:solidFill>
-                      <a:miter lim="800000"/>
-                      <a:headEnd/>
-                      <a:tailEnd/>
-                    </a:ln>
-                    <a:effectLst/>
                   </pic:spPr>
                 </pic:pic>
               </a:graphicData>
@@ -9716,13 +9046,20 @@
         <w:ind w:firstLine="360"/>
         <w:jc w:val="center"/>
       </w:pPr>
-      <w:proofErr w:type="spellStart"/>
-      <w:r>
-        <w:t>Figrua</w:t>
-      </w:r>
-      <w:proofErr w:type="spellEnd"/>
-      <w:r>
-        <w:t xml:space="preserve"> XXX – Modelo Lógico</w:t>
+      <w:r>
+        <w:t>Figu</w:t>
+      </w:r>
+      <w:r>
+        <w:t>r</w:t>
+      </w:r>
+      <w:r>
+        <w:t xml:space="preserve">a </w:t>
+      </w:r>
+      <w:r>
+        <w:t>1.0</w:t>
+      </w:r>
+      <w:r>
+        <w:t xml:space="preserve"> – Modelo Lógico</w:t>
       </w:r>
     </w:p>
     <w:p>
@@ -9743,15 +9080,12 @@
         <w:jc w:val="center"/>
       </w:pPr>
       <w:r>
-        <w:rPr>
-          <w:noProof/>
-        </w:rPr>
         <w:lastRenderedPageBreak/>
         <w:drawing>
-          <wp:inline distT="0" distB="0" distL="0" distR="0" wp14:anchorId="17A4EFE9" wp14:editId="2D947817">
-            <wp:extent cx="4972050" cy="7419975"/>
-            <wp:effectExtent l="19050" t="19050" r="19050" b="28575"/>
-            <wp:docPr id="20" name="Imagem 7" descr="ModelFisicoBD_07052010"/>
+          <wp:inline distT="0" distB="0" distL="0" distR="0" wp14:anchorId="0C77DE06" wp14:editId="31BB5A4A">
+            <wp:extent cx="6840220" cy="3364865"/>
+            <wp:effectExtent l="0" t="0" r="0" b="6985"/>
+            <wp:docPr id="9" name="Imagem 9"/>
             <wp:cNvGraphicFramePr>
               <a:graphicFrameLocks xmlns:a="http://schemas.openxmlformats.org/drawingml/2006/main" noChangeAspect="1"/>
             </wp:cNvGraphicFramePr>
@@ -9759,36 +9093,23 @@
               <a:graphicData uri="http://schemas.openxmlformats.org/drawingml/2006/picture">
                 <pic:pic xmlns:pic="http://schemas.openxmlformats.org/drawingml/2006/picture">
                   <pic:nvPicPr>
-                    <pic:cNvPr id="0" name="Imagem 7" descr="ModelFisicoBD_07052010"/>
-                    <pic:cNvPicPr>
-                      <a:picLocks noChangeAspect="1" noChangeArrowheads="1"/>
-                    </pic:cNvPicPr>
+                    <pic:cNvPr id="1" name=""/>
+                    <pic:cNvPicPr/>
                   </pic:nvPicPr>
                   <pic:blipFill>
-                    <a:blip r:embed="rId35" cstate="print"/>
-                    <a:srcRect/>
+                    <a:blip r:embed="rId32"/>
                     <a:stretch>
                       <a:fillRect/>
                     </a:stretch>
                   </pic:blipFill>
-                  <pic:spPr bwMode="auto">
-                    <a:xfrm flipH="1">
+                  <pic:spPr>
+                    <a:xfrm>
                       <a:off x="0" y="0"/>
-                      <a:ext cx="4972050" cy="7419975"/>
+                      <a:ext cx="6840220" cy="3364865"/>
                     </a:xfrm>
                     <a:prstGeom prst="rect">
                       <a:avLst/>
                     </a:prstGeom>
-                    <a:noFill/>
-                    <a:ln w="6350" cmpd="sng">
-                      <a:solidFill>
-                        <a:srgbClr val="000000"/>
-                      </a:solidFill>
-                      <a:miter lim="800000"/>
-                      <a:headEnd/>
-                      <a:tailEnd/>
-                    </a:ln>
-                    <a:effectLst/>
                   </pic:spPr>
                 </pic:pic>
               </a:graphicData>
@@ -9802,13 +9123,20 @@
         <w:ind w:firstLine="360"/>
         <w:jc w:val="center"/>
       </w:pPr>
-      <w:proofErr w:type="spellStart"/>
-      <w:r>
-        <w:t>Figrua</w:t>
-      </w:r>
-      <w:proofErr w:type="spellEnd"/>
-      <w:r>
-        <w:t xml:space="preserve"> XXX – Modelo Físico</w:t>
+      <w:r>
+        <w:t>Figu</w:t>
+      </w:r>
+      <w:r>
+        <w:t>r</w:t>
+      </w:r>
+      <w:r>
+        <w:t xml:space="preserve">a </w:t>
+      </w:r>
+      <w:r>
+        <w:t>1.1</w:t>
+      </w:r>
+      <w:r>
+        <w:t xml:space="preserve"> – Modelo Físico</w:t>
       </w:r>
     </w:p>
     <w:p>
@@ -9841,7 +9169,13 @@
         <w:fldChar w:fldCharType="end"/>
       </w:r>
       <w:r>
-        <w:t>2 define o mapeamento das principais classes de modelo para entidades do modelo lógico do BD Oracle.</w:t>
+        <w:t xml:space="preserve">2 define o mapeamento das principais classes de modelo para entidades do modelo lógico do </w:t>
+      </w:r>
+      <w:r>
+        <w:t>SQL Server</w:t>
+      </w:r>
+      <w:r>
+        <w:t>.</w:t>
       </w:r>
     </w:p>
     <w:p>
@@ -9850,8 +9184,16 @@
         <w:jc w:val="both"/>
       </w:pPr>
       <w:r>
-        <w:lastRenderedPageBreak/>
-        <w:t>Note que existem alguns campos nas entidades lógicas do BD que não estão mapeadas diretamente com as classes de modelo da Visão Lógica contidas neste documento:</w:t>
+        <w:t xml:space="preserve">Note que existem alguns campos nas entidades lógicas do </w:t>
+      </w:r>
+      <w:r>
+        <w:t>banco de dados</w:t>
+      </w:r>
+      <w:r>
+        <w:t xml:space="preserve"> que não estão mapeadas diretamente com as classes de modelo da Visão Lógica contidas neste documento</w:t>
+      </w:r>
+      <w:r>
+        <w:t>.</w:t>
       </w:r>
     </w:p>
     <w:p>
@@ -9859,24 +9201,6 @@
         <w:ind w:firstLine="360"/>
         <w:jc w:val="both"/>
       </w:pPr>
-      <w:r>
-        <w:t>Os campos que começam com “IN” são campos definidos através de domínios do BD. As classes de modelo que possuem os atributos que representam tais campos não constam neste documento, mas podem ser consultadas no documento [REF – Modelo de Design].</w:t>
-      </w:r>
-    </w:p>
-    <w:p>
-      <w:pPr>
-        <w:ind w:firstLine="360"/>
-        <w:jc w:val="both"/>
-      </w:pPr>
-      <w:r>
-        <w:t>Os campos #NRSQ e DT REGISTRO presentes em todas as entidades lógicas do BD, correspondem a atributos presentes em superclasses das classes de modelo, que não constam neste documento, mas podem ser consultadas no documento [REF – Modelo de Design].</w:t>
-      </w:r>
-    </w:p>
-    <w:p>
-      <w:pPr>
-        <w:ind w:firstLine="360"/>
-        <w:jc w:val="both"/>
-      </w:pPr>
     </w:p>
     <w:p>
       <w:pPr>
@@ -9886,7 +9210,7 @@
           <w:szCs w:val="16"/>
         </w:rPr>
       </w:pPr>
-      <w:bookmarkStart w:id="87" w:name="_Ref144112115"/>
+      <w:bookmarkStart w:id="82" w:name="_Ref144112115"/>
       <w:r>
         <w:rPr>
           <w:sz w:val="16"/>
@@ -9894,7 +9218,7 @@
         </w:rPr>
         <w:t xml:space="preserve">Tabela </w:t>
       </w:r>
-      <w:bookmarkEnd w:id="87"/>
+      <w:bookmarkEnd w:id="82"/>
       <w:r>
         <w:rPr>
           <w:sz w:val="16"/>
@@ -9980,10 +9304,10 @@
             </w:pPr>
             <w:r>
               <w:drawing>
-                <wp:inline distT="0" distB="0" distL="0" distR="0" wp14:anchorId="33CFD7E8" wp14:editId="479AB90C">
-                  <wp:extent cx="1533525" cy="1162050"/>
-                  <wp:effectExtent l="19050" t="0" r="9525" b="0"/>
-                  <wp:docPr id="21" name="Imagem 21"/>
+                <wp:inline distT="0" distB="0" distL="0" distR="0" wp14:anchorId="09B913DA" wp14:editId="2E6E3E8B">
+                  <wp:extent cx="1680633" cy="808861"/>
+                  <wp:effectExtent l="0" t="0" r="0" b="0"/>
+                  <wp:docPr id="11" name="Imagem 11"/>
                   <wp:cNvGraphicFramePr>
                     <a:graphicFrameLocks xmlns:a="http://schemas.openxmlformats.org/drawingml/2006/main" noChangeAspect="1"/>
                   </wp:cNvGraphicFramePr>
@@ -9991,33 +9315,23 @@
                     <a:graphicData uri="http://schemas.openxmlformats.org/drawingml/2006/picture">
                       <pic:pic xmlns:pic="http://schemas.openxmlformats.org/drawingml/2006/picture">
                         <pic:nvPicPr>
-                          <pic:cNvPr id="0" name="Picture 21"/>
-                          <pic:cNvPicPr>
-                            <a:picLocks noChangeAspect="1" noChangeArrowheads="1"/>
-                          </pic:cNvPicPr>
+                          <pic:cNvPr id="1" name=""/>
+                          <pic:cNvPicPr/>
                         </pic:nvPicPr>
                         <pic:blipFill>
-                          <a:blip r:embed="rId36" cstate="print"/>
-                          <a:srcRect/>
+                          <a:blip r:embed="rId33"/>
                           <a:stretch>
                             <a:fillRect/>
                           </a:stretch>
                         </pic:blipFill>
-                        <pic:spPr bwMode="auto">
+                        <pic:spPr>
                           <a:xfrm>
                             <a:off x="0" y="0"/>
-                            <a:ext cx="1533525" cy="1162050"/>
+                            <a:ext cx="1740552" cy="837699"/>
                           </a:xfrm>
                           <a:prstGeom prst="rect">
                             <a:avLst/>
                           </a:prstGeom>
-                          <a:noFill/>
-                          <a:ln w="9525">
-                            <a:noFill/>
-                            <a:miter lim="800000"/>
-                            <a:headEnd/>
-                            <a:tailEnd/>
-                          </a:ln>
                         </pic:spPr>
                       </pic:pic>
                     </a:graphicData>
@@ -10036,14 +9350,11 @@
               <w:jc w:val="center"/>
             </w:pPr>
             <w:r>
-              <w:rPr>
-                <w:noProof/>
-              </w:rPr>
               <w:drawing>
-                <wp:inline distT="0" distB="0" distL="0" distR="0" wp14:anchorId="15B9CC11" wp14:editId="13D65F53">
-                  <wp:extent cx="2124075" cy="2028825"/>
-                  <wp:effectExtent l="19050" t="0" r="9525" b="0"/>
-                  <wp:docPr id="22" name="Imagem 22"/>
+                <wp:inline distT="0" distB="0" distL="0" distR="0" wp14:anchorId="7AD33503" wp14:editId="71C8DFF8">
+                  <wp:extent cx="2495731" cy="2264833"/>
+                  <wp:effectExtent l="0" t="0" r="0" b="2540"/>
+                  <wp:docPr id="16" name="Imagem 16"/>
                   <wp:cNvGraphicFramePr>
                     <a:graphicFrameLocks xmlns:a="http://schemas.openxmlformats.org/drawingml/2006/main" noChangeAspect="1"/>
                   </wp:cNvGraphicFramePr>
@@ -10051,33 +9362,129 @@
                     <a:graphicData uri="http://schemas.openxmlformats.org/drawingml/2006/picture">
                       <pic:pic xmlns:pic="http://schemas.openxmlformats.org/drawingml/2006/picture">
                         <pic:nvPicPr>
-                          <pic:cNvPr id="0" name="Picture 22"/>
-                          <pic:cNvPicPr>
-                            <a:picLocks noChangeAspect="1" noChangeArrowheads="1"/>
-                          </pic:cNvPicPr>
+                          <pic:cNvPr id="1" name=""/>
+                          <pic:cNvPicPr/>
                         </pic:nvPicPr>
                         <pic:blipFill>
-                          <a:blip r:embed="rId37" cstate="print"/>
-                          <a:srcRect/>
+                          <a:blip r:embed="rId34"/>
                           <a:stretch>
                             <a:fillRect/>
                           </a:stretch>
                         </pic:blipFill>
-                        <pic:spPr bwMode="auto">
+                        <pic:spPr>
                           <a:xfrm>
                             <a:off x="0" y="0"/>
-                            <a:ext cx="2124075" cy="2028825"/>
+                            <a:ext cx="2611129" cy="2369555"/>
                           </a:xfrm>
                           <a:prstGeom prst="rect">
                             <a:avLst/>
                           </a:prstGeom>
-                          <a:noFill/>
-                          <a:ln w="9525">
-                            <a:noFill/>
-                            <a:miter lim="800000"/>
-                            <a:headEnd/>
-                            <a:tailEnd/>
-                          </a:ln>
+                        </pic:spPr>
+                      </pic:pic>
+                    </a:graphicData>
+                  </a:graphic>
+                </wp:inline>
+              </w:drawing>
+            </w:r>
+          </w:p>
+        </w:tc>
+      </w:tr>
+      <w:tr>
+        <w:trPr>
+          <w:jc w:val="center"/>
+        </w:trPr>
+        <w:tc>
+          <w:tcPr>
+            <w:tcW w:w="5195" w:type="dxa"/>
+          </w:tcPr>
+          <w:p>
+            <w:pPr>
+              <w:pStyle w:val="Sumrio1"/>
+            </w:pPr>
+            <w:r>
+              <w:lastRenderedPageBreak/>
+              <w:drawing>
+                <wp:inline distT="0" distB="0" distL="0" distR="0" wp14:anchorId="641CCE86" wp14:editId="502E7B12">
+                  <wp:extent cx="1485900" cy="2483619"/>
+                  <wp:effectExtent l="0" t="0" r="0" b="0"/>
+                  <wp:docPr id="17" name="Imagem 17"/>
+                  <wp:cNvGraphicFramePr>
+                    <a:graphicFrameLocks xmlns:a="http://schemas.openxmlformats.org/drawingml/2006/main" noChangeAspect="1"/>
+                  </wp:cNvGraphicFramePr>
+                  <a:graphic xmlns:a="http://schemas.openxmlformats.org/drawingml/2006/main">
+                    <a:graphicData uri="http://schemas.openxmlformats.org/drawingml/2006/picture">
+                      <pic:pic xmlns:pic="http://schemas.openxmlformats.org/drawingml/2006/picture">
+                        <pic:nvPicPr>
+                          <pic:cNvPr id="1" name=""/>
+                          <pic:cNvPicPr/>
+                        </pic:nvPicPr>
+                        <pic:blipFill>
+                          <a:blip r:embed="rId35"/>
+                          <a:stretch>
+                            <a:fillRect/>
+                          </a:stretch>
+                        </pic:blipFill>
+                        <pic:spPr>
+                          <a:xfrm>
+                            <a:off x="0" y="0"/>
+                            <a:ext cx="1495305" cy="2499340"/>
+                          </a:xfrm>
+                          <a:prstGeom prst="rect">
+                            <a:avLst/>
+                          </a:prstGeom>
+                        </pic:spPr>
+                      </pic:pic>
+                    </a:graphicData>
+                  </a:graphic>
+                </wp:inline>
+              </w:drawing>
+            </w:r>
+          </w:p>
+        </w:tc>
+        <w:tc>
+          <w:tcPr>
+            <w:tcW w:w="4670" w:type="dxa"/>
+          </w:tcPr>
+          <w:p>
+            <w:pPr>
+              <w:jc w:val="center"/>
+              <w:rPr>
+                <w:b/>
+              </w:rPr>
+            </w:pPr>
+            <w:r>
+              <w:rPr>
+                <w:b/>
+              </w:rPr>
+              <w:drawing>
+                <wp:inline distT="0" distB="0" distL="0" distR="0" wp14:anchorId="0AB093D6" wp14:editId="3A08C539">
+                  <wp:extent cx="1824567" cy="2827238"/>
+                  <wp:effectExtent l="0" t="0" r="4445" b="0"/>
+                  <wp:docPr id="26" name="Imagem 26"/>
+                  <wp:cNvGraphicFramePr>
+                    <a:graphicFrameLocks xmlns:a="http://schemas.openxmlformats.org/drawingml/2006/main" noChangeAspect="1"/>
+                  </wp:cNvGraphicFramePr>
+                  <a:graphic xmlns:a="http://schemas.openxmlformats.org/drawingml/2006/main">
+                    <a:graphicData uri="http://schemas.openxmlformats.org/drawingml/2006/picture">
+                      <pic:pic xmlns:pic="http://schemas.openxmlformats.org/drawingml/2006/picture">
+                        <pic:nvPicPr>
+                          <pic:cNvPr id="1" name=""/>
+                          <pic:cNvPicPr/>
+                        </pic:nvPicPr>
+                        <pic:blipFill>
+                          <a:blip r:embed="rId36"/>
+                          <a:stretch>
+                            <a:fillRect/>
+                          </a:stretch>
+                        </pic:blipFill>
+                        <pic:spPr>
+                          <a:xfrm>
+                            <a:off x="0" y="0"/>
+                            <a:ext cx="1835318" cy="2843897"/>
+                          </a:xfrm>
+                          <a:prstGeom prst="rect">
+                            <a:avLst/>
+                          </a:prstGeom>
                         </pic:spPr>
                       </pic:pic>
                     </a:graphicData>
@@ -10102,10 +9509,10 @@
             </w:pPr>
             <w:r>
               <w:drawing>
-                <wp:inline distT="0" distB="0" distL="0" distR="0" wp14:anchorId="2213C101" wp14:editId="6AE012A3">
-                  <wp:extent cx="1190625" cy="1162050"/>
-                  <wp:effectExtent l="19050" t="0" r="9525" b="0"/>
-                  <wp:docPr id="23" name="Imagem 23"/>
+                <wp:inline distT="0" distB="0" distL="0" distR="0" wp14:anchorId="0F9759FB" wp14:editId="3807D5E4">
+                  <wp:extent cx="1308100" cy="1443504"/>
+                  <wp:effectExtent l="0" t="0" r="6350" b="4445"/>
+                  <wp:docPr id="27" name="Imagem 27"/>
                   <wp:cNvGraphicFramePr>
                     <a:graphicFrameLocks xmlns:a="http://schemas.openxmlformats.org/drawingml/2006/main" noChangeAspect="1"/>
                   </wp:cNvGraphicFramePr>
@@ -10113,33 +9520,23 @@
                     <a:graphicData uri="http://schemas.openxmlformats.org/drawingml/2006/picture">
                       <pic:pic xmlns:pic="http://schemas.openxmlformats.org/drawingml/2006/picture">
                         <pic:nvPicPr>
-                          <pic:cNvPr id="0" name="Picture 23"/>
-                          <pic:cNvPicPr>
-                            <a:picLocks noChangeAspect="1" noChangeArrowheads="1"/>
-                          </pic:cNvPicPr>
+                          <pic:cNvPr id="1" name=""/>
+                          <pic:cNvPicPr/>
                         </pic:nvPicPr>
                         <pic:blipFill>
-                          <a:blip r:embed="rId38" cstate="print"/>
-                          <a:srcRect/>
+                          <a:blip r:embed="rId37"/>
                           <a:stretch>
                             <a:fillRect/>
                           </a:stretch>
                         </pic:blipFill>
-                        <pic:spPr bwMode="auto">
+                        <pic:spPr>
                           <a:xfrm>
                             <a:off x="0" y="0"/>
-                            <a:ext cx="1190625" cy="1162050"/>
+                            <a:ext cx="1330891" cy="1468654"/>
                           </a:xfrm>
                           <a:prstGeom prst="rect">
                             <a:avLst/>
                           </a:prstGeom>
-                          <a:noFill/>
-                          <a:ln w="9525">
-                            <a:noFill/>
-                            <a:miter lim="800000"/>
-                            <a:headEnd/>
-                            <a:tailEnd/>
-                          </a:ln>
                         </pic:spPr>
                       </pic:pic>
                     </a:graphicData>
@@ -10162,13 +9559,13 @@
             </w:pPr>
             <w:r>
               <w:rPr>
-                <w:noProof/>
+                <w:b/>
               </w:rPr>
               <w:drawing>
-                <wp:inline distT="0" distB="0" distL="0" distR="0" wp14:anchorId="3137D7CC" wp14:editId="465E8C31">
-                  <wp:extent cx="2124075" cy="2028825"/>
-                  <wp:effectExtent l="19050" t="0" r="9525" b="0"/>
-                  <wp:docPr id="24" name="Imagem 24"/>
+                <wp:inline distT="0" distB="0" distL="0" distR="0" wp14:anchorId="5E9334F3" wp14:editId="40D38C2B">
+                  <wp:extent cx="1834668" cy="2070100"/>
+                  <wp:effectExtent l="0" t="0" r="0" b="6350"/>
+                  <wp:docPr id="29" name="Imagem 29"/>
                   <wp:cNvGraphicFramePr>
                     <a:graphicFrameLocks xmlns:a="http://schemas.openxmlformats.org/drawingml/2006/main" noChangeAspect="1"/>
                   </wp:cNvGraphicFramePr>
@@ -10176,33 +9573,128 @@
                     <a:graphicData uri="http://schemas.openxmlformats.org/drawingml/2006/picture">
                       <pic:pic xmlns:pic="http://schemas.openxmlformats.org/drawingml/2006/picture">
                         <pic:nvPicPr>
-                          <pic:cNvPr id="0" name="Picture 24"/>
-                          <pic:cNvPicPr>
-                            <a:picLocks noChangeAspect="1" noChangeArrowheads="1"/>
-                          </pic:cNvPicPr>
+                          <pic:cNvPr id="1" name=""/>
+                          <pic:cNvPicPr/>
                         </pic:nvPicPr>
                         <pic:blipFill>
-                          <a:blip r:embed="rId37" cstate="print"/>
-                          <a:srcRect/>
+                          <a:blip r:embed="rId38"/>
                           <a:stretch>
                             <a:fillRect/>
                           </a:stretch>
                         </pic:blipFill>
-                        <pic:spPr bwMode="auto">
+                        <pic:spPr>
                           <a:xfrm>
                             <a:off x="0" y="0"/>
-                            <a:ext cx="2124075" cy="2028825"/>
+                            <a:ext cx="1852084" cy="2089751"/>
                           </a:xfrm>
                           <a:prstGeom prst="rect">
                             <a:avLst/>
                           </a:prstGeom>
-                          <a:noFill/>
-                          <a:ln w="9525">
-                            <a:noFill/>
-                            <a:miter lim="800000"/>
-                            <a:headEnd/>
-                            <a:tailEnd/>
-                          </a:ln>
+                        </pic:spPr>
+                      </pic:pic>
+                    </a:graphicData>
+                  </a:graphic>
+                </wp:inline>
+              </w:drawing>
+            </w:r>
+          </w:p>
+        </w:tc>
+      </w:tr>
+      <w:tr>
+        <w:trPr>
+          <w:jc w:val="center"/>
+        </w:trPr>
+        <w:tc>
+          <w:tcPr>
+            <w:tcW w:w="5195" w:type="dxa"/>
+          </w:tcPr>
+          <w:p>
+            <w:pPr>
+              <w:pStyle w:val="Sumrio1"/>
+            </w:pPr>
+            <w:r>
+              <w:drawing>
+                <wp:inline distT="0" distB="0" distL="0" distR="0" wp14:anchorId="0C109FDE" wp14:editId="3743E9F7">
+                  <wp:extent cx="1299633" cy="1446443"/>
+                  <wp:effectExtent l="0" t="0" r="0" b="1905"/>
+                  <wp:docPr id="34" name="Imagem 34"/>
+                  <wp:cNvGraphicFramePr>
+                    <a:graphicFrameLocks xmlns:a="http://schemas.openxmlformats.org/drawingml/2006/main" noChangeAspect="1"/>
+                  </wp:cNvGraphicFramePr>
+                  <a:graphic xmlns:a="http://schemas.openxmlformats.org/drawingml/2006/main">
+                    <a:graphicData uri="http://schemas.openxmlformats.org/drawingml/2006/picture">
+                      <pic:pic xmlns:pic="http://schemas.openxmlformats.org/drawingml/2006/picture">
+                        <pic:nvPicPr>
+                          <pic:cNvPr id="1" name=""/>
+                          <pic:cNvPicPr/>
+                        </pic:nvPicPr>
+                        <pic:blipFill>
+                          <a:blip r:embed="rId39"/>
+                          <a:stretch>
+                            <a:fillRect/>
+                          </a:stretch>
+                        </pic:blipFill>
+                        <pic:spPr>
+                          <a:xfrm>
+                            <a:off x="0" y="0"/>
+                            <a:ext cx="1330285" cy="1480558"/>
+                          </a:xfrm>
+                          <a:prstGeom prst="rect">
+                            <a:avLst/>
+                          </a:prstGeom>
+                        </pic:spPr>
+                      </pic:pic>
+                    </a:graphicData>
+                  </a:graphic>
+                </wp:inline>
+              </w:drawing>
+            </w:r>
+          </w:p>
+        </w:tc>
+        <w:tc>
+          <w:tcPr>
+            <w:tcW w:w="4670" w:type="dxa"/>
+          </w:tcPr>
+          <w:p>
+            <w:pPr>
+              <w:jc w:val="center"/>
+              <w:rPr>
+                <w:b/>
+              </w:rPr>
+            </w:pPr>
+            <w:r>
+              <w:rPr>
+                <w:b/>
+              </w:rPr>
+              <w:drawing>
+                <wp:inline distT="0" distB="0" distL="0" distR="0" wp14:anchorId="21D06FC6" wp14:editId="13A63546">
+                  <wp:extent cx="1834670" cy="2070100"/>
+                  <wp:effectExtent l="0" t="0" r="0" b="6350"/>
+                  <wp:docPr id="30" name="Imagem 30"/>
+                  <wp:cNvGraphicFramePr>
+                    <a:graphicFrameLocks xmlns:a="http://schemas.openxmlformats.org/drawingml/2006/main" noChangeAspect="1"/>
+                  </wp:cNvGraphicFramePr>
+                  <a:graphic xmlns:a="http://schemas.openxmlformats.org/drawingml/2006/main">
+                    <a:graphicData uri="http://schemas.openxmlformats.org/drawingml/2006/picture">
+                      <pic:pic xmlns:pic="http://schemas.openxmlformats.org/drawingml/2006/picture">
+                        <pic:nvPicPr>
+                          <pic:cNvPr id="1" name=""/>
+                          <pic:cNvPicPr/>
+                        </pic:nvPicPr>
+                        <pic:blipFill>
+                          <a:blip r:embed="rId40"/>
+                          <a:stretch>
+                            <a:fillRect/>
+                          </a:stretch>
+                        </pic:blipFill>
+                        <pic:spPr>
+                          <a:xfrm>
+                            <a:off x="0" y="0"/>
+                            <a:ext cx="1887292" cy="2129475"/>
+                          </a:xfrm>
+                          <a:prstGeom prst="rect">
+                            <a:avLst/>
+                          </a:prstGeom>
                         </pic:spPr>
                       </pic:pic>
                     </a:graphicData>
@@ -10219,28 +9711,79 @@
         <w:pStyle w:val="Sumrio1"/>
       </w:pPr>
     </w:p>
-    <w:p>
-      <w:bookmarkStart w:id="88" w:name="_Toc482605988"/>
+    <w:p/>
+    <w:p/>
+    <w:p/>
+    <w:p/>
+    <w:p/>
+    <w:p>
+      <w:bookmarkStart w:id="83" w:name="_Toc482605988"/>
+      <w:bookmarkEnd w:id="71"/>
+      <w:bookmarkEnd w:id="72"/>
+      <w:bookmarkEnd w:id="74"/>
+      <w:bookmarkEnd w:id="75"/>
       <w:bookmarkEnd w:id="76"/>
-      <w:bookmarkEnd w:id="77"/>
-      <w:bookmarkEnd w:id="79"/>
-      <w:bookmarkEnd w:id="80"/>
-      <w:bookmarkEnd w:id="81"/>
     </w:p>
     <w:p>
       <w:pPr>
         <w:pStyle w:val="PSDS-Marcadores"/>
       </w:pPr>
-      <w:bookmarkStart w:id="89" w:name="_Toc19581834"/>
-      <w:bookmarkStart w:id="90" w:name="_Toc19584281"/>
-      <w:bookmarkStart w:id="91" w:name="_Toc177443820"/>
-      <w:r>
+      <w:bookmarkStart w:id="84" w:name="_Toc19581834"/>
+      <w:bookmarkStart w:id="85" w:name="_Toc19584281"/>
+      <w:bookmarkStart w:id="86" w:name="_Toc177443820"/>
+      <w:r>
+        <w:lastRenderedPageBreak/>
         <w:t>Tamanho e Performance</w:t>
       </w:r>
+      <w:bookmarkEnd w:id="83"/>
+      <w:bookmarkEnd w:id="84"/>
+      <w:bookmarkEnd w:id="85"/>
+      <w:bookmarkEnd w:id="86"/>
+    </w:p>
+    <w:p/>
+    <w:p>
+      <w:pPr>
+        <w:ind w:firstLine="360"/>
+        <w:jc w:val="both"/>
+      </w:pPr>
+      <w:r>
+        <w:t>O sistema XXXX será usado para o controle do comércio exterior e conseqüentemente terá uma grande base.</w:t>
+      </w:r>
+    </w:p>
+    <w:p>
+      <w:pPr>
+        <w:ind w:firstLine="360"/>
+        <w:jc w:val="both"/>
+      </w:pPr>
+      <w:r>
+        <w:t>Seus servidores provavelmente irão passar por períodos de picos de utilização (por exemplo, próximo a finalização de prazos de entrega de documentos e/ou procedimentos fiscais, tal como ocorre com os servidores que recebem declarações de imposto de renda).</w:t>
+      </w:r>
+    </w:p>
+    <w:p>
+      <w:pPr>
+        <w:ind w:firstLine="360"/>
+        <w:jc w:val="both"/>
+      </w:pPr>
+      <w:r>
+        <w:t>As estimativas do número de usuários e de carga de utilização em períodos de pico de utilização, bem como maiores informações sobre questões relacionadas ao tamanho e desempenho do sistema XXX podem ser obtidas no documento de requisitos não funcionais.</w:t>
+      </w:r>
+    </w:p>
+    <w:p/>
+    <w:p>
+      <w:pPr>
+        <w:pStyle w:val="PSDS-Marcadores"/>
+      </w:pPr>
+      <w:bookmarkStart w:id="87" w:name="_Toc482605989"/>
+      <w:bookmarkStart w:id="88" w:name="_Toc19581835"/>
+      <w:bookmarkStart w:id="89" w:name="_Toc19584282"/>
+      <w:bookmarkStart w:id="90" w:name="_Toc177443821"/>
+      <w:r>
+        <w:t>Qualidade</w:t>
+      </w:r>
+      <w:bookmarkEnd w:id="87"/>
       <w:bookmarkEnd w:id="88"/>
       <w:bookmarkEnd w:id="89"/>
       <w:bookmarkEnd w:id="90"/>
-      <w:bookmarkEnd w:id="91"/>
     </w:p>
     <w:p/>
     <w:p>
@@ -10249,7 +9792,7 @@
         <w:jc w:val="both"/>
       </w:pPr>
       <w:r>
-        <w:t>O sistema XXXX será usado para o controle do comércio exterior e conseqüentemente terá uma grande base.</w:t>
+        <w:t xml:space="preserve">O sistema XXX será usado para o controle do comércio exterior brasileiro, conseqüentemente tratando de altos volumes financeiros e um grande número de operações de importação/ exportação diariamente. </w:t>
       </w:r>
     </w:p>
     <w:p>
@@ -10257,8 +9800,10 @@
         <w:ind w:firstLine="360"/>
         <w:jc w:val="both"/>
       </w:pPr>
-      <w:r>
-        <w:t>Seus servidores provavelmente irão passar por períodos de picos de utilização (por exemplo, próximo a finalização de prazos de entrega de documentos e/ou procedimentos fiscais, tal como ocorre com os servidores que recebem declarações de imposto de renda).</w:t>
+    </w:p>
+    <w:p>
+      <w:r>
+        <w:t>Eventuais erros e/ou falhas na sua operação podem levar a prejuízos significativos tanto em termos financeiros quanto na imagem da UMC, portanto na fase de design deve-se levar em consideração como fatores prioritários a confiabilidade e robustez do sistema.</w:t>
       </w:r>
     </w:p>
     <w:p>
@@ -10266,43 +9811,14 @@
         <w:ind w:firstLine="360"/>
         <w:jc w:val="both"/>
       </w:pPr>
-      <w:r>
-        <w:t>As estimativas do número de usuários e de carga de utilização em períodos de pico de utilização, bem como maiores informações sobre questões relacionadas ao tamanho e desempenho do sistema XXX podem ser obtidas no documento de requisitos não funcionais.</w:t>
-      </w:r>
-    </w:p>
-    <w:p/>
-    <w:p>
-      <w:pPr>
-        <w:pStyle w:val="PSDS-Marcadores"/>
-      </w:pPr>
-      <w:bookmarkStart w:id="92" w:name="_Toc482605989"/>
-      <w:bookmarkStart w:id="93" w:name="_Toc19581835"/>
-      <w:bookmarkStart w:id="94" w:name="_Toc19584282"/>
-      <w:bookmarkStart w:id="95" w:name="_Toc177443821"/>
-      <w:r>
-        <w:t>Qualidade</w:t>
-      </w:r>
-      <w:bookmarkEnd w:id="92"/>
-      <w:bookmarkEnd w:id="93"/>
-      <w:bookmarkEnd w:id="94"/>
-      <w:bookmarkEnd w:id="95"/>
-    </w:p>
-    <w:p/>
+    </w:p>
     <w:p>
       <w:pPr>
         <w:ind w:firstLine="360"/>
         <w:jc w:val="both"/>
       </w:pPr>
       <w:r>
-        <w:t xml:space="preserve">O sistema XXX será usado para o controle do comércio exterior brasileiro, conseqüentemente tratando de altos volumes financeiros e </w:t>
-      </w:r>
-      <w:proofErr w:type="gramStart"/>
-      <w:r>
-        <w:t>um grande número de</w:t>
-      </w:r>
-      <w:proofErr w:type="gramEnd"/>
-      <w:r>
-        <w:t xml:space="preserve"> operações de importação/ exportação diariamente. </w:t>
+        <w:t>Adicionalmente, o sistema XXX pode ser alvo de ataques de “hackers” para roubar ou simplesmente corromper informações, possibilidade aumentada pela interface do sistema disponível na Internet, para evitar que tais ataques sejam bem sucedidos uma infra-estrutura de segurança deve ser especificada e projetada.</w:t>
       </w:r>
     </w:p>
     <w:p>
@@ -10310,32 +9826,6 @@
         <w:ind w:firstLine="360"/>
         <w:jc w:val="both"/>
       </w:pPr>
-    </w:p>
-    <w:p>
-      <w:r>
-        <w:t>Eventuais erros e/ou falhas na sua operação podem levar a prejuízos significativos tanto em termos financeiros quanto na imagem da UMC, portanto na fase de design deve-se levar em consideração como fatores prioritários a confiabilidade e robustez do sistema.</w:t>
-      </w:r>
-    </w:p>
-    <w:p>
-      <w:pPr>
-        <w:ind w:firstLine="360"/>
-        <w:jc w:val="both"/>
-      </w:pPr>
-    </w:p>
-    <w:p>
-      <w:pPr>
-        <w:ind w:firstLine="360"/>
-        <w:jc w:val="both"/>
-      </w:pPr>
-      <w:r>
-        <w:t>Adicionalmente, o sistema XXX pode ser alvo de ataques de “hackers” para roubar ou simplesmente corromper informações, possibilidade aumentada pela interface do sistema disponível na Internet, para evitar que tais ataques sejam bem sucedidos uma infra-estrutura de segurança deve ser especificada e projetada.</w:t>
-      </w:r>
-    </w:p>
-    <w:p>
-      <w:pPr>
-        <w:ind w:firstLine="360"/>
-        <w:jc w:val="both"/>
-      </w:pPr>
       <w:r>
         <w:t>Maiores informações sobre questões relacionadas aos requisitos de qualidade do sistema XXXX podem ser obtidas no documento de requisitos não funcionais.</w:t>
       </w:r>
@@ -10391,21 +9881,7 @@
         <w:rPr>
           <w:highlight w:val="yellow"/>
         </w:rPr>
-        <w:t xml:space="preserve">Os prazos podem ser dados em semanas ou meses dentro do projeto ou </w:t>
-      </w:r>
-      <w:proofErr w:type="spellStart"/>
-      <w:r>
-        <w:rPr>
-          <w:highlight w:val="yellow"/>
-        </w:rPr>
-        <w:t>ate</w:t>
-      </w:r>
-      <w:proofErr w:type="spellEnd"/>
-      <w:r>
-        <w:rPr>
-          <w:highlight w:val="yellow"/>
-        </w:rPr>
-        <w:t xml:space="preserve"> mesmo data.</w:t>
+        <w:t>Os prazos podem ser dados em semanas ou meses dentro do projeto ou ate mesmo data.</w:t>
       </w:r>
     </w:p>
     <w:p>
@@ -10842,13 +10318,8 @@
         <w:ind w:firstLine="540"/>
         <w:jc w:val="both"/>
       </w:pPr>
-      <w:proofErr w:type="spellStart"/>
-      <w:r>
-        <w:t>Obs</w:t>
-      </w:r>
-      <w:proofErr w:type="spellEnd"/>
-      <w:r>
-        <w:t>: Os prazos apresentados são uma estimativa inicial considerando as informações disponíveis nesta etapa do projeto. Um cronograma detalhado será elaborado na fase de planejamento e, eventualmente, estes prazos podem ser modificados.</w:t>
+      <w:r>
+        <w:t>Obs: Os prazos apresentados são uma estimativa inicial considerando as informações disponíveis nesta etapa do projeto. Um cronograma detalhado será elaborado na fase de planejamento e, eventualmente, estes prazos podem ser modificados.</w:t>
       </w:r>
     </w:p>
     <w:p>
@@ -10868,17 +10339,17 @@
       <w:pPr>
         <w:pStyle w:val="PSDS-Marcadores"/>
       </w:pPr>
-      <w:bookmarkStart w:id="96" w:name="_Toc482605990"/>
-      <w:bookmarkStart w:id="97" w:name="_Toc19581836"/>
-      <w:bookmarkStart w:id="98" w:name="_Toc19584283"/>
-      <w:bookmarkStart w:id="99" w:name="_Toc177443822"/>
+      <w:bookmarkStart w:id="91" w:name="_Toc482605990"/>
+      <w:bookmarkStart w:id="92" w:name="_Toc19581836"/>
+      <w:bookmarkStart w:id="93" w:name="_Toc19584283"/>
+      <w:bookmarkStart w:id="94" w:name="_Toc177443822"/>
       <w:r>
         <w:t>Referências</w:t>
       </w:r>
-      <w:bookmarkEnd w:id="96"/>
-      <w:bookmarkEnd w:id="97"/>
-      <w:bookmarkEnd w:id="98"/>
-      <w:bookmarkEnd w:id="99"/>
+      <w:bookmarkEnd w:id="91"/>
+      <w:bookmarkEnd w:id="92"/>
+      <w:bookmarkEnd w:id="93"/>
+      <w:bookmarkEnd w:id="94"/>
     </w:p>
     <w:p>
       <w:pPr>
@@ -10897,7 +10368,7 @@
         </w:rPr>
         <w:t xml:space="preserve">Unified Modeling Language: </w:t>
       </w:r>
-      <w:hyperlink r:id="rId39" w:history="1">
+      <w:hyperlink r:id="rId41" w:history="1">
         <w:r>
           <w:rPr>
             <w:rStyle w:val="Hyperlink"/>
@@ -10922,55 +10393,7 @@
           <w:sz w:val="18"/>
           <w:szCs w:val="18"/>
         </w:rPr>
-        <w:t xml:space="preserve">RUP. </w:t>
-      </w:r>
-      <w:proofErr w:type="spellStart"/>
-      <w:r>
-        <w:rPr>
-          <w:sz w:val="18"/>
-          <w:szCs w:val="18"/>
-        </w:rPr>
-        <w:t>Rational</w:t>
-      </w:r>
-      <w:proofErr w:type="spellEnd"/>
-      <w:r>
-        <w:rPr>
-          <w:sz w:val="18"/>
-          <w:szCs w:val="18"/>
-        </w:rPr>
-        <w:t xml:space="preserve"> </w:t>
-      </w:r>
-      <w:proofErr w:type="spellStart"/>
-      <w:r>
-        <w:rPr>
-          <w:sz w:val="18"/>
-          <w:szCs w:val="18"/>
-        </w:rPr>
-        <w:t>Unified</w:t>
-      </w:r>
-      <w:proofErr w:type="spellEnd"/>
-      <w:r>
-        <w:rPr>
-          <w:sz w:val="18"/>
-          <w:szCs w:val="18"/>
-        </w:rPr>
-        <w:t xml:space="preserve"> </w:t>
-      </w:r>
-      <w:proofErr w:type="spellStart"/>
-      <w:r>
-        <w:rPr>
-          <w:sz w:val="18"/>
-          <w:szCs w:val="18"/>
-        </w:rPr>
-        <w:t>Process</w:t>
-      </w:r>
-      <w:proofErr w:type="spellEnd"/>
-      <w:r>
-        <w:rPr>
-          <w:sz w:val="18"/>
-          <w:szCs w:val="18"/>
-        </w:rPr>
-        <w:t xml:space="preserve">. </w:t>
+        <w:t xml:space="preserve">RUP. Rational Unified Process. </w:t>
       </w:r>
     </w:p>
     <w:p>
@@ -11659,7 +11082,6 @@
               <w:szCs w:val="20"/>
             </w:rPr>
           </w:pPr>
-          <w:proofErr w:type="spellStart"/>
           <w:r>
             <w:rPr>
               <w:i/>
@@ -11669,7 +11091,6 @@
             </w:rPr>
             <w:t>ToCBooks</w:t>
           </w:r>
-          <w:proofErr w:type="spellEnd"/>
         </w:p>
       </w:tc>
       <w:tc>
@@ -12004,7 +11425,6 @@
               <w:szCs w:val="20"/>
             </w:rPr>
           </w:pPr>
-          <w:proofErr w:type="spellStart"/>
           <w:r>
             <w:rPr>
               <w:i/>
@@ -12014,7 +11434,6 @@
             </w:rPr>
             <w:t>ToCBooks</w:t>
           </w:r>
-          <w:proofErr w:type="spellEnd"/>
         </w:p>
       </w:tc>
       <w:tc>
@@ -19031,27 +18450,6 @@
 </file>
 
 <file path=customXml/item1.xml><?xml version="1.0" encoding="utf-8"?>
-<p:properties xmlns:p="http://schemas.microsoft.com/office/2006/metadata/properties" xmlns:xsi="http://www.w3.org/2001/XMLSchema-instance" xmlns:pc="http://schemas.microsoft.com/office/infopath/2007/PartnerControls">
-  <documentManagement>
-    <ReferenceId xmlns="85d3bf16-a445-4c91-92d7-e8d893ae22c3" xsi:nil="true"/>
-  </documentManagement>
-</p:properties>
-</file>
-
-<file path=customXml/item2.xml><?xml version="1.0" encoding="utf-8"?>
-<b:Sources xmlns:b="http://schemas.openxmlformats.org/officeDocument/2006/bibliography" xmlns="http://schemas.openxmlformats.org/officeDocument/2006/bibliography" SelectedStyle="\APA.XSL" StyleName="APA"/>
-</file>
-
-<file path=customXml/item3.xml><?xml version="1.0" encoding="utf-8"?>
-<?mso-contentType ?>
-<FormTemplates xmlns="http://schemas.microsoft.com/sharepoint/v3/contenttype/forms">
-  <Display>DocumentLibraryForm</Display>
-  <Edit>DocumentLibraryForm</Edit>
-  <New>DocumentLibraryForm</New>
-</FormTemplates>
-</file>
-
-<file path=customXml/item4.xml><?xml version="1.0" encoding="utf-8"?>
 <ct:contentTypeSchema xmlns:ct="http://schemas.microsoft.com/office/2006/metadata/contentType" xmlns:ma="http://schemas.microsoft.com/office/2006/metadata/properties/metaAttributes" ct:_="" ma:_="" ma:contentTypeName="Document" ma:contentTypeID="0x010100C18343B78C820E40B618767C9A5BE3E4" ma:contentTypeVersion="3" ma:contentTypeDescription="Create a new document." ma:contentTypeScope="" ma:versionID="31263573020eb38c39f52d65e545713a">
   <xsd:schema xmlns:xsd="http://www.w3.org/2001/XMLSchema" xmlns:xs="http://www.w3.org/2001/XMLSchema" xmlns:p="http://schemas.microsoft.com/office/2006/metadata/properties" xmlns:ns2="85d3bf16-a445-4c91-92d7-e8d893ae22c3" targetNamespace="http://schemas.microsoft.com/office/2006/metadata/properties" ma:root="true" ma:fieldsID="43e5ff20c98c059f1c75225ac5642de1" ns2:_="">
     <xsd:import namespace="85d3bf16-a445-4c91-92d7-e8d893ae22c3"/>
@@ -19189,33 +18587,28 @@
 </ct:contentTypeSchema>
 </file>
 
-<file path=customXml/itemProps1.xml><?xml version="1.0" encoding="utf-8"?>
-<ds:datastoreItem xmlns:ds="http://schemas.openxmlformats.org/officeDocument/2006/customXml" ds:itemID="{C22CC6E6-0FF2-4E6C-BE08-CDF735197455}">
-  <ds:schemaRefs>
-    <ds:schemaRef ds:uri="http://schemas.microsoft.com/office/2006/metadata/properties"/>
-    <ds:schemaRef ds:uri="http://schemas.microsoft.com/office/infopath/2007/PartnerControls"/>
-    <ds:schemaRef ds:uri="85d3bf16-a445-4c91-92d7-e8d893ae22c3"/>
-  </ds:schemaRefs>
-</ds:datastoreItem>
+<file path=customXml/item2.xml><?xml version="1.0" encoding="utf-8"?>
+<?mso-contentType ?>
+<FormTemplates xmlns="http://schemas.microsoft.com/sharepoint/v3/contenttype/forms">
+  <Display>DocumentLibraryForm</Display>
+  <Edit>DocumentLibraryForm</Edit>
+  <New>DocumentLibraryForm</New>
+</FormTemplates>
 </file>
 
-<file path=customXml/itemProps2.xml><?xml version="1.0" encoding="utf-8"?>
-<ds:datastoreItem xmlns:ds="http://schemas.openxmlformats.org/officeDocument/2006/customXml" ds:itemID="{E888FA76-4361-47A3-9E1F-E2C529BBBE0A}">
-  <ds:schemaRefs>
-    <ds:schemaRef ds:uri="http://schemas.openxmlformats.org/officeDocument/2006/bibliography"/>
-  </ds:schemaRefs>
-</ds:datastoreItem>
+<file path=customXml/item3.xml><?xml version="1.0" encoding="utf-8"?>
+<b:Sources xmlns:b="http://schemas.openxmlformats.org/officeDocument/2006/bibliography" xmlns="http://schemas.openxmlformats.org/officeDocument/2006/bibliography" SelectedStyle="\APA.XSL" StyleName="APA"/>
 </file>
 
-<file path=customXml/itemProps3.xml><?xml version="1.0" encoding="utf-8"?>
-<ds:datastoreItem xmlns:ds="http://schemas.openxmlformats.org/officeDocument/2006/customXml" ds:itemID="{56E6D90F-D81F-4FF8-BBA5-5330FD0CB569}">
-  <ds:schemaRefs>
-    <ds:schemaRef ds:uri="http://schemas.microsoft.com/sharepoint/v3/contenttype/forms"/>
-  </ds:schemaRefs>
-</ds:datastoreItem>
+<file path=customXml/item4.xml><?xml version="1.0" encoding="utf-8"?>
+<p:properties xmlns:p="http://schemas.microsoft.com/office/2006/metadata/properties" xmlns:xsi="http://www.w3.org/2001/XMLSchema-instance" xmlns:pc="http://schemas.microsoft.com/office/infopath/2007/PartnerControls">
+  <documentManagement>
+    <ReferenceId xmlns="85d3bf16-a445-4c91-92d7-e8d893ae22c3" xsi:nil="true"/>
+  </documentManagement>
+</p:properties>
 </file>
 
-<file path=customXml/itemProps4.xml><?xml version="1.0" encoding="utf-8"?>
+<file path=customXml/itemProps1.xml><?xml version="1.0" encoding="utf-8"?>
 <ds:datastoreItem xmlns:ds="http://schemas.openxmlformats.org/officeDocument/2006/customXml" ds:itemID="{B49C61F1-1E8F-406C-B07E-628781BCC6A9}">
   <ds:schemaRefs>
     <ds:schemaRef ds:uri="http://schemas.microsoft.com/office/2006/metadata/contentType"/>
@@ -19231,4 +18624,30 @@
     <ds:schemaRef ds:uri="http://schemas.microsoft.com/internal/obd"/>
   </ds:schemaRefs>
 </ds:datastoreItem>
+</file>
+
+<file path=customXml/itemProps2.xml><?xml version="1.0" encoding="utf-8"?>
+<ds:datastoreItem xmlns:ds="http://schemas.openxmlformats.org/officeDocument/2006/customXml" ds:itemID="{56E6D90F-D81F-4FF8-BBA5-5330FD0CB569}">
+  <ds:schemaRefs>
+    <ds:schemaRef ds:uri="http://schemas.microsoft.com/sharepoint/v3/contenttype/forms"/>
+  </ds:schemaRefs>
+</ds:datastoreItem>
+</file>
+
+<file path=customXml/itemProps3.xml><?xml version="1.0" encoding="utf-8"?>
+<ds:datastoreItem xmlns:ds="http://schemas.openxmlformats.org/officeDocument/2006/customXml" ds:itemID="{E888FA76-4361-47A3-9E1F-E2C529BBBE0A}">
+  <ds:schemaRefs>
+    <ds:schemaRef ds:uri="http://schemas.openxmlformats.org/officeDocument/2006/bibliography"/>
+  </ds:schemaRefs>
+</ds:datastoreItem>
+</file>
+
+<file path=customXml/itemProps4.xml><?xml version="1.0" encoding="utf-8"?>
+<ds:datastoreItem xmlns:ds="http://schemas.openxmlformats.org/officeDocument/2006/customXml" ds:itemID="{C22CC6E6-0FF2-4E6C-BE08-CDF735197455}">
+  <ds:schemaRefs>
+    <ds:schemaRef ds:uri="http://schemas.microsoft.com/office/2006/metadata/properties"/>
+    <ds:schemaRef ds:uri="http://schemas.microsoft.com/office/infopath/2007/PartnerControls"/>
+    <ds:schemaRef ds:uri="85d3bf16-a445-4c91-92d7-e8d893ae22c3"/>
+  </ds:schemaRefs>
+</ds:datastoreItem>
 </file>